--- a/path_planing/論文/Group_meeting_speach.docx
+++ b/path_planing/論文/Group_meeting_speach.docx
@@ -45,7 +45,16 @@
         <w:t xml:space="preserve">. </w:t>
       </w:r>
       <w:r>
-        <w:t>Consequently, improving the autonomy of mobile robots can greatly expand their use, allowing more people to benefit from their capabilities</w:t>
+        <w:rPr>
+          <w:rFonts w:hint="eastAsia"/>
+        </w:rPr>
+        <w:t>B</w:t>
+      </w:r>
+      <w:r>
+        <w:t>ecause of this</w:t>
+      </w:r>
+      <w:r>
+        <w:t>, improving the autonomy of mobile robots can greatly expand their use, allowing more people to benefit from their capabilities</w:t>
       </w:r>
       <w:r>
         <w:t>.</w:t>
@@ -66,7 +75,13 @@
         <w:t>I</w:t>
       </w:r>
       <w:r>
-        <w:t xml:space="preserve"> focus on path planning for mobile robots, which plays a crucial role in enabling their auton</w:t>
+        <w:t xml:space="preserve"> focus on </w:t>
+      </w:r>
+      <w:r>
+        <w:t>Motion</w:t>
+      </w:r>
+      <w:r>
+        <w:t xml:space="preserve"> planning for mobile robots, which plays a crucial role in enabling their auton</w:t>
       </w:r>
       <w:r>
         <w:t>omy.</w:t>
@@ -80,12 +95,21 @@
           <w:numId w:val="1"/>
         </w:numPr>
         <w:ind w:leftChars="0"/>
-        <w:rPr>
-          <w:rFonts w:hint="eastAsia"/>
-        </w:rPr>
-      </w:pPr>
-      <w:r>
-        <w:t>What is path planning in the field of robotics? Typically, it generates a path that ensures safety, efficiency, and feasibility for mobile robots. There are two critical parts: global planning and local planning. My research mainly focuses on local planning, but I need to introduce both first.</w:t>
+      </w:pPr>
+      <w:r>
+        <w:t xml:space="preserve">What is </w:t>
+      </w:r>
+      <w:r>
+        <w:t>Motion</w:t>
+      </w:r>
+      <w:r>
+        <w:t xml:space="preserve"> planning in the field of robotics? Typically, it </w:t>
+      </w:r>
+      <w:r>
+        <w:t>finds a continuous sequence of valid configurations that safely and efficiently guide a robot from start to goal</w:t>
+      </w:r>
+      <w:r>
+        <w:t>. There are two critical parts: global planning and local planning. My research mainly focuses on local planning, but I need to introduce both first.</w:t>
       </w:r>
     </w:p>
     <w:p>
@@ -94,7 +118,19 @@
         <w:ind w:leftChars="0"/>
       </w:pPr>
       <w:r>
-        <w:t>Global planning is like navigation in Google Maps; it creates a clear route from the starting point to the goal, telling robots how to avoid static obstacles. On the other hand, local planning must handle all emergencies in real time. It helps robots evade dynamic objects, just like a driver constantly making decisions on the go. Therefore, a better local planning system should help mobile robots navigate highly dynamic and complex environments, consequently improving their autonomy.</w:t>
+        <w:t>Global planning is like navigation in Google Maps; it creates a clear route from the starting point to the goal, telling robots how to avoid static obstacles. On the other hand, local planning must handle all emergencies in real time. It</w:t>
+      </w:r>
+      <w:r>
+        <w:t xml:space="preserve"> generates</w:t>
+      </w:r>
+      <w:r>
+        <w:t xml:space="preserve"> a motion command</w:t>
+      </w:r>
+      <w:r>
+        <w:t xml:space="preserve"> in every short time period that</w:t>
+      </w:r>
+      <w:r>
+        <w:t xml:space="preserve"> helps robots evade dynamic objects, just like a driver constantly making decisions on the go. Therefore, a better local planning system should help mobile robots navigate highly dynamic and complex environments, consequently improving their autonomy.</w:t>
       </w:r>
     </w:p>
     <w:p>

--- a/path_planing/論文/Group_meeting_speach.docx
+++ b/path_planing/論文/Group_meeting_speach.docx
@@ -131,6 +131,46 @@
       </w:r>
       <w:r>
         <w:t xml:space="preserve"> helps robots evade dynamic objects, just like a driver constantly making decisions on the go. Therefore, a better local planning system should help mobile robots navigate highly dynamic and complex environments, consequently improving their autonomy.</w:t>
+      </w:r>
+    </w:p>
+    <w:p>
+      <w:pPr>
+        <w:pStyle w:val="a3"/>
+        <w:numPr>
+          <w:ilvl w:val="0"/>
+          <w:numId w:val="1"/>
+        </w:numPr>
+        <w:ind w:leftChars="0"/>
+      </w:pPr>
+      <w:r>
+        <w:t>There are several methods for solving local planning problems. Artificial Potential Fields (APF) model obstacles as repulsive forces and goals as attractive forces, allowing mobile robots to avoid obstacles in real-time. However, they often struggle with local minima issues.</w:t>
+      </w:r>
+    </w:p>
+    <w:p>
+      <w:pPr>
+        <w:pStyle w:val="a3"/>
+        <w:ind w:leftChars="0"/>
+      </w:pPr>
+      <w:r>
+        <w:t>Dynamic Window Approach (DWA) samples velocity commands within dynamic constraints and scores them based on clearance, velocity, and heading. While effective, it struggles with continuously moving obstacles. In fact, one of our former lab members focused on addressing this issue.</w:t>
+      </w:r>
+    </w:p>
+    <w:p>
+      <w:pPr>
+        <w:pStyle w:val="a3"/>
+        <w:ind w:leftChars="0"/>
+      </w:pPr>
+      <w:r>
+        <w:t>Velocity Obstacles (VO) predict collision regions in velocity space and select safe velocities. This method is highly effective for multi-agent systems but requires accurate motion prediction of surrounding obstacles.</w:t>
+      </w:r>
+    </w:p>
+    <w:p>
+      <w:pPr>
+        <w:pStyle w:val="a3"/>
+        <w:ind w:leftChars="0"/>
+      </w:pPr>
+      <w:r>
+        <w:t>Model Predictive Control (MPC) optimizes trajectories over a short horizon while respecting dynamic constraints. It effectively handles robot dynamics and obstacles but can become computationally expensive as the planning horizon increases.</w:t>
       </w:r>
     </w:p>
     <w:p>

--- a/path_planing/論文/Group_meeting_speach.docx
+++ b/path_planing/論文/Group_meeting_speach.docx
@@ -12,7 +12,13 @@
         <w:ind w:leftChars="0"/>
       </w:pPr>
       <w:r>
-        <w:t>As technology improving, there are more and more application of mobile robots in different fields</w:t>
+        <w:t xml:space="preserve">As technology improving, there are more and more application of </w:t>
+      </w:r>
+      <w:r>
+        <w:t xml:space="preserve">autonomous </w:t>
+      </w:r>
+      <w:r>
+        <w:t>mobile robots in different fields</w:t>
       </w:r>
       <w:r>
         <w:t>, s</w:t>
@@ -54,7 +60,13 @@
         <w:t>ecause of this</w:t>
       </w:r>
       <w:r>
-        <w:t>, improving the autonomy of mobile robots can greatly expand their use, allowing more people to benefit from their capabilities</w:t>
+        <w:t xml:space="preserve">, improving the autonomy of </w:t>
+      </w:r>
+      <w:r>
+        <w:t>AMRs</w:t>
+      </w:r>
+      <w:r>
+        <w:t xml:space="preserve"> can greatly expand their use, allowing more people to benefit from their capabilities</w:t>
       </w:r>
       <w:r>
         <w:t>.</w:t>
@@ -81,7 +93,13 @@
         <w:t>Motion</w:t>
       </w:r>
       <w:r>
-        <w:t xml:space="preserve"> planning for mobile robots, which plays a crucial role in enabling their auton</w:t>
+        <w:t xml:space="preserve"> planning for </w:t>
+      </w:r>
+      <w:r>
+        <w:t>AMRs</w:t>
+      </w:r>
+      <w:r>
+        <w:t>, which plays a crucial role in enabling their auton</w:t>
       </w:r>
       <w:r>
         <w:t>omy.</w:t>
@@ -116,6 +134,9 @@
       <w:pPr>
         <w:pStyle w:val="a3"/>
         <w:ind w:leftChars="0"/>
+        <w:rPr>
+          <w:rFonts w:hint="eastAsia"/>
+        </w:rPr>
       </w:pPr>
       <w:r>
         <w:t>Global planning is like navigation in Google Maps; it creates a clear route from the starting point to the goal, telling robots how to avoid static obstacles. On the other hand, local planning must handle all emergencies in real time. It</w:t>
@@ -130,7 +151,13 @@
         <w:t xml:space="preserve"> in every short time period that</w:t>
       </w:r>
       <w:r>
-        <w:t xml:space="preserve"> helps robots evade dynamic objects, just like a driver constantly making decisions on the go. Therefore, a better local planning system should help mobile robots navigate highly dynamic and complex environments, consequently improving their autonomy.</w:t>
+        <w:t xml:space="preserve"> helps robots evade dynamic objects, just like a driver constantly making decisions on the go. Therefore, a better local planning system should help </w:t>
+      </w:r>
+      <w:r>
+        <w:t>AMRs</w:t>
+      </w:r>
+      <w:r>
+        <w:t xml:space="preserve"> navigate highly dynamic and complex environments, consequently improving their autonomy.</w:t>
       </w:r>
     </w:p>
     <w:p>
@@ -143,7 +170,7 @@
         <w:ind w:leftChars="0"/>
       </w:pPr>
       <w:r>
-        <w:t>There are several methods for solving local planning problems. Artificial Potential Fields (APF) model obstacles as repulsive forces and goals as attractive forces, allowing mobile robots to avoid obstacles in real-time. However, they often struggle with local minima issues.</w:t>
+        <w:t>There are several methods for solving local planning problems. Artificial Potential Fields (APF) model obstacles as repulsive forces and goals as attractive forces, allowing mobile robots to avoid obstacles in real time. However, they often struggle with local minima issues.</w:t>
       </w:r>
     </w:p>
     <w:p>
@@ -161,16 +188,24 @@
         <w:ind w:leftChars="0"/>
       </w:pPr>
       <w:r>
-        <w:t>Velocity Obstacles (VO) predict collision regions in velocity space and select safe velocities. This method is highly effective for multi-agent systems but requires accurate motion prediction of surrounding obstacles.</w:t>
+        <w:t>Velocity Obstacles (VO) predict collision regions in velocity space and select safe velocities. This method is highly effective for multi-agent systems but struggles to avoid moving obstacles without prior knowledge of their intentions.</w:t>
       </w:r>
     </w:p>
     <w:p>
       <w:pPr>
         <w:pStyle w:val="a3"/>
+      </w:pPr>
+      <w:r>
+        <w:t>Model Predictive Control (MPC) optimizes trajectories over a short horizon while respecting dynamic constraints. It effectively handles robot dynamics and obstacle avoidance but can become computationally expensive as the planning horizon increases.</w:t>
+      </w:r>
+    </w:p>
+    <w:p>
+      <w:pPr>
+        <w:pStyle w:val="a3"/>
         <w:ind w:leftChars="0"/>
       </w:pPr>
       <w:r>
-        <w:t>Model Predictive Control (MPC) optimizes trajectories over a short horizon while respecting dynamic constraints. It effectively handles robot dynamics and obstacles but can become computationally expensive as the planning horizon increases.</w:t>
+        <w:t>My research aims to combine the Velocity Obstacle method with the concept of MPC to enhance the avoidance capabilities of autonomous mobile robots (AMRs).</w:t>
       </w:r>
     </w:p>
     <w:p>
@@ -182,6 +217,65 @@
         </w:numPr>
         <w:ind w:leftChars="0"/>
       </w:pPr>
+      <w:r>
+        <w:lastRenderedPageBreak/>
+        <w:t xml:space="preserve">Specifically, I seek to determine the optimal sequence of motion commands within a short time horizon to handle obstacles with unknown intentions. This process is structured into two key components: </w:t>
+      </w:r>
+      <w:r>
+        <w:rPr>
+          <w:rStyle w:val="a4"/>
+        </w:rPr>
+        <w:t>Prediction and Optimization</w:t>
+      </w:r>
+      <w:r>
+        <w:t>, each playing a crucial role in improving AMRs’ navigation performance in dynamic environments.</w:t>
+      </w:r>
+      <w:r>
+        <w:t xml:space="preserve"> </w:t>
+      </w:r>
+    </w:p>
+    <w:p>
+      <w:pPr>
+        <w:pStyle w:val="a3"/>
+        <w:numPr>
+          <w:ilvl w:val="0"/>
+          <w:numId w:val="1"/>
+        </w:numPr>
+        <w:ind w:leftChars="0"/>
+      </w:pPr>
+      <w:r>
+        <w:t xml:space="preserve">In the prediction step, we want to guess the movements of surrounding obstacles, where they will be and how fast to which direction. To achieve this, I </w:t>
+      </w:r>
+      <w:r>
+        <w:t xml:space="preserve">suppose all obstacles’ position and velocity could be measured and </w:t>
+      </w:r>
+      <w:r>
+        <w:t>model every observed obstacle as</w:t>
+      </w:r>
+      <w:r>
+        <w:t xml:space="preserve"> a</w:t>
+      </w:r>
+      <w:r>
+        <w:t xml:space="preserve"> constant acceleration agent, </w:t>
+      </w:r>
+      <w:r>
+        <w:t>assuming</w:t>
+      </w:r>
+      <w:r>
+        <w:t xml:space="preserve"> that they will not change their acceleration in a short time period. </w:t>
+      </w:r>
+      <w:r>
+        <w:t xml:space="preserve">Following this, Kalman Filter is applied to estimate the confidence ratio of those models’ prediction. Typically, </w:t>
+      </w:r>
+      <w:r>
+        <w:t xml:space="preserve">the variance of </w:t>
+      </w:r>
+      <w:r>
+        <w:t xml:space="preserve">longer prediction will be larger. Therefore, the more future of the </w:t>
+      </w:r>
+      <w:r>
+        <w:t>obstacle prediction, the size is bigger, indicating their danger region is larger.</w:t>
+      </w:r>
     </w:p>
     <w:sectPr>
       <w:pgSz w:w="11906" w:h="16838"/>
@@ -198,7 +292,7 @@
   <w:abstractNum w:abstractNumId="0" w15:restartNumberingAfterBreak="0">
     <w:nsid w:val="2ED906C1"/>
     <w:multiLevelType w:val="hybridMultilevel"/>
-    <w:tmpl w:val="FC06322E"/>
+    <w:tmpl w:val="15E2FDBC"/>
     <w:lvl w:ilvl="0" w:tplc="04090001">
       <w:start w:val="1"/>
       <w:numFmt w:val="bullet"/>
@@ -750,6 +844,17 @@
       <w:ind w:leftChars="200" w:left="480"/>
     </w:pPr>
   </w:style>
+  <w:style w:type="character" w:styleId="a4">
+    <w:name w:val="Strong"/>
+    <w:basedOn w:val="a0"/>
+    <w:uiPriority w:val="22"/>
+    <w:qFormat/>
+    <w:rsid w:val="0076365B"/>
+    <w:rPr>
+      <w:b/>
+      <w:bCs/>
+    </w:rPr>
+  </w:style>
 </w:styles>
 </file>
 

--- a/path_planing/論文/Group_meeting_speach.docx
+++ b/path_planing/論文/Group_meeting_speach.docx
@@ -134,9 +134,6 @@
       <w:pPr>
         <w:pStyle w:val="a3"/>
         <w:ind w:leftChars="0"/>
-        <w:rPr>
-          <w:rFonts w:hint="eastAsia"/>
-        </w:rPr>
       </w:pPr>
       <w:r>
         <w:t>Global planning is like navigation in Google Maps; it creates a clear route from the starting point to the goal, telling robots how to avoid static obstacles. On the other hand, local planning must handle all emergencies in real time. It</w:t>
@@ -219,16 +216,24 @@
       </w:pPr>
       <w:r>
         <w:lastRenderedPageBreak/>
-        <w:t xml:space="preserve">Specifically, I seek to determine the optimal sequence of motion commands within a short time horizon to handle obstacles with unknown intentions. This process is structured into two key components: </w:t>
+        <w:t>Specifically, I seek to determine the optimal sequence of motion commands within a short time horizon to handle obstacles with unknown intentions. This process is structured into two key components:</w:t>
+      </w:r>
+      <w:r>
+        <w:t xml:space="preserve"> </w:t>
       </w:r>
       <w:r>
         <w:rPr>
           <w:rStyle w:val="a4"/>
+          <w:b w:val="0"/>
+          <w:bCs w:val="0"/>
         </w:rPr>
         <w:t>Prediction and Optimization</w:t>
       </w:r>
       <w:r>
-        <w:t>, each playing a crucial role in improving AMRs’ navigation performance in dynamic environments.</w:t>
+        <w:t>,</w:t>
+      </w:r>
+      <w:r>
+        <w:t xml:space="preserve"> each playing a crucial role in improving AMRs’ navigation performance in dynamic environments.</w:t>
       </w:r>
       <w:r>
         <w:t xml:space="preserve"> </w:t>
@@ -244,37 +249,32 @@
         <w:ind w:leftChars="0"/>
       </w:pPr>
       <w:r>
-        <w:t xml:space="preserve">In the prediction step, we want to guess the movements of surrounding obstacles, where they will be and how fast to which direction. To achieve this, I </w:t>
-      </w:r>
-      <w:r>
-        <w:t xml:space="preserve">suppose all obstacles’ position and velocity could be measured and </w:t>
-      </w:r>
-      <w:r>
-        <w:t>model every observed obstacle as</w:t>
-      </w:r>
-      <w:r>
-        <w:t xml:space="preserve"> a</w:t>
-      </w:r>
-      <w:r>
-        <w:t xml:space="preserve"> constant acceleration agent, </w:t>
-      </w:r>
-      <w:r>
-        <w:t>assuming</w:t>
-      </w:r>
-      <w:r>
-        <w:t xml:space="preserve"> that they will not change their acceleration in a short time period. </w:t>
-      </w:r>
-      <w:r>
-        <w:t xml:space="preserve">Following this, Kalman Filter is applied to estimate the confidence ratio of those models’ prediction. Typically, </w:t>
-      </w:r>
-      <w:r>
-        <w:t xml:space="preserve">the variance of </w:t>
-      </w:r>
-      <w:r>
-        <w:t xml:space="preserve">longer prediction will be larger. Therefore, the more future of the </w:t>
-      </w:r>
-      <w:r>
-        <w:t>obstacle prediction, the size is bigger, indicating their danger region is larger.</w:t>
+        <w:t>In the prediction step, we aim to estimate the movements of surrounding obstacles—specifically, their future positions and velocities. To achieve this, I assume that the positions and velocities of all obstacles can be measured and model each observed obstacle as a constant acceleration agent, meaning they maintain the same acceleration over a short time period.</w:t>
+      </w:r>
+    </w:p>
+    <w:p>
+      <w:pPr>
+        <w:pStyle w:val="a3"/>
+        <w:ind w:leftChars="0"/>
+      </w:pPr>
+      <w:r>
+        <w:t>To refine these predictions, a Kalman Filter is applied to estimate the confidence level of the predicted trajectories. Typically, the longer the prediction horizon, the greater the uncertainty, leading to higher variance in the estimates. As a result, the farther into the future the prediction extends, the larger the predicted uncertainty, which in turn expands the estimated danger region of the obstacle.</w:t>
+      </w:r>
+    </w:p>
+    <w:p>
+      <w:pPr>
+        <w:pStyle w:val="a3"/>
+        <w:numPr>
+          <w:ilvl w:val="0"/>
+          <w:numId w:val="1"/>
+        </w:numPr>
+        <w:ind w:leftChars="0"/>
+        <w:rPr>
+          <w:rFonts w:hint="eastAsia"/>
+        </w:rPr>
+      </w:pPr>
+      <w:r>
+        <w:t>Before we move into optimization step, I have to introduce Velocity Obstacle method.</w:t>
       </w:r>
     </w:p>
     <w:sectPr>
@@ -292,7 +292,7 @@
   <w:abstractNum w:abstractNumId="0" w15:restartNumberingAfterBreak="0">
     <w:nsid w:val="2ED906C1"/>
     <w:multiLevelType w:val="hybridMultilevel"/>
-    <w:tmpl w:val="15E2FDBC"/>
+    <w:tmpl w:val="FE162B5A"/>
     <w:lvl w:ilvl="0" w:tplc="04090001">
       <w:start w:val="1"/>
       <w:numFmt w:val="bullet"/>

--- a/path_planing/論文/Group_meeting_speach.docx
+++ b/path_planing/論文/Group_meeting_speach.docx
@@ -269,13 +269,108 @@
           <w:numId w:val="1"/>
         </w:numPr>
         <w:ind w:leftChars="0"/>
-        <w:rPr>
-          <w:rFonts w:hint="eastAsia"/>
-        </w:rPr>
-      </w:pPr>
-      <w:r>
-        <w:t>Before we move into optimization step, I have to introduce Velocity Obstacle method.</w:t>
-      </w:r>
+      </w:pPr>
+      <w:r>
+        <w:t>Before moving into the optimization step, I need to introduce the Velocity Obstacle (VO) method. If an agent A encounters an object B, we can identify a danger region for A's movement. How? Intuitively, we draw two tangent lines from A's center to the inflation circle of object B in the configuration space. This forms a sector region indicating that moving in this direction would be dangerous for agent A.</w:t>
+      </w:r>
+    </w:p>
+    <w:p>
+      <w:pPr>
+        <w:pStyle w:val="a3"/>
+        <w:ind w:leftChars="0"/>
+      </w:pPr>
+      <w:r>
+        <w:t>Next, we change our perspective. By mapping this sector into velocity space, the region now represents the set of relative velocities (v&lt;sub&gt;AB&lt;/sub&gt;) that would lead to a collision. This is known as the Collision Cone.</w:t>
+      </w:r>
+    </w:p>
+    <w:p>
+      <w:pPr>
+        <w:pStyle w:val="a3"/>
+        <w:ind w:leftChars="0"/>
+      </w:pPr>
+      <w:r>
+        <w:t xml:space="preserve">When object B has its own velocity, we need to determine which velocities for A are safe or dangerous. To do this, we compute the </w:t>
+      </w:r>
+      <w:proofErr w:type="spellStart"/>
+      <w:r>
+        <w:t>Minkowski</w:t>
+      </w:r>
+      <w:proofErr w:type="spellEnd"/>
+      <w:r>
+        <w:t xml:space="preserve"> sum of the Collision Cone and B's velocity vector. The resulting region indicates all the dangerous velocities for agent A and is referred to as the Velocity Obstacle.</w:t>
+      </w:r>
+    </w:p>
+    <w:p>
+      <w:pPr>
+        <w:pStyle w:val="a3"/>
+        <w:numPr>
+          <w:ilvl w:val="0"/>
+          <w:numId w:val="1"/>
+        </w:numPr>
+        <w:ind w:leftChars="0"/>
+      </w:pPr>
+      <w:r>
+        <w:t xml:space="preserve">After we have the Velocity Obstacle, all AMR have to do is to find the best motion to evade obstacle but still move </w:t>
+      </w:r>
+      <w:r>
+        <w:t>toward its’ goal</w:t>
+      </w:r>
+      <w:r>
+        <w:t>. Basically, this is an optimization problem. Suppose t</w:t>
+      </w:r>
+      <w:r>
+        <w:t>here is</w:t>
+      </w:r>
+      <w:r>
+        <w:t xml:space="preserve"> an ideal velocity vector</w:t>
+      </w:r>
+      <w:r>
+        <w:t xml:space="preserve"> for robot</w:t>
+      </w:r>
+      <w:r>
+        <w:t xml:space="preserve"> and VO is constraints, optimization algorithm has to find the closest optim</w:t>
+      </w:r>
+      <w:r>
+        <w:t xml:space="preserve">a inside the </w:t>
+      </w:r>
+      <w:r>
+        <w:t xml:space="preserve">dynamic </w:t>
+      </w:r>
+      <w:r>
+        <w:t>feasible region but outside the VO. Because of this, if there are too many VO</w:t>
+      </w:r>
+      <w:r>
+        <w:t>s</w:t>
+      </w:r>
+      <w:r>
+        <w:t xml:space="preserve"> in AMR’s </w:t>
+      </w:r>
+      <w:r>
+        <w:t xml:space="preserve">velocity space, the algorithm might not find a solution. So, </w:t>
+      </w:r>
+      <w:r>
+        <w:t xml:space="preserve">to prevent this, we define a safety time—tau. Any velocity leads to collision in tau seconds should be considered danger. On the other hand, if the collision will happen after tau seconds after, the velocity is relatively safe. Thus, </w:t>
+      </w:r>
+      <w:r>
+        <w:t xml:space="preserve">we can cut </w:t>
+      </w:r>
+      <w:r>
+        <w:lastRenderedPageBreak/>
+        <w:t xml:space="preserve">off a part of VO and </w:t>
+      </w:r>
+      <w:r>
+        <w:t>the modified VO will be like this on picture.</w:t>
+      </w:r>
+    </w:p>
+    <w:p>
+      <w:pPr>
+        <w:pStyle w:val="a3"/>
+        <w:numPr>
+          <w:ilvl w:val="0"/>
+          <w:numId w:val="1"/>
+        </w:numPr>
+        <w:ind w:leftChars="0"/>
+      </w:pPr>
     </w:p>
     <w:sectPr>
       <w:pgSz w:w="11906" w:h="16838"/>
@@ -292,7 +387,7 @@
   <w:abstractNum w:abstractNumId="0" w15:restartNumberingAfterBreak="0">
     <w:nsid w:val="2ED906C1"/>
     <w:multiLevelType w:val="hybridMultilevel"/>
-    <w:tmpl w:val="FE162B5A"/>
+    <w:tmpl w:val="82CE8144"/>
     <w:lvl w:ilvl="0" w:tplc="04090001">
       <w:start w:val="1"/>
       <w:numFmt w:val="bullet"/>

--- a/path_planing/論文/Group_meeting_speach.docx
+++ b/path_planing/論文/Group_meeting_speach.docx
@@ -310,66 +310,8109 @@
         <w:ind w:leftChars="0"/>
       </w:pPr>
       <w:r>
-        <w:t xml:space="preserve">After we have the Velocity Obstacle, all AMR have to do is to find the best motion to evade obstacle but still move </w:t>
-      </w:r>
-      <w:r>
-        <w:t>toward its’ goal</w:t>
-      </w:r>
-      <w:r>
-        <w:t>. Basically, this is an optimization problem. Suppose t</w:t>
-      </w:r>
-      <w:r>
-        <w:t>here is</w:t>
-      </w:r>
-      <w:r>
-        <w:t xml:space="preserve"> an ideal velocity vector</w:t>
-      </w:r>
-      <w:r>
-        <w:t xml:space="preserve"> for robot</w:t>
-      </w:r>
-      <w:r>
-        <w:t xml:space="preserve"> and VO is constraints, optimization algorithm has to find the closest optim</w:t>
-      </w:r>
-      <w:r>
-        <w:t xml:space="preserve">a inside the </w:t>
-      </w:r>
-      <w:r>
-        <w:t xml:space="preserve">dynamic </w:t>
-      </w:r>
-      <w:r>
-        <w:t>feasible region but outside the VO. Because of this, if there are too many VO</w:t>
-      </w:r>
-      <w:r>
-        <w:t>s</w:t>
-      </w:r>
-      <w:r>
-        <w:t xml:space="preserve"> in AMR’s </w:t>
-      </w:r>
-      <w:r>
-        <w:t xml:space="preserve">velocity space, the algorithm might not find a solution. So, </w:t>
-      </w:r>
-      <w:r>
-        <w:t xml:space="preserve">to prevent this, we define a safety time—tau. Any velocity leads to collision in tau seconds should be considered danger. On the other hand, if the collision will happen after tau seconds after, the velocity is relatively safe. Thus, </w:t>
-      </w:r>
-      <w:r>
-        <w:t xml:space="preserve">we can cut </w:t>
-      </w:r>
-      <w:r>
-        <w:lastRenderedPageBreak/>
-        <w:t xml:space="preserve">off a part of VO and </w:t>
-      </w:r>
-      <w:r>
-        <w:t>the modified VO will be like this on picture.</w:t>
+        <w:t xml:space="preserve">After defining the Velocity Obstacle (VO), </w:t>
+      </w:r>
+      <w:r>
+        <w:t>an AMR has</w:t>
+      </w:r>
+      <w:r>
+        <w:t xml:space="preserve"> to find the optimal motion that avoids obstacles while still progressing toward its goal. Essentially, this becomes an optimization problem.</w:t>
       </w:r>
     </w:p>
     <w:p>
       <w:pPr>
         <w:pStyle w:val="a3"/>
-        <w:numPr>
-          <w:ilvl w:val="0"/>
-          <w:numId w:val="1"/>
-        </w:numPr>
-        <w:ind w:leftChars="0"/>
+        <w:rPr>
+          <w:rFonts w:hint="eastAsia"/>
+        </w:rPr>
+      </w:pPr>
+      <w:r>
+        <w:t>Conventional VO methods determine the robot's next motion at each time step and continuously adjust it in the following optimization cycle. The design variable in this approach is the robot’s next motion</w:t>
+      </w:r>
+      <w:r>
+        <w:t>. Algorithm’s</w:t>
+      </w:r>
+      <w:r>
+        <w:t xml:space="preserve"> goal is to find the feasible velocity closest to the ideal velocity.</w:t>
+      </w:r>
+      <w:r>
+        <w:t xml:space="preserve"> </w:t>
+      </w:r>
+      <w:r>
+        <w:t xml:space="preserve">To achieve this, a VO constraint function is defined. If a motion falls within the VO region, the function's value will be greater than zero, indicating a potential collision. The optimization </w:t>
+      </w:r>
+      <w:r>
+        <w:lastRenderedPageBreak/>
+        <w:t>problem is therefore subject to the condition that the function value must be less than zero, ensuring collision-free motion.</w:t>
+      </w:r>
+      <w:r>
+        <w:t xml:space="preserve"> </w:t>
+      </w:r>
+      <w:r>
+        <w:t>Thus, the optimal motion for the robot's next step will lie within the dynamic feasible region but outside the VO.</w:t>
+      </w:r>
+    </w:p>
+    <w:p>
+      <w:pPr>
+        <w:rPr>
+          <w:rFonts w:hint="eastAsia"/>
+        </w:rPr>
+      </w:pPr>
+    </w:p>
+    <w:p>
+      <w:r>
+        <w:t>cost(\mathbf{v}_{next</w:t>
+      </w:r>
+      <w:proofErr w:type="gramStart"/>
+      <w:r>
+        <w:t>})|</w:t>
+      </w:r>
+      <w:proofErr w:type="gramEnd"/>
+      <w:r>
+        <w:t>_{\mathbf{v}_{ideal}}=||\mathbf{v}_{next}-\mathbf{v}_{ideal}||</w:t>
+      </w:r>
+    </w:p>
+    <w:p>
+      <w:pPr>
+        <w:rPr>
+          <w:rStyle w:val="ccbrackets"/>
+          <w:rFonts w:ascii="Courier New" w:hAnsi="Courier New" w:cs="Courier New"/>
+          <w:b/>
+          <w:bCs/>
+          <w:color w:val="66AA66"/>
+          <w:shd w:val="clear" w:color="auto" w:fill="FFFFFF"/>
+        </w:rPr>
+      </w:pPr>
+      <w:r>
+        <w:rPr>
+          <w:rStyle w:val="ccbrackets"/>
+          <w:rFonts w:ascii="Courier New" w:hAnsi="Courier New" w:cs="Courier New"/>
+          <w:b/>
+          <w:bCs/>
+          <w:color w:val="66AA66"/>
+          <w:shd w:val="clear" w:color="auto" w:fill="FFFFFF"/>
+        </w:rPr>
+        <w:t>{</w:t>
+      </w:r>
+      <w:r>
+        <w:rPr>
+          <w:rStyle w:val="cccommand"/>
+          <w:rFonts w:ascii="Courier New" w:hAnsi="Courier New" w:cs="Courier New"/>
+          <w:b/>
+          <w:bCs/>
+          <w:color w:val="000000"/>
+          <w:shd w:val="clear" w:color="auto" w:fill="FFFFFF"/>
+        </w:rPr>
+        <w:t>\</w:t>
+      </w:r>
+      <w:proofErr w:type="gramStart"/>
+      <w:r>
+        <w:rPr>
+          <w:rStyle w:val="cccommand"/>
+          <w:rFonts w:ascii="Courier New" w:hAnsi="Courier New" w:cs="Courier New"/>
+          <w:b/>
+          <w:bCs/>
+          <w:color w:val="000000"/>
+          <w:shd w:val="clear" w:color="auto" w:fill="FFFFFF"/>
+        </w:rPr>
+        <w:t>color</w:t>
+      </w:r>
+      <w:r>
+        <w:rPr>
+          <w:rStyle w:val="ccbrackets"/>
+          <w:rFonts w:ascii="Courier New" w:hAnsi="Courier New" w:cs="Courier New"/>
+          <w:b/>
+          <w:bCs/>
+          <w:color w:val="66AA66"/>
+          <w:shd w:val="clear" w:color="auto" w:fill="FFFFFF"/>
+        </w:rPr>
+        <w:t>{</w:t>
+      </w:r>
+      <w:proofErr w:type="gramEnd"/>
+      <w:r>
+        <w:rPr>
+          <w:rStyle w:val="ccword"/>
+          <w:rFonts w:ascii="Courier New" w:hAnsi="Courier New" w:cs="Courier New"/>
+          <w:color w:val="005577"/>
+          <w:shd w:val="clear" w:color="auto" w:fill="FFFFFF"/>
+        </w:rPr>
+        <w:t>Blue</w:t>
+      </w:r>
+      <w:r>
+        <w:rPr>
+          <w:rStyle w:val="ccbrackets"/>
+          <w:rFonts w:ascii="Courier New" w:hAnsi="Courier New" w:cs="Courier New"/>
+          <w:b/>
+          <w:bCs/>
+          <w:color w:val="66AA66"/>
+          <w:shd w:val="clear" w:color="auto" w:fill="FFFFFF"/>
+        </w:rPr>
+        <w:t>}</w:t>
+      </w:r>
+      <w:r>
+        <w:rPr>
+          <w:rStyle w:val="ccspaces"/>
+          <w:rFonts w:ascii="Courier New" w:hAnsi="Courier New" w:cs="Courier New"/>
+          <w:color w:val="000000"/>
+          <w:shd w:val="clear" w:color="auto" w:fill="FFFFFF"/>
+        </w:rPr>
+        <w:t xml:space="preserve"> </w:t>
+      </w:r>
+      <w:r>
+        <w:rPr>
+          <w:rStyle w:val="ccword"/>
+          <w:rFonts w:ascii="Courier New" w:hAnsi="Courier New" w:cs="Courier New"/>
+          <w:color w:val="005577"/>
+          <w:shd w:val="clear" w:color="auto" w:fill="FFFFFF"/>
+        </w:rPr>
+        <w:t>define</w:t>
+      </w:r>
+      <w:r>
+        <w:rPr>
+          <w:rStyle w:val="ccbrackets"/>
+          <w:rFonts w:ascii="Courier New" w:hAnsi="Courier New" w:cs="Courier New"/>
+          <w:b/>
+          <w:bCs/>
+          <w:color w:val="66AA66"/>
+          <w:shd w:val="clear" w:color="auto" w:fill="FFFFFF"/>
+        </w:rPr>
+        <w:t>}</w:t>
+      </w:r>
+      <w:r>
+        <w:rPr>
+          <w:rStyle w:val="ccspaces"/>
+          <w:rFonts w:ascii="Courier New" w:hAnsi="Courier New" w:cs="Courier New"/>
+          <w:color w:val="000000"/>
+          <w:shd w:val="clear" w:color="auto" w:fill="FFFFFF"/>
+        </w:rPr>
+        <w:t xml:space="preserve"> </w:t>
+      </w:r>
+      <w:r>
+        <w:rPr>
+          <w:rStyle w:val="cccommand"/>
+          <w:rFonts w:ascii="Courier New" w:hAnsi="Courier New" w:cs="Courier New"/>
+          <w:b/>
+          <w:bCs/>
+          <w:color w:val="000000"/>
+          <w:shd w:val="clear" w:color="auto" w:fill="FFFFFF"/>
+        </w:rPr>
+        <w:t>\begin</w:t>
+      </w:r>
+      <w:r>
+        <w:rPr>
+          <w:rStyle w:val="ccbrackets"/>
+          <w:rFonts w:ascii="Courier New" w:hAnsi="Courier New" w:cs="Courier New"/>
+          <w:b/>
+          <w:bCs/>
+          <w:color w:val="66AA66"/>
+          <w:shd w:val="clear" w:color="auto" w:fill="FFFFFF"/>
+        </w:rPr>
+        <w:t>{</w:t>
+      </w:r>
+      <w:r>
+        <w:rPr>
+          <w:rStyle w:val="ccword"/>
+          <w:rFonts w:ascii="Courier New" w:hAnsi="Courier New" w:cs="Courier New"/>
+          <w:color w:val="005577"/>
+          <w:shd w:val="clear" w:color="auto" w:fill="FFFFFF"/>
+        </w:rPr>
+        <w:t>cases</w:t>
+      </w:r>
+      <w:r>
+        <w:rPr>
+          <w:rStyle w:val="ccbrackets"/>
+          <w:rFonts w:ascii="Courier New" w:hAnsi="Courier New" w:cs="Courier New"/>
+          <w:b/>
+          <w:bCs/>
+          <w:color w:val="66AA66"/>
+          <w:shd w:val="clear" w:color="auto" w:fill="FFFFFF"/>
+        </w:rPr>
+        <w:t>}</w:t>
+      </w:r>
+      <w:r>
+        <w:rPr>
+          <w:rStyle w:val="ccnewline"/>
+          <w:rFonts w:ascii="Courier New" w:hAnsi="Courier New" w:cs="Courier New"/>
+          <w:color w:val="000000"/>
+          <w:shd w:val="clear" w:color="auto" w:fill="FFFFFF"/>
+        </w:rPr>
+        <w:t xml:space="preserve"> </w:t>
+      </w:r>
+      <w:r>
+        <w:rPr>
+          <w:rStyle w:val="cccommand"/>
+          <w:rFonts w:ascii="Courier New" w:hAnsi="Courier New" w:cs="Courier New"/>
+          <w:b/>
+          <w:bCs/>
+          <w:color w:val="000000"/>
+          <w:shd w:val="clear" w:color="auto" w:fill="FFFFFF"/>
+        </w:rPr>
+        <w:t>\</w:t>
+      </w:r>
+      <w:proofErr w:type="spellStart"/>
+      <w:r>
+        <w:rPr>
+          <w:rStyle w:val="cccommand"/>
+          <w:rFonts w:ascii="Courier New" w:hAnsi="Courier New" w:cs="Courier New"/>
+          <w:b/>
+          <w:bCs/>
+          <w:color w:val="000000"/>
+          <w:shd w:val="clear" w:color="auto" w:fill="FFFFFF"/>
+        </w:rPr>
+        <w:t>mathfrak</w:t>
+      </w:r>
+      <w:proofErr w:type="spellEnd"/>
+      <w:r>
+        <w:rPr>
+          <w:rStyle w:val="ccbrackets"/>
+          <w:rFonts w:ascii="Courier New" w:hAnsi="Courier New" w:cs="Courier New"/>
+          <w:b/>
+          <w:bCs/>
+          <w:color w:val="66AA66"/>
+          <w:shd w:val="clear" w:color="auto" w:fill="FFFFFF"/>
+        </w:rPr>
+        <w:t>{</w:t>
+      </w:r>
+      <w:r>
+        <w:rPr>
+          <w:rStyle w:val="ccword"/>
+          <w:rFonts w:ascii="Courier New" w:hAnsi="Courier New" w:cs="Courier New"/>
+          <w:color w:val="005577"/>
+          <w:shd w:val="clear" w:color="auto" w:fill="FFFFFF"/>
+        </w:rPr>
+        <w:t>VO</w:t>
+      </w:r>
+      <w:r>
+        <w:rPr>
+          <w:rStyle w:val="ccbrackets"/>
+          <w:rFonts w:ascii="Courier New" w:hAnsi="Courier New" w:cs="Courier New"/>
+          <w:b/>
+          <w:bCs/>
+          <w:color w:val="66AA66"/>
+          <w:shd w:val="clear" w:color="auto" w:fill="FFFFFF"/>
+        </w:rPr>
+        <w:t>}</w:t>
+      </w:r>
+      <w:r>
+        <w:rPr>
+          <w:rStyle w:val="ccoperator"/>
+          <w:rFonts w:ascii="Courier New" w:hAnsi="Courier New" w:cs="Courier New"/>
+          <w:b/>
+          <w:bCs/>
+          <w:color w:val="00AA00"/>
+          <w:shd w:val="clear" w:color="auto" w:fill="FFFFFF"/>
+        </w:rPr>
+        <w:t>_</w:t>
+      </w:r>
+      <w:r>
+        <w:rPr>
+          <w:rStyle w:val="ccword"/>
+          <w:rFonts w:ascii="Courier New" w:hAnsi="Courier New" w:cs="Courier New"/>
+          <w:color w:val="005577"/>
+          <w:shd w:val="clear" w:color="auto" w:fill="FFFFFF"/>
+        </w:rPr>
+        <w:t>B</w:t>
+      </w:r>
+      <w:r>
+        <w:rPr>
+          <w:rStyle w:val="ccbrackets"/>
+          <w:rFonts w:ascii="Courier New" w:hAnsi="Courier New" w:cs="Courier New"/>
+          <w:b/>
+          <w:bCs/>
+          <w:color w:val="66AA66"/>
+          <w:shd w:val="clear" w:color="auto" w:fill="FFFFFF"/>
+        </w:rPr>
+        <w:t>(</w:t>
+      </w:r>
+      <w:r>
+        <w:rPr>
+          <w:rStyle w:val="cccommand"/>
+          <w:rFonts w:ascii="Courier New" w:hAnsi="Courier New" w:cs="Courier New"/>
+          <w:b/>
+          <w:bCs/>
+          <w:color w:val="000000"/>
+          <w:shd w:val="clear" w:color="auto" w:fill="FFFFFF"/>
+        </w:rPr>
+        <w:t>\</w:t>
+      </w:r>
+      <w:proofErr w:type="spellStart"/>
+      <w:r>
+        <w:rPr>
+          <w:rStyle w:val="cccommand"/>
+          <w:rFonts w:ascii="Courier New" w:hAnsi="Courier New" w:cs="Courier New"/>
+          <w:b/>
+          <w:bCs/>
+          <w:color w:val="000000"/>
+          <w:shd w:val="clear" w:color="auto" w:fill="FFFFFF"/>
+        </w:rPr>
+        <w:t>mathbf</w:t>
+      </w:r>
+      <w:proofErr w:type="spellEnd"/>
+      <w:r>
+        <w:rPr>
+          <w:rStyle w:val="ccbrackets"/>
+          <w:rFonts w:ascii="Courier New" w:hAnsi="Courier New" w:cs="Courier New"/>
+          <w:b/>
+          <w:bCs/>
+          <w:color w:val="66AA66"/>
+          <w:shd w:val="clear" w:color="auto" w:fill="FFFFFF"/>
+        </w:rPr>
+        <w:t>{</w:t>
+      </w:r>
+      <w:r>
+        <w:rPr>
+          <w:rStyle w:val="ccword"/>
+          <w:rFonts w:ascii="Courier New" w:hAnsi="Courier New" w:cs="Courier New"/>
+          <w:color w:val="005577"/>
+          <w:shd w:val="clear" w:color="auto" w:fill="FFFFFF"/>
+        </w:rPr>
+        <w:t>v</w:t>
+      </w:r>
+      <w:r>
+        <w:rPr>
+          <w:rStyle w:val="ccbrackets"/>
+          <w:rFonts w:ascii="Courier New" w:hAnsi="Courier New" w:cs="Courier New"/>
+          <w:b/>
+          <w:bCs/>
+          <w:color w:val="66AA66"/>
+          <w:shd w:val="clear" w:color="auto" w:fill="FFFFFF"/>
+        </w:rPr>
+        <w:t>}</w:t>
+      </w:r>
+      <w:r>
+        <w:rPr>
+          <w:rStyle w:val="ccoperator"/>
+          <w:rFonts w:ascii="Courier New" w:hAnsi="Courier New" w:cs="Courier New"/>
+          <w:b/>
+          <w:bCs/>
+          <w:color w:val="00AA00"/>
+          <w:shd w:val="clear" w:color="auto" w:fill="FFFFFF"/>
+        </w:rPr>
+        <w:t>_</w:t>
+      </w:r>
+      <w:r>
+        <w:rPr>
+          <w:rStyle w:val="ccbrackets"/>
+          <w:rFonts w:ascii="Courier New" w:hAnsi="Courier New" w:cs="Courier New"/>
+          <w:b/>
+          <w:bCs/>
+          <w:color w:val="66AA66"/>
+          <w:shd w:val="clear" w:color="auto" w:fill="FFFFFF"/>
+        </w:rPr>
+        <w:t>{</w:t>
+      </w:r>
+      <w:r>
+        <w:rPr>
+          <w:rStyle w:val="ccword"/>
+          <w:rFonts w:ascii="Courier New" w:hAnsi="Courier New" w:cs="Courier New"/>
+          <w:color w:val="005577"/>
+          <w:shd w:val="clear" w:color="auto" w:fill="FFFFFF"/>
+        </w:rPr>
+        <w:t>next</w:t>
+      </w:r>
+      <w:r>
+        <w:rPr>
+          <w:rStyle w:val="ccbrackets"/>
+          <w:rFonts w:ascii="Courier New" w:hAnsi="Courier New" w:cs="Courier New"/>
+          <w:b/>
+          <w:bCs/>
+          <w:color w:val="66AA66"/>
+          <w:shd w:val="clear" w:color="auto" w:fill="FFFFFF"/>
+        </w:rPr>
+        <w:t>}</w:t>
+      </w:r>
+      <w:r>
+        <w:rPr>
+          <w:rStyle w:val="cccommand"/>
+          <w:rFonts w:ascii="Courier New" w:hAnsi="Courier New" w:cs="Courier New"/>
+          <w:b/>
+          <w:bCs/>
+          <w:color w:val="000000"/>
+          <w:shd w:val="clear" w:color="auto" w:fill="FFFFFF"/>
+        </w:rPr>
+        <w:t>\in</w:t>
+      </w:r>
+      <w:r>
+        <w:rPr>
+          <w:rStyle w:val="ccspaces"/>
+          <w:rFonts w:ascii="Courier New" w:hAnsi="Courier New" w:cs="Courier New"/>
+          <w:color w:val="000000"/>
+          <w:shd w:val="clear" w:color="auto" w:fill="FFFFFF"/>
+        </w:rPr>
+        <w:t xml:space="preserve"> </w:t>
+      </w:r>
+      <w:r>
+        <w:rPr>
+          <w:rStyle w:val="ccword"/>
+          <w:rFonts w:ascii="Courier New" w:hAnsi="Courier New" w:cs="Courier New"/>
+          <w:color w:val="005577"/>
+          <w:shd w:val="clear" w:color="auto" w:fill="FFFFFF"/>
+        </w:rPr>
+        <w:t>VO</w:t>
+      </w:r>
+      <w:r>
+        <w:rPr>
+          <w:rStyle w:val="ccoperator"/>
+          <w:rFonts w:ascii="Courier New" w:hAnsi="Courier New" w:cs="Courier New"/>
+          <w:b/>
+          <w:bCs/>
+          <w:color w:val="00AA00"/>
+          <w:shd w:val="clear" w:color="auto" w:fill="FFFFFF"/>
+        </w:rPr>
+        <w:t>_</w:t>
+      </w:r>
+      <w:r>
+        <w:rPr>
+          <w:rStyle w:val="ccbrackets"/>
+          <w:rFonts w:ascii="Courier New" w:hAnsi="Courier New" w:cs="Courier New"/>
+          <w:b/>
+          <w:bCs/>
+          <w:color w:val="66AA66"/>
+          <w:shd w:val="clear" w:color="auto" w:fill="FFFFFF"/>
+        </w:rPr>
+        <w:t>{</w:t>
+      </w:r>
+      <w:r>
+        <w:rPr>
+          <w:rStyle w:val="ccword"/>
+          <w:rFonts w:ascii="Courier New" w:hAnsi="Courier New" w:cs="Courier New"/>
+          <w:color w:val="005577"/>
+          <w:shd w:val="clear" w:color="auto" w:fill="FFFFFF"/>
+        </w:rPr>
+        <w:t>AB</w:t>
+      </w:r>
+      <w:r>
+        <w:rPr>
+          <w:rStyle w:val="ccbrackets"/>
+          <w:rFonts w:ascii="Courier New" w:hAnsi="Courier New" w:cs="Courier New"/>
+          <w:b/>
+          <w:bCs/>
+          <w:color w:val="66AA66"/>
+          <w:shd w:val="clear" w:color="auto" w:fill="FFFFFF"/>
+        </w:rPr>
+        <w:t>})</w:t>
+      </w:r>
+      <w:r>
+        <w:rPr>
+          <w:rStyle w:val="ccother"/>
+          <w:rFonts w:ascii="Courier New" w:hAnsi="Courier New" w:cs="Courier New"/>
+          <w:color w:val="000000"/>
+          <w:shd w:val="clear" w:color="auto" w:fill="FFFFFF"/>
+        </w:rPr>
+        <w:t>&gt;</w:t>
+      </w:r>
+      <w:r>
+        <w:rPr>
+          <w:rStyle w:val="ccnumbers"/>
+          <w:rFonts w:ascii="Courier New" w:hAnsi="Courier New" w:cs="Courier New"/>
+          <w:b/>
+          <w:bCs/>
+          <w:color w:val="006600"/>
+          <w:shd w:val="clear" w:color="auto" w:fill="FFFFFF"/>
+        </w:rPr>
+        <w:t>0</w:t>
+      </w:r>
+      <w:r>
+        <w:rPr>
+          <w:rStyle w:val="ccmatrix"/>
+          <w:rFonts w:ascii="Courier New" w:hAnsi="Courier New" w:cs="Courier New"/>
+          <w:b/>
+          <w:bCs/>
+          <w:color w:val="FF0000"/>
+          <w:shd w:val="clear" w:color="auto" w:fill="FFFFFF"/>
+        </w:rPr>
+        <w:t>\\</w:t>
+      </w:r>
+      <w:r>
+        <w:rPr>
+          <w:rStyle w:val="ccspaces"/>
+          <w:rFonts w:ascii="Courier New" w:hAnsi="Courier New" w:cs="Courier New"/>
+          <w:color w:val="000000"/>
+          <w:shd w:val="clear" w:color="auto" w:fill="FFFFFF"/>
+        </w:rPr>
+        <w:t xml:space="preserve"> </w:t>
+      </w:r>
+      <w:r>
+        <w:rPr>
+          <w:rStyle w:val="cccommand"/>
+          <w:rFonts w:ascii="Courier New" w:hAnsi="Courier New" w:cs="Courier New"/>
+          <w:b/>
+          <w:bCs/>
+          <w:color w:val="000000"/>
+          <w:shd w:val="clear" w:color="auto" w:fill="FFFFFF"/>
+        </w:rPr>
+        <w:t>\</w:t>
+      </w:r>
+      <w:proofErr w:type="spellStart"/>
+      <w:r>
+        <w:rPr>
+          <w:rStyle w:val="cccommand"/>
+          <w:rFonts w:ascii="Courier New" w:hAnsi="Courier New" w:cs="Courier New"/>
+          <w:b/>
+          <w:bCs/>
+          <w:color w:val="000000"/>
+          <w:shd w:val="clear" w:color="auto" w:fill="FFFFFF"/>
+        </w:rPr>
+        <w:t>mathfrak</w:t>
+      </w:r>
+      <w:proofErr w:type="spellEnd"/>
+      <w:r>
+        <w:rPr>
+          <w:rStyle w:val="ccbrackets"/>
+          <w:rFonts w:ascii="Courier New" w:hAnsi="Courier New" w:cs="Courier New"/>
+          <w:b/>
+          <w:bCs/>
+          <w:color w:val="66AA66"/>
+          <w:shd w:val="clear" w:color="auto" w:fill="FFFFFF"/>
+        </w:rPr>
+        <w:t>{</w:t>
+      </w:r>
+      <w:r>
+        <w:rPr>
+          <w:rStyle w:val="ccword"/>
+          <w:rFonts w:ascii="Courier New" w:hAnsi="Courier New" w:cs="Courier New"/>
+          <w:color w:val="005577"/>
+          <w:shd w:val="clear" w:color="auto" w:fill="FFFFFF"/>
+        </w:rPr>
+        <w:t>VO</w:t>
+      </w:r>
+      <w:r>
+        <w:rPr>
+          <w:rStyle w:val="ccbrackets"/>
+          <w:rFonts w:ascii="Courier New" w:hAnsi="Courier New" w:cs="Courier New"/>
+          <w:b/>
+          <w:bCs/>
+          <w:color w:val="66AA66"/>
+          <w:shd w:val="clear" w:color="auto" w:fill="FFFFFF"/>
+        </w:rPr>
+        <w:t>}</w:t>
+      </w:r>
+      <w:r>
+        <w:rPr>
+          <w:rStyle w:val="ccoperator"/>
+          <w:rFonts w:ascii="Courier New" w:hAnsi="Courier New" w:cs="Courier New"/>
+          <w:b/>
+          <w:bCs/>
+          <w:color w:val="00AA00"/>
+          <w:shd w:val="clear" w:color="auto" w:fill="FFFFFF"/>
+        </w:rPr>
+        <w:t>_</w:t>
+      </w:r>
+      <w:r>
+        <w:rPr>
+          <w:rStyle w:val="ccword"/>
+          <w:rFonts w:ascii="Courier New" w:hAnsi="Courier New" w:cs="Courier New"/>
+          <w:color w:val="005577"/>
+          <w:shd w:val="clear" w:color="auto" w:fill="FFFFFF"/>
+        </w:rPr>
+        <w:t>B</w:t>
+      </w:r>
+      <w:r>
+        <w:rPr>
+          <w:rStyle w:val="ccbrackets"/>
+          <w:rFonts w:ascii="Courier New" w:hAnsi="Courier New" w:cs="Courier New"/>
+          <w:b/>
+          <w:bCs/>
+          <w:color w:val="66AA66"/>
+          <w:shd w:val="clear" w:color="auto" w:fill="FFFFFF"/>
+        </w:rPr>
+        <w:t>(</w:t>
+      </w:r>
+      <w:r>
+        <w:rPr>
+          <w:rStyle w:val="cccommand"/>
+          <w:rFonts w:ascii="Courier New" w:hAnsi="Courier New" w:cs="Courier New"/>
+          <w:b/>
+          <w:bCs/>
+          <w:color w:val="000000"/>
+          <w:shd w:val="clear" w:color="auto" w:fill="FFFFFF"/>
+        </w:rPr>
+        <w:t>\</w:t>
+      </w:r>
+      <w:proofErr w:type="spellStart"/>
+      <w:r>
+        <w:rPr>
+          <w:rStyle w:val="cccommand"/>
+          <w:rFonts w:ascii="Courier New" w:hAnsi="Courier New" w:cs="Courier New"/>
+          <w:b/>
+          <w:bCs/>
+          <w:color w:val="000000"/>
+          <w:shd w:val="clear" w:color="auto" w:fill="FFFFFF"/>
+        </w:rPr>
+        <w:t>mathbf</w:t>
+      </w:r>
+      <w:proofErr w:type="spellEnd"/>
+      <w:r>
+        <w:rPr>
+          <w:rStyle w:val="ccbrackets"/>
+          <w:rFonts w:ascii="Courier New" w:hAnsi="Courier New" w:cs="Courier New"/>
+          <w:b/>
+          <w:bCs/>
+          <w:color w:val="66AA66"/>
+          <w:shd w:val="clear" w:color="auto" w:fill="FFFFFF"/>
+        </w:rPr>
+        <w:t>{</w:t>
+      </w:r>
+      <w:r>
+        <w:rPr>
+          <w:rStyle w:val="ccword"/>
+          <w:rFonts w:ascii="Courier New" w:hAnsi="Courier New" w:cs="Courier New"/>
+          <w:color w:val="005577"/>
+          <w:shd w:val="clear" w:color="auto" w:fill="FFFFFF"/>
+        </w:rPr>
+        <w:t>v</w:t>
+      </w:r>
+      <w:r>
+        <w:rPr>
+          <w:rStyle w:val="ccbrackets"/>
+          <w:rFonts w:ascii="Courier New" w:hAnsi="Courier New" w:cs="Courier New"/>
+          <w:b/>
+          <w:bCs/>
+          <w:color w:val="66AA66"/>
+          <w:shd w:val="clear" w:color="auto" w:fill="FFFFFF"/>
+        </w:rPr>
+        <w:t>}</w:t>
+      </w:r>
+      <w:r>
+        <w:rPr>
+          <w:rStyle w:val="ccoperator"/>
+          <w:rFonts w:ascii="Courier New" w:hAnsi="Courier New" w:cs="Courier New"/>
+          <w:b/>
+          <w:bCs/>
+          <w:color w:val="00AA00"/>
+          <w:shd w:val="clear" w:color="auto" w:fill="FFFFFF"/>
+        </w:rPr>
+        <w:t>_</w:t>
+      </w:r>
+      <w:r>
+        <w:rPr>
+          <w:rStyle w:val="ccbrackets"/>
+          <w:rFonts w:ascii="Courier New" w:hAnsi="Courier New" w:cs="Courier New"/>
+          <w:b/>
+          <w:bCs/>
+          <w:color w:val="66AA66"/>
+          <w:shd w:val="clear" w:color="auto" w:fill="FFFFFF"/>
+        </w:rPr>
+        <w:t>{</w:t>
+      </w:r>
+      <w:r>
+        <w:rPr>
+          <w:rStyle w:val="ccword"/>
+          <w:rFonts w:ascii="Courier New" w:hAnsi="Courier New" w:cs="Courier New"/>
+          <w:color w:val="005577"/>
+          <w:shd w:val="clear" w:color="auto" w:fill="FFFFFF"/>
+        </w:rPr>
+        <w:t>next</w:t>
+      </w:r>
+      <w:r>
+        <w:rPr>
+          <w:rStyle w:val="ccbrackets"/>
+          <w:rFonts w:ascii="Courier New" w:hAnsi="Courier New" w:cs="Courier New"/>
+          <w:b/>
+          <w:bCs/>
+          <w:color w:val="66AA66"/>
+          <w:shd w:val="clear" w:color="auto" w:fill="FFFFFF"/>
+        </w:rPr>
+        <w:t>}</w:t>
+      </w:r>
+      <w:r>
+        <w:rPr>
+          <w:rStyle w:val="cccommand"/>
+          <w:rFonts w:ascii="Courier New" w:hAnsi="Courier New" w:cs="Courier New"/>
+          <w:b/>
+          <w:bCs/>
+          <w:color w:val="000000"/>
+          <w:shd w:val="clear" w:color="auto" w:fill="FFFFFF"/>
+        </w:rPr>
+        <w:t>\</w:t>
+      </w:r>
+      <w:proofErr w:type="spellStart"/>
+      <w:r>
+        <w:rPr>
+          <w:rStyle w:val="cccommand"/>
+          <w:rFonts w:ascii="Courier New" w:hAnsi="Courier New" w:cs="Courier New"/>
+          <w:b/>
+          <w:bCs/>
+          <w:color w:val="000000"/>
+          <w:shd w:val="clear" w:color="auto" w:fill="FFFFFF"/>
+        </w:rPr>
+        <w:t>notin</w:t>
+      </w:r>
+      <w:proofErr w:type="spellEnd"/>
+      <w:r>
+        <w:rPr>
+          <w:rStyle w:val="ccspaces"/>
+          <w:rFonts w:ascii="Courier New" w:hAnsi="Courier New" w:cs="Courier New"/>
+          <w:color w:val="000000"/>
+          <w:shd w:val="clear" w:color="auto" w:fill="FFFFFF"/>
+        </w:rPr>
+        <w:t xml:space="preserve"> </w:t>
+      </w:r>
+      <w:r>
+        <w:rPr>
+          <w:rStyle w:val="ccword"/>
+          <w:rFonts w:ascii="Courier New" w:hAnsi="Courier New" w:cs="Courier New"/>
+          <w:color w:val="005577"/>
+          <w:shd w:val="clear" w:color="auto" w:fill="FFFFFF"/>
+        </w:rPr>
+        <w:t>VO</w:t>
+      </w:r>
+      <w:r>
+        <w:rPr>
+          <w:rStyle w:val="ccoperator"/>
+          <w:rFonts w:ascii="Courier New" w:hAnsi="Courier New" w:cs="Courier New"/>
+          <w:b/>
+          <w:bCs/>
+          <w:color w:val="00AA00"/>
+          <w:shd w:val="clear" w:color="auto" w:fill="FFFFFF"/>
+        </w:rPr>
+        <w:t>_</w:t>
+      </w:r>
+      <w:r>
+        <w:rPr>
+          <w:rStyle w:val="ccbrackets"/>
+          <w:rFonts w:ascii="Courier New" w:hAnsi="Courier New" w:cs="Courier New"/>
+          <w:b/>
+          <w:bCs/>
+          <w:color w:val="66AA66"/>
+          <w:shd w:val="clear" w:color="auto" w:fill="FFFFFF"/>
+        </w:rPr>
+        <w:t>{</w:t>
+      </w:r>
+      <w:r>
+        <w:rPr>
+          <w:rStyle w:val="ccword"/>
+          <w:rFonts w:ascii="Courier New" w:hAnsi="Courier New" w:cs="Courier New"/>
+          <w:color w:val="005577"/>
+          <w:shd w:val="clear" w:color="auto" w:fill="FFFFFF"/>
+        </w:rPr>
+        <w:t>AB</w:t>
+      </w:r>
+      <w:r>
+        <w:rPr>
+          <w:rStyle w:val="ccbrackets"/>
+          <w:rFonts w:ascii="Courier New" w:hAnsi="Courier New" w:cs="Courier New"/>
+          <w:b/>
+          <w:bCs/>
+          <w:color w:val="66AA66"/>
+          <w:shd w:val="clear" w:color="auto" w:fill="FFFFFF"/>
+        </w:rPr>
+        <w:t>{</w:t>
+      </w:r>
+      <w:r>
+        <w:rPr>
+          <w:rStyle w:val="cccommand"/>
+          <w:rFonts w:ascii="Courier New" w:hAnsi="Courier New" w:cs="Courier New"/>
+          <w:b/>
+          <w:bCs/>
+          <w:color w:val="000000"/>
+          <w:shd w:val="clear" w:color="auto" w:fill="FFFFFF"/>
+        </w:rPr>
+        <w:t>\color</w:t>
+      </w:r>
+      <w:r>
+        <w:rPr>
+          <w:rStyle w:val="ccbrackets"/>
+          <w:rFonts w:ascii="Courier New" w:hAnsi="Courier New" w:cs="Courier New"/>
+          <w:b/>
+          <w:bCs/>
+          <w:color w:val="66AA66"/>
+          <w:shd w:val="clear" w:color="auto" w:fill="FFFFFF"/>
+        </w:rPr>
+        <w:t>{</w:t>
+      </w:r>
+      <w:r>
+        <w:rPr>
+          <w:rStyle w:val="ccword"/>
+          <w:rFonts w:ascii="Courier New" w:hAnsi="Courier New" w:cs="Courier New"/>
+          <w:color w:val="005577"/>
+          <w:shd w:val="clear" w:color="auto" w:fill="FFFFFF"/>
+        </w:rPr>
+        <w:t>Blue</w:t>
+      </w:r>
+      <w:r>
+        <w:rPr>
+          <w:rStyle w:val="ccbrackets"/>
+          <w:rFonts w:ascii="Courier New" w:hAnsi="Courier New" w:cs="Courier New"/>
+          <w:b/>
+          <w:bCs/>
+          <w:color w:val="66AA66"/>
+          <w:shd w:val="clear" w:color="auto" w:fill="FFFFFF"/>
+        </w:rPr>
+        <w:t>}</w:t>
+      </w:r>
+      <w:r>
+        <w:rPr>
+          <w:rStyle w:val="ccspaces"/>
+          <w:rFonts w:ascii="Courier New" w:hAnsi="Courier New" w:cs="Courier New"/>
+          <w:color w:val="000000"/>
+          <w:shd w:val="clear" w:color="auto" w:fill="FFFFFF"/>
+        </w:rPr>
+        <w:t xml:space="preserve"> </w:t>
+      </w:r>
+      <w:r>
+        <w:rPr>
+          <w:rStyle w:val="ccbrackets"/>
+          <w:rFonts w:ascii="Courier New" w:hAnsi="Courier New" w:cs="Courier New"/>
+          <w:b/>
+          <w:bCs/>
+          <w:color w:val="66AA66"/>
+          <w:shd w:val="clear" w:color="auto" w:fill="FFFFFF"/>
+        </w:rPr>
+        <w:t>{</w:t>
+      </w:r>
+      <w:r>
+        <w:rPr>
+          <w:rStyle w:val="cccommand"/>
+          <w:rFonts w:ascii="Courier New" w:hAnsi="Courier New" w:cs="Courier New"/>
+          <w:b/>
+          <w:bCs/>
+          <w:color w:val="000000"/>
+          <w:shd w:val="clear" w:color="auto" w:fill="FFFFFF"/>
+        </w:rPr>
+        <w:t>\color</w:t>
+      </w:r>
+      <w:r>
+        <w:rPr>
+          <w:rStyle w:val="ccbrackets"/>
+          <w:rFonts w:ascii="Courier New" w:hAnsi="Courier New" w:cs="Courier New"/>
+          <w:b/>
+          <w:bCs/>
+          <w:color w:val="66AA66"/>
+          <w:shd w:val="clear" w:color="auto" w:fill="FFFFFF"/>
+        </w:rPr>
+        <w:t>{</w:t>
+      </w:r>
+      <w:r>
+        <w:rPr>
+          <w:rStyle w:val="ccword"/>
+          <w:rFonts w:ascii="Courier New" w:hAnsi="Courier New" w:cs="Courier New"/>
+          <w:color w:val="005577"/>
+          <w:shd w:val="clear" w:color="auto" w:fill="FFFFFF"/>
+        </w:rPr>
+        <w:t>Blue</w:t>
+      </w:r>
+      <w:r>
+        <w:rPr>
+          <w:rStyle w:val="ccbrackets"/>
+          <w:rFonts w:ascii="Courier New" w:hAnsi="Courier New" w:cs="Courier New"/>
+          <w:b/>
+          <w:bCs/>
+          <w:color w:val="66AA66"/>
+          <w:shd w:val="clear" w:color="auto" w:fill="FFFFFF"/>
+        </w:rPr>
+        <w:t>}</w:t>
+      </w:r>
+      <w:r>
+        <w:rPr>
+          <w:rStyle w:val="ccspaces"/>
+          <w:rFonts w:ascii="Courier New" w:hAnsi="Courier New" w:cs="Courier New"/>
+          <w:color w:val="000000"/>
+          <w:shd w:val="clear" w:color="auto" w:fill="FFFFFF"/>
+        </w:rPr>
+        <w:t xml:space="preserve"> </w:t>
+      </w:r>
+      <w:r>
+        <w:rPr>
+          <w:rStyle w:val="ccbrackets"/>
+          <w:rFonts w:ascii="Courier New" w:hAnsi="Courier New" w:cs="Courier New"/>
+          <w:b/>
+          <w:bCs/>
+          <w:color w:val="66AA66"/>
+          <w:shd w:val="clear" w:color="auto" w:fill="FFFFFF"/>
+        </w:rPr>
+        <w:t>}}})</w:t>
+      </w:r>
+      <w:r>
+        <w:rPr>
+          <w:rStyle w:val="cccommand"/>
+          <w:rFonts w:ascii="Courier New" w:hAnsi="Courier New" w:cs="Courier New"/>
+          <w:b/>
+          <w:bCs/>
+          <w:color w:val="000000"/>
+          <w:shd w:val="clear" w:color="auto" w:fill="FFFFFF"/>
+        </w:rPr>
+        <w:t>\leq</w:t>
+      </w:r>
+      <w:r>
+        <w:rPr>
+          <w:rStyle w:val="ccnumbers"/>
+          <w:rFonts w:ascii="Courier New" w:hAnsi="Courier New" w:cs="Courier New"/>
+          <w:b/>
+          <w:bCs/>
+          <w:color w:val="006600"/>
+          <w:shd w:val="clear" w:color="auto" w:fill="FFFFFF"/>
+        </w:rPr>
+        <w:t>0</w:t>
+      </w:r>
+      <w:r>
+        <w:rPr>
+          <w:rStyle w:val="ccnewline"/>
+          <w:rFonts w:ascii="Courier New" w:hAnsi="Courier New" w:cs="Courier New"/>
+          <w:color w:val="000000"/>
+          <w:shd w:val="clear" w:color="auto" w:fill="FFFFFF"/>
+        </w:rPr>
+        <w:t xml:space="preserve"> </w:t>
+      </w:r>
+      <w:r>
+        <w:rPr>
+          <w:rStyle w:val="cccommand"/>
+          <w:rFonts w:ascii="Courier New" w:hAnsi="Courier New" w:cs="Courier New"/>
+          <w:b/>
+          <w:bCs/>
+          <w:color w:val="000000"/>
+          <w:shd w:val="clear" w:color="auto" w:fill="FFFFFF"/>
+        </w:rPr>
+        <w:t>\end</w:t>
+      </w:r>
+      <w:r>
+        <w:rPr>
+          <w:rStyle w:val="ccbrackets"/>
+          <w:rFonts w:ascii="Courier New" w:hAnsi="Courier New" w:cs="Courier New"/>
+          <w:b/>
+          <w:bCs/>
+          <w:color w:val="66AA66"/>
+          <w:shd w:val="clear" w:color="auto" w:fill="FFFFFF"/>
+        </w:rPr>
+        <w:t>{</w:t>
+      </w:r>
+      <w:r>
+        <w:rPr>
+          <w:rStyle w:val="ccword"/>
+          <w:rFonts w:ascii="Courier New" w:hAnsi="Courier New" w:cs="Courier New"/>
+          <w:color w:val="005577"/>
+          <w:shd w:val="clear" w:color="auto" w:fill="FFFFFF"/>
+        </w:rPr>
+        <w:t>cases</w:t>
+      </w:r>
+      <w:r>
+        <w:rPr>
+          <w:rStyle w:val="ccbrackets"/>
+          <w:rFonts w:ascii="Courier New" w:hAnsi="Courier New" w:cs="Courier New"/>
+          <w:b/>
+          <w:bCs/>
+          <w:color w:val="66AA66"/>
+          <w:shd w:val="clear" w:color="auto" w:fill="FFFFFF"/>
+        </w:rPr>
+        <w:t>}</w:t>
+      </w:r>
+    </w:p>
+    <w:p/>
+    <w:p>
+      <w:pPr>
+        <w:rPr>
+          <w:rStyle w:val="ccbrackets"/>
+          <w:rFonts w:ascii="Courier New" w:hAnsi="Courier New" w:cs="Courier New"/>
+          <w:b/>
+          <w:bCs/>
+          <w:color w:val="66AA66"/>
+          <w:shd w:val="clear" w:color="auto" w:fill="FFFFFF"/>
+        </w:rPr>
+      </w:pPr>
+      <w:r>
+        <w:rPr>
+          <w:rStyle w:val="ccbrackets"/>
+          <w:rFonts w:ascii="Courier New" w:hAnsi="Courier New" w:cs="Courier New"/>
+          <w:b/>
+          <w:bCs/>
+          <w:color w:val="66AA66"/>
+          <w:shd w:val="clear" w:color="auto" w:fill="FFFFFF"/>
+        </w:rPr>
+        <w:t>{</w:t>
+      </w:r>
+      <w:r>
+        <w:rPr>
+          <w:rStyle w:val="cccommand"/>
+          <w:rFonts w:ascii="Courier New" w:hAnsi="Courier New" w:cs="Courier New"/>
+          <w:b/>
+          <w:bCs/>
+          <w:color w:val="000000"/>
+          <w:shd w:val="clear" w:color="auto" w:fill="FFFFFF"/>
+        </w:rPr>
+        <w:t>\color</w:t>
+      </w:r>
+      <w:r>
+        <w:rPr>
+          <w:rStyle w:val="ccbrackets"/>
+          <w:rFonts w:ascii="Courier New" w:hAnsi="Courier New" w:cs="Courier New"/>
+          <w:b/>
+          <w:bCs/>
+          <w:color w:val="66AA66"/>
+          <w:shd w:val="clear" w:color="auto" w:fill="FFFFFF"/>
+        </w:rPr>
+        <w:t>{</w:t>
+      </w:r>
+      <w:r>
+        <w:rPr>
+          <w:rStyle w:val="ccword"/>
+          <w:rFonts w:ascii="Courier New" w:hAnsi="Courier New" w:cs="Courier New"/>
+          <w:color w:val="005577"/>
+          <w:shd w:val="clear" w:color="auto" w:fill="FFFFFF"/>
+        </w:rPr>
+        <w:t>red</w:t>
+      </w:r>
+      <w:r>
+        <w:rPr>
+          <w:rStyle w:val="ccbrackets"/>
+          <w:rFonts w:ascii="Courier New" w:hAnsi="Courier New" w:cs="Courier New"/>
+          <w:b/>
+          <w:bCs/>
+          <w:color w:val="66AA66"/>
+          <w:shd w:val="clear" w:color="auto" w:fill="FFFFFF"/>
+        </w:rPr>
+        <w:t>}</w:t>
+      </w:r>
+      <w:r>
+        <w:rPr>
+          <w:rStyle w:val="ccword"/>
+          <w:rFonts w:ascii="Courier New" w:hAnsi="Courier New" w:cs="Courier New"/>
+          <w:color w:val="005577"/>
+          <w:shd w:val="clear" w:color="auto" w:fill="FFFFFF"/>
+        </w:rPr>
+        <w:t>subject</w:t>
+      </w:r>
+      <w:r>
+        <w:rPr>
+          <w:rStyle w:val="ccother"/>
+          <w:rFonts w:ascii="Courier New" w:hAnsi="Courier New" w:cs="Courier New"/>
+          <w:color w:val="000000"/>
+          <w:shd w:val="clear" w:color="auto" w:fill="FFFFFF"/>
+        </w:rPr>
+        <w:t>\</w:t>
+      </w:r>
+      <w:r>
+        <w:rPr>
+          <w:rStyle w:val="ccspaces"/>
+          <w:rFonts w:ascii="Courier New" w:hAnsi="Courier New" w:cs="Courier New"/>
+          <w:color w:val="000000"/>
+          <w:shd w:val="clear" w:color="auto" w:fill="FFFFFF"/>
+        </w:rPr>
+        <w:t xml:space="preserve"> </w:t>
+      </w:r>
+      <w:r>
+        <w:rPr>
+          <w:rStyle w:val="ccword"/>
+          <w:rFonts w:ascii="Courier New" w:hAnsi="Courier New" w:cs="Courier New"/>
+          <w:color w:val="005577"/>
+          <w:shd w:val="clear" w:color="auto" w:fill="FFFFFF"/>
+        </w:rPr>
+        <w:t>to</w:t>
+      </w:r>
+      <w:proofErr w:type="gramStart"/>
+      <w:r>
+        <w:rPr>
+          <w:rStyle w:val="ccother"/>
+          <w:rFonts w:ascii="Courier New" w:hAnsi="Courier New" w:cs="Courier New"/>
+          <w:color w:val="000000"/>
+          <w:shd w:val="clear" w:color="auto" w:fill="FFFFFF"/>
+        </w:rPr>
+        <w:t>\</w:t>
+      </w:r>
+      <w:r>
+        <w:rPr>
+          <w:rStyle w:val="ccspaces"/>
+          <w:rFonts w:ascii="Courier New" w:hAnsi="Courier New" w:cs="Courier New"/>
+          <w:color w:val="000000"/>
+          <w:shd w:val="clear" w:color="auto" w:fill="FFFFFF"/>
+        </w:rPr>
+        <w:t xml:space="preserve"> </w:t>
+      </w:r>
+      <w:r>
+        <w:rPr>
+          <w:rStyle w:val="ccbrackets"/>
+          <w:rFonts w:ascii="Courier New" w:hAnsi="Courier New" w:cs="Courier New"/>
+          <w:b/>
+          <w:bCs/>
+          <w:color w:val="66AA66"/>
+          <w:shd w:val="clear" w:color="auto" w:fill="FFFFFF"/>
+        </w:rPr>
+        <w:t>}</w:t>
+      </w:r>
+      <w:proofErr w:type="gramEnd"/>
+      <w:r>
+        <w:rPr>
+          <w:rStyle w:val="cccommand"/>
+          <w:rFonts w:ascii="Courier New" w:hAnsi="Courier New" w:cs="Courier New"/>
+          <w:b/>
+          <w:bCs/>
+          <w:color w:val="000000"/>
+          <w:shd w:val="clear" w:color="auto" w:fill="FFFFFF"/>
+        </w:rPr>
+        <w:t>\begin</w:t>
+      </w:r>
+      <w:r>
+        <w:rPr>
+          <w:rStyle w:val="ccbrackets"/>
+          <w:rFonts w:ascii="Courier New" w:hAnsi="Courier New" w:cs="Courier New"/>
+          <w:b/>
+          <w:bCs/>
+          <w:color w:val="66AA66"/>
+          <w:shd w:val="clear" w:color="auto" w:fill="FFFFFF"/>
+        </w:rPr>
+        <w:t>{</w:t>
+      </w:r>
+      <w:r>
+        <w:rPr>
+          <w:rStyle w:val="ccword"/>
+          <w:rFonts w:ascii="Courier New" w:hAnsi="Courier New" w:cs="Courier New"/>
+          <w:color w:val="005577"/>
+          <w:shd w:val="clear" w:color="auto" w:fill="FFFFFF"/>
+        </w:rPr>
+        <w:t>cases</w:t>
+      </w:r>
+      <w:r>
+        <w:rPr>
+          <w:rStyle w:val="ccbrackets"/>
+          <w:rFonts w:ascii="Courier New" w:hAnsi="Courier New" w:cs="Courier New"/>
+          <w:b/>
+          <w:bCs/>
+          <w:color w:val="66AA66"/>
+          <w:shd w:val="clear" w:color="auto" w:fill="FFFFFF"/>
+        </w:rPr>
+        <w:t>}</w:t>
+      </w:r>
+      <w:r>
+        <w:rPr>
+          <w:rStyle w:val="ccnewline"/>
+          <w:rFonts w:ascii="Courier New" w:hAnsi="Courier New" w:cs="Courier New"/>
+          <w:color w:val="000000"/>
+          <w:shd w:val="clear" w:color="auto" w:fill="FFFFFF"/>
+        </w:rPr>
+        <w:t xml:space="preserve"> </w:t>
+      </w:r>
+      <w:r>
+        <w:rPr>
+          <w:rStyle w:val="cccommand"/>
+          <w:rFonts w:ascii="Courier New" w:hAnsi="Courier New" w:cs="Courier New"/>
+          <w:b/>
+          <w:bCs/>
+          <w:color w:val="000000"/>
+          <w:shd w:val="clear" w:color="auto" w:fill="FFFFFF"/>
+        </w:rPr>
+        <w:t>\</w:t>
+      </w:r>
+      <w:proofErr w:type="spellStart"/>
+      <w:r>
+        <w:rPr>
+          <w:rStyle w:val="cccommand"/>
+          <w:rFonts w:ascii="Courier New" w:hAnsi="Courier New" w:cs="Courier New"/>
+          <w:b/>
+          <w:bCs/>
+          <w:color w:val="000000"/>
+          <w:shd w:val="clear" w:color="auto" w:fill="FFFFFF"/>
+        </w:rPr>
+        <w:t>mathfrak</w:t>
+      </w:r>
+      <w:proofErr w:type="spellEnd"/>
+      <w:r>
+        <w:rPr>
+          <w:rStyle w:val="ccbrackets"/>
+          <w:rFonts w:ascii="Courier New" w:hAnsi="Courier New" w:cs="Courier New"/>
+          <w:b/>
+          <w:bCs/>
+          <w:color w:val="66AA66"/>
+          <w:shd w:val="clear" w:color="auto" w:fill="FFFFFF"/>
+        </w:rPr>
+        <w:t>{</w:t>
+      </w:r>
+      <w:r>
+        <w:rPr>
+          <w:rStyle w:val="ccword"/>
+          <w:rFonts w:ascii="Courier New" w:hAnsi="Courier New" w:cs="Courier New"/>
+          <w:color w:val="005577"/>
+          <w:shd w:val="clear" w:color="auto" w:fill="FFFFFF"/>
+        </w:rPr>
+        <w:t>VO</w:t>
+      </w:r>
+      <w:r>
+        <w:rPr>
+          <w:rStyle w:val="ccbrackets"/>
+          <w:rFonts w:ascii="Courier New" w:hAnsi="Courier New" w:cs="Courier New"/>
+          <w:b/>
+          <w:bCs/>
+          <w:color w:val="66AA66"/>
+          <w:shd w:val="clear" w:color="auto" w:fill="FFFFFF"/>
+        </w:rPr>
+        <w:t>}</w:t>
+      </w:r>
+      <w:r>
+        <w:rPr>
+          <w:rStyle w:val="ccoperator"/>
+          <w:rFonts w:ascii="Courier New" w:hAnsi="Courier New" w:cs="Courier New"/>
+          <w:b/>
+          <w:bCs/>
+          <w:color w:val="00AA00"/>
+          <w:shd w:val="clear" w:color="auto" w:fill="FFFFFF"/>
+        </w:rPr>
+        <w:t>_</w:t>
+      </w:r>
+      <w:r>
+        <w:rPr>
+          <w:rStyle w:val="ccword"/>
+          <w:rFonts w:ascii="Courier New" w:hAnsi="Courier New" w:cs="Courier New"/>
+          <w:color w:val="005577"/>
+          <w:shd w:val="clear" w:color="auto" w:fill="FFFFFF"/>
+        </w:rPr>
+        <w:t>B</w:t>
+      </w:r>
+      <w:r>
+        <w:rPr>
+          <w:rStyle w:val="ccbrackets"/>
+          <w:rFonts w:ascii="Courier New" w:hAnsi="Courier New" w:cs="Courier New"/>
+          <w:b/>
+          <w:bCs/>
+          <w:color w:val="66AA66"/>
+          <w:shd w:val="clear" w:color="auto" w:fill="FFFFFF"/>
+        </w:rPr>
+        <w:t>(</w:t>
+      </w:r>
+      <w:r>
+        <w:rPr>
+          <w:rStyle w:val="cccommand"/>
+          <w:rFonts w:ascii="Courier New" w:hAnsi="Courier New" w:cs="Courier New"/>
+          <w:b/>
+          <w:bCs/>
+          <w:color w:val="000000"/>
+          <w:shd w:val="clear" w:color="auto" w:fill="FFFFFF"/>
+        </w:rPr>
+        <w:t>\</w:t>
+      </w:r>
+      <w:proofErr w:type="spellStart"/>
+      <w:r>
+        <w:rPr>
+          <w:rStyle w:val="cccommand"/>
+          <w:rFonts w:ascii="Courier New" w:hAnsi="Courier New" w:cs="Courier New"/>
+          <w:b/>
+          <w:bCs/>
+          <w:color w:val="000000"/>
+          <w:shd w:val="clear" w:color="auto" w:fill="FFFFFF"/>
+        </w:rPr>
+        <w:t>mathbf</w:t>
+      </w:r>
+      <w:proofErr w:type="spellEnd"/>
+      <w:r>
+        <w:rPr>
+          <w:rStyle w:val="ccbrackets"/>
+          <w:rFonts w:ascii="Courier New" w:hAnsi="Courier New" w:cs="Courier New"/>
+          <w:b/>
+          <w:bCs/>
+          <w:color w:val="66AA66"/>
+          <w:shd w:val="clear" w:color="auto" w:fill="FFFFFF"/>
+        </w:rPr>
+        <w:t>{</w:t>
+      </w:r>
+      <w:r>
+        <w:rPr>
+          <w:rStyle w:val="ccword"/>
+          <w:rFonts w:ascii="Courier New" w:hAnsi="Courier New" w:cs="Courier New"/>
+          <w:color w:val="005577"/>
+          <w:shd w:val="clear" w:color="auto" w:fill="FFFFFF"/>
+        </w:rPr>
+        <w:t>v</w:t>
+      </w:r>
+      <w:r>
+        <w:rPr>
+          <w:rStyle w:val="ccbrackets"/>
+          <w:rFonts w:ascii="Courier New" w:hAnsi="Courier New" w:cs="Courier New"/>
+          <w:b/>
+          <w:bCs/>
+          <w:color w:val="66AA66"/>
+          <w:shd w:val="clear" w:color="auto" w:fill="FFFFFF"/>
+        </w:rPr>
+        <w:t>}</w:t>
+      </w:r>
+      <w:r>
+        <w:rPr>
+          <w:rStyle w:val="ccoperator"/>
+          <w:rFonts w:ascii="Courier New" w:hAnsi="Courier New" w:cs="Courier New"/>
+          <w:b/>
+          <w:bCs/>
+          <w:color w:val="00AA00"/>
+          <w:shd w:val="clear" w:color="auto" w:fill="FFFFFF"/>
+        </w:rPr>
+        <w:t>_</w:t>
+      </w:r>
+      <w:r>
+        <w:rPr>
+          <w:rStyle w:val="ccbrackets"/>
+          <w:rFonts w:ascii="Courier New" w:hAnsi="Courier New" w:cs="Courier New"/>
+          <w:b/>
+          <w:bCs/>
+          <w:color w:val="66AA66"/>
+          <w:shd w:val="clear" w:color="auto" w:fill="FFFFFF"/>
+        </w:rPr>
+        <w:t>{</w:t>
+      </w:r>
+      <w:r>
+        <w:rPr>
+          <w:rStyle w:val="ccword"/>
+          <w:rFonts w:ascii="Courier New" w:hAnsi="Courier New" w:cs="Courier New"/>
+          <w:color w:val="005577"/>
+          <w:shd w:val="clear" w:color="auto" w:fill="FFFFFF"/>
+        </w:rPr>
+        <w:t>next</w:t>
+      </w:r>
+      <w:r>
+        <w:rPr>
+          <w:rStyle w:val="ccbrackets"/>
+          <w:rFonts w:ascii="Courier New" w:hAnsi="Courier New" w:cs="Courier New"/>
+          <w:b/>
+          <w:bCs/>
+          <w:color w:val="66AA66"/>
+          <w:shd w:val="clear" w:color="auto" w:fill="FFFFFF"/>
+        </w:rPr>
+        <w:t>})</w:t>
+      </w:r>
+      <w:r>
+        <w:rPr>
+          <w:rStyle w:val="cccommand"/>
+          <w:rFonts w:ascii="Courier New" w:hAnsi="Courier New" w:cs="Courier New"/>
+          <w:b/>
+          <w:bCs/>
+          <w:color w:val="000000"/>
+          <w:shd w:val="clear" w:color="auto" w:fill="FFFFFF"/>
+        </w:rPr>
+        <w:t>\leq</w:t>
+      </w:r>
+      <w:r>
+        <w:rPr>
+          <w:rStyle w:val="ccnumbers"/>
+          <w:rFonts w:ascii="Courier New" w:hAnsi="Courier New" w:cs="Courier New"/>
+          <w:b/>
+          <w:bCs/>
+          <w:color w:val="006600"/>
+          <w:shd w:val="clear" w:color="auto" w:fill="FFFFFF"/>
+        </w:rPr>
+        <w:t>0</w:t>
+      </w:r>
+      <w:r>
+        <w:rPr>
+          <w:rStyle w:val="ccmatrix"/>
+          <w:rFonts w:ascii="Courier New" w:hAnsi="Courier New" w:cs="Courier New"/>
+          <w:b/>
+          <w:bCs/>
+          <w:color w:val="FF0000"/>
+          <w:shd w:val="clear" w:color="auto" w:fill="FFFFFF"/>
+        </w:rPr>
+        <w:t>\\</w:t>
+      </w:r>
+      <w:r>
+        <w:rPr>
+          <w:rStyle w:val="ccspaces"/>
+          <w:rFonts w:ascii="Courier New" w:hAnsi="Courier New" w:cs="Courier New"/>
+          <w:color w:val="000000"/>
+          <w:shd w:val="clear" w:color="auto" w:fill="FFFFFF"/>
+        </w:rPr>
+        <w:t xml:space="preserve"> </w:t>
+      </w:r>
+      <w:r>
+        <w:rPr>
+          <w:rStyle w:val="ccother"/>
+          <w:rFonts w:ascii="Courier New" w:hAnsi="Courier New" w:cs="Courier New"/>
+          <w:color w:val="000000"/>
+          <w:shd w:val="clear" w:color="auto" w:fill="FFFFFF"/>
+        </w:rPr>
+        <w:t>\</w:t>
+      </w:r>
+      <w:r>
+        <w:rPr>
+          <w:rStyle w:val="ccbrackets"/>
+          <w:rFonts w:ascii="Courier New" w:hAnsi="Courier New" w:cs="Courier New"/>
+          <w:b/>
+          <w:bCs/>
+          <w:color w:val="66AA66"/>
+          <w:shd w:val="clear" w:color="auto" w:fill="FFFFFF"/>
+        </w:rPr>
+        <w:t>|</w:t>
+      </w:r>
+      <w:r>
+        <w:rPr>
+          <w:rStyle w:val="cccommand"/>
+          <w:rFonts w:ascii="Courier New" w:hAnsi="Courier New" w:cs="Courier New"/>
+          <w:b/>
+          <w:bCs/>
+          <w:color w:val="000000"/>
+          <w:shd w:val="clear" w:color="auto" w:fill="FFFFFF"/>
+        </w:rPr>
+        <w:t>\</w:t>
+      </w:r>
+      <w:proofErr w:type="spellStart"/>
+      <w:r>
+        <w:rPr>
+          <w:rStyle w:val="cccommand"/>
+          <w:rFonts w:ascii="Courier New" w:hAnsi="Courier New" w:cs="Courier New"/>
+          <w:b/>
+          <w:bCs/>
+          <w:color w:val="000000"/>
+          <w:shd w:val="clear" w:color="auto" w:fill="FFFFFF"/>
+        </w:rPr>
+        <w:t>mathbf</w:t>
+      </w:r>
+      <w:proofErr w:type="spellEnd"/>
+      <w:r>
+        <w:rPr>
+          <w:rStyle w:val="ccbrackets"/>
+          <w:rFonts w:ascii="Courier New" w:hAnsi="Courier New" w:cs="Courier New"/>
+          <w:b/>
+          <w:bCs/>
+          <w:color w:val="66AA66"/>
+          <w:shd w:val="clear" w:color="auto" w:fill="FFFFFF"/>
+        </w:rPr>
+        <w:t>{</w:t>
+      </w:r>
+      <w:r>
+        <w:rPr>
+          <w:rStyle w:val="ccword"/>
+          <w:rFonts w:ascii="Courier New" w:hAnsi="Courier New" w:cs="Courier New"/>
+          <w:color w:val="005577"/>
+          <w:shd w:val="clear" w:color="auto" w:fill="FFFFFF"/>
+        </w:rPr>
+        <w:t>v</w:t>
+      </w:r>
+      <w:r>
+        <w:rPr>
+          <w:rStyle w:val="ccbrackets"/>
+          <w:rFonts w:ascii="Courier New" w:hAnsi="Courier New" w:cs="Courier New"/>
+          <w:b/>
+          <w:bCs/>
+          <w:color w:val="66AA66"/>
+          <w:shd w:val="clear" w:color="auto" w:fill="FFFFFF"/>
+        </w:rPr>
+        <w:t>}</w:t>
+      </w:r>
+      <w:r>
+        <w:rPr>
+          <w:rStyle w:val="ccoperator"/>
+          <w:rFonts w:ascii="Courier New" w:hAnsi="Courier New" w:cs="Courier New"/>
+          <w:b/>
+          <w:bCs/>
+          <w:color w:val="00AA00"/>
+          <w:shd w:val="clear" w:color="auto" w:fill="FFFFFF"/>
+        </w:rPr>
+        <w:t>_</w:t>
+      </w:r>
+      <w:r>
+        <w:rPr>
+          <w:rStyle w:val="ccbrackets"/>
+          <w:rFonts w:ascii="Courier New" w:hAnsi="Courier New" w:cs="Courier New"/>
+          <w:b/>
+          <w:bCs/>
+          <w:color w:val="66AA66"/>
+          <w:shd w:val="clear" w:color="auto" w:fill="FFFFFF"/>
+        </w:rPr>
+        <w:t>{</w:t>
+      </w:r>
+      <w:r>
+        <w:rPr>
+          <w:rStyle w:val="ccword"/>
+          <w:rFonts w:ascii="Courier New" w:hAnsi="Courier New" w:cs="Courier New"/>
+          <w:color w:val="005577"/>
+          <w:shd w:val="clear" w:color="auto" w:fill="FFFFFF"/>
+        </w:rPr>
+        <w:t>next</w:t>
+      </w:r>
+      <w:r>
+        <w:rPr>
+          <w:rStyle w:val="ccbrackets"/>
+          <w:rFonts w:ascii="Courier New" w:hAnsi="Courier New" w:cs="Courier New"/>
+          <w:b/>
+          <w:bCs/>
+          <w:color w:val="66AA66"/>
+          <w:shd w:val="clear" w:color="auto" w:fill="FFFFFF"/>
+        </w:rPr>
+        <w:t>}</w:t>
+      </w:r>
+      <w:r>
+        <w:rPr>
+          <w:rStyle w:val="ccother"/>
+          <w:rFonts w:ascii="Courier New" w:hAnsi="Courier New" w:cs="Courier New"/>
+          <w:color w:val="000000"/>
+          <w:shd w:val="clear" w:color="auto" w:fill="FFFFFF"/>
+        </w:rPr>
+        <w:t>\</w:t>
+      </w:r>
+      <w:r>
+        <w:rPr>
+          <w:rStyle w:val="ccbrackets"/>
+          <w:rFonts w:ascii="Courier New" w:hAnsi="Courier New" w:cs="Courier New"/>
+          <w:b/>
+          <w:bCs/>
+          <w:color w:val="66AA66"/>
+          <w:shd w:val="clear" w:color="auto" w:fill="FFFFFF"/>
+        </w:rPr>
+        <w:t>|</w:t>
+      </w:r>
+      <w:r>
+        <w:rPr>
+          <w:rStyle w:val="cccommand"/>
+          <w:rFonts w:ascii="Courier New" w:hAnsi="Courier New" w:cs="Courier New"/>
+          <w:b/>
+          <w:bCs/>
+          <w:color w:val="000000"/>
+          <w:shd w:val="clear" w:color="auto" w:fill="FFFFFF"/>
+        </w:rPr>
+        <w:t>\</w:t>
+      </w:r>
+      <w:proofErr w:type="spellStart"/>
+      <w:r>
+        <w:rPr>
+          <w:rStyle w:val="cccommand"/>
+          <w:rFonts w:ascii="Courier New" w:hAnsi="Courier New" w:cs="Courier New"/>
+          <w:b/>
+          <w:bCs/>
+          <w:color w:val="000000"/>
+          <w:shd w:val="clear" w:color="auto" w:fill="FFFFFF"/>
+        </w:rPr>
+        <w:t>leq</w:t>
+      </w:r>
+      <w:proofErr w:type="spellEnd"/>
+      <w:r>
+        <w:rPr>
+          <w:rStyle w:val="cccommand"/>
+          <w:rFonts w:ascii="Courier New" w:hAnsi="Courier New" w:cs="Courier New"/>
+          <w:b/>
+          <w:bCs/>
+          <w:color w:val="000000"/>
+          <w:shd w:val="clear" w:color="auto" w:fill="FFFFFF"/>
+        </w:rPr>
+        <w:t>\max</w:t>
+      </w:r>
+      <w:r>
+        <w:rPr>
+          <w:rStyle w:val="ccother"/>
+          <w:rFonts w:ascii="Courier New" w:hAnsi="Courier New" w:cs="Courier New"/>
+          <w:color w:val="000000"/>
+          <w:shd w:val="clear" w:color="auto" w:fill="FFFFFF"/>
+        </w:rPr>
+        <w:t>\</w:t>
+      </w:r>
+      <w:r>
+        <w:rPr>
+          <w:rStyle w:val="ccspaces"/>
+          <w:rFonts w:ascii="Courier New" w:hAnsi="Courier New" w:cs="Courier New"/>
+          <w:color w:val="000000"/>
+          <w:shd w:val="clear" w:color="auto" w:fill="FFFFFF"/>
+        </w:rPr>
+        <w:t xml:space="preserve"> </w:t>
+      </w:r>
+      <w:r>
+        <w:rPr>
+          <w:rStyle w:val="ccword"/>
+          <w:rFonts w:ascii="Courier New" w:hAnsi="Courier New" w:cs="Courier New"/>
+          <w:color w:val="005577"/>
+          <w:shd w:val="clear" w:color="auto" w:fill="FFFFFF"/>
+        </w:rPr>
+        <w:t>v</w:t>
+      </w:r>
+      <w:r>
+        <w:rPr>
+          <w:rStyle w:val="ccnewline"/>
+          <w:rFonts w:ascii="Courier New" w:hAnsi="Courier New" w:cs="Courier New"/>
+          <w:color w:val="000000"/>
+          <w:shd w:val="clear" w:color="auto" w:fill="FFFFFF"/>
+        </w:rPr>
+        <w:t xml:space="preserve"> </w:t>
+      </w:r>
+      <w:r>
+        <w:rPr>
+          <w:rStyle w:val="cccommand"/>
+          <w:rFonts w:ascii="Courier New" w:hAnsi="Courier New" w:cs="Courier New"/>
+          <w:b/>
+          <w:bCs/>
+          <w:color w:val="000000"/>
+          <w:shd w:val="clear" w:color="auto" w:fill="FFFFFF"/>
+        </w:rPr>
+        <w:t>\end</w:t>
+      </w:r>
+      <w:r>
+        <w:rPr>
+          <w:rStyle w:val="ccbrackets"/>
+          <w:rFonts w:ascii="Courier New" w:hAnsi="Courier New" w:cs="Courier New"/>
+          <w:b/>
+          <w:bCs/>
+          <w:color w:val="66AA66"/>
+          <w:shd w:val="clear" w:color="auto" w:fill="FFFFFF"/>
+        </w:rPr>
+        <w:t>{</w:t>
+      </w:r>
+      <w:r>
+        <w:rPr>
+          <w:rStyle w:val="cctext"/>
+          <w:rFonts w:ascii="Courier New" w:hAnsi="Courier New" w:cs="Courier New"/>
+          <w:i/>
+          <w:iCs/>
+          <w:color w:val="0000FF"/>
+          <w:shd w:val="clear" w:color="auto" w:fill="FFFFFF"/>
+        </w:rPr>
+        <w:t>cases</w:t>
+      </w:r>
+      <w:r>
+        <w:rPr>
+          <w:rStyle w:val="ccbrackets"/>
+          <w:rFonts w:ascii="Courier New" w:hAnsi="Courier New" w:cs="Courier New"/>
+          <w:b/>
+          <w:bCs/>
+          <w:color w:val="66AA66"/>
+          <w:shd w:val="clear" w:color="auto" w:fill="FFFFFF"/>
+        </w:rPr>
+        <w:t>}</w:t>
+      </w:r>
+    </w:p>
+    <w:p>
+      <w:pPr>
+        <w:rPr>
+          <w:rStyle w:val="ccbrackets"/>
+          <w:rFonts w:ascii="Courier New" w:hAnsi="Courier New" w:cs="Courier New"/>
+          <w:b/>
+          <w:bCs/>
+          <w:color w:val="66AA66"/>
+          <w:shd w:val="clear" w:color="auto" w:fill="FFFFFF"/>
+        </w:rPr>
+      </w:pPr>
+    </w:p>
+    <w:p>
+      <w:pPr>
+        <w:rPr>
+          <w:rStyle w:val="ccbrackets"/>
+          <w:rFonts w:ascii="Courier New" w:hAnsi="Courier New" w:cs="Courier New"/>
+          <w:b/>
+          <w:bCs/>
+          <w:color w:val="66AA66"/>
+          <w:shd w:val="clear" w:color="auto" w:fill="FFFFFF"/>
+        </w:rPr>
+      </w:pPr>
+      <w:r>
+        <w:rPr>
+          <w:rStyle w:val="ccword"/>
+          <w:rFonts w:ascii="Courier New" w:hAnsi="Courier New" w:cs="Courier New"/>
+          <w:color w:val="005577"/>
+          <w:shd w:val="clear" w:color="auto" w:fill="FFFFFF"/>
+        </w:rPr>
+        <w:t>min</w:t>
+      </w:r>
+      <w:r>
+        <w:rPr>
+          <w:rStyle w:val="ccother"/>
+          <w:rFonts w:ascii="Courier New" w:hAnsi="Courier New" w:cs="Courier New"/>
+          <w:color w:val="000000"/>
+          <w:shd w:val="clear" w:color="auto" w:fill="FFFFFF"/>
+        </w:rPr>
+        <w:t>\</w:t>
+      </w:r>
+      <w:r>
+        <w:rPr>
+          <w:rStyle w:val="ccspaces"/>
+          <w:rFonts w:ascii="Courier New" w:hAnsi="Courier New" w:cs="Courier New"/>
+          <w:color w:val="000000"/>
+          <w:shd w:val="clear" w:color="auto" w:fill="FFFFFF"/>
+        </w:rPr>
+        <w:t xml:space="preserve"> </w:t>
+      </w:r>
+      <w:r>
+        <w:rPr>
+          <w:rStyle w:val="ccword"/>
+          <w:rFonts w:ascii="Courier New" w:hAnsi="Courier New" w:cs="Courier New"/>
+          <w:color w:val="005577"/>
+          <w:shd w:val="clear" w:color="auto" w:fill="FFFFFF"/>
+        </w:rPr>
+        <w:t>Obj</w:t>
+      </w:r>
+      <w:r>
+        <w:rPr>
+          <w:rStyle w:val="ccbrackets"/>
+          <w:rFonts w:ascii="Courier New" w:hAnsi="Courier New" w:cs="Courier New"/>
+          <w:b/>
+          <w:bCs/>
+          <w:color w:val="66AA66"/>
+          <w:shd w:val="clear" w:color="auto" w:fill="FFFFFF"/>
+        </w:rPr>
+        <w:t>(</w:t>
+      </w:r>
+      <w:r>
+        <w:rPr>
+          <w:rStyle w:val="ccword"/>
+          <w:rFonts w:ascii="Courier New" w:hAnsi="Courier New" w:cs="Courier New"/>
+          <w:color w:val="005577"/>
+          <w:shd w:val="clear" w:color="auto" w:fill="FFFFFF"/>
+        </w:rPr>
+        <w:t>cost</w:t>
+      </w:r>
+      <w:r>
+        <w:rPr>
+          <w:rStyle w:val="ccoperator"/>
+          <w:rFonts w:ascii="Courier New" w:hAnsi="Courier New" w:cs="Courier New"/>
+          <w:b/>
+          <w:bCs/>
+          <w:color w:val="00AA00"/>
+          <w:shd w:val="clear" w:color="auto" w:fill="FFFFFF"/>
+        </w:rPr>
+        <w:t>_</w:t>
+      </w:r>
+      <w:r>
+        <w:rPr>
+          <w:rStyle w:val="ccnumbers"/>
+          <w:rFonts w:ascii="Courier New" w:hAnsi="Courier New" w:cs="Courier New"/>
+          <w:b/>
+          <w:bCs/>
+          <w:color w:val="006600"/>
+          <w:shd w:val="clear" w:color="auto" w:fill="FFFFFF"/>
+        </w:rPr>
+        <w:t>1</w:t>
+      </w:r>
+      <w:r>
+        <w:rPr>
+          <w:rStyle w:val="ccoperator"/>
+          <w:rFonts w:ascii="Courier New" w:hAnsi="Courier New" w:cs="Courier New"/>
+          <w:b/>
+          <w:bCs/>
+          <w:color w:val="00AA00"/>
+          <w:shd w:val="clear" w:color="auto" w:fill="FFFFFF"/>
+        </w:rPr>
+        <w:t>+</w:t>
+      </w:r>
+      <w:r>
+        <w:rPr>
+          <w:rStyle w:val="ccword"/>
+          <w:rFonts w:ascii="Courier New" w:hAnsi="Courier New" w:cs="Courier New"/>
+          <w:color w:val="005577"/>
+          <w:shd w:val="clear" w:color="auto" w:fill="FFFFFF"/>
+        </w:rPr>
+        <w:t>cost</w:t>
+      </w:r>
+      <w:r>
+        <w:rPr>
+          <w:rStyle w:val="ccoperator"/>
+          <w:rFonts w:ascii="Courier New" w:hAnsi="Courier New" w:cs="Courier New"/>
+          <w:b/>
+          <w:bCs/>
+          <w:color w:val="00AA00"/>
+          <w:shd w:val="clear" w:color="auto" w:fill="FFFFFF"/>
+        </w:rPr>
+        <w:t>_</w:t>
+      </w:r>
+      <w:r>
+        <w:rPr>
+          <w:rStyle w:val="ccnumbers"/>
+          <w:rFonts w:ascii="Courier New" w:hAnsi="Courier New" w:cs="Courier New"/>
+          <w:b/>
+          <w:bCs/>
+          <w:color w:val="006600"/>
+          <w:shd w:val="clear" w:color="auto" w:fill="FFFFFF"/>
+        </w:rPr>
+        <w:t>2</w:t>
+      </w:r>
+      <w:r>
+        <w:rPr>
+          <w:rStyle w:val="ccbrackets"/>
+          <w:rFonts w:ascii="Courier New" w:hAnsi="Courier New" w:cs="Courier New"/>
+          <w:b/>
+          <w:bCs/>
+          <w:color w:val="66AA66"/>
+          <w:shd w:val="clear" w:color="auto" w:fill="FFFFFF"/>
+        </w:rPr>
+        <w:t>)</w:t>
+      </w:r>
+    </w:p>
+    <w:p>
+      <w:pPr>
+        <w:rPr>
+          <w:rStyle w:val="ccbrackets"/>
+          <w:rFonts w:ascii="Courier New" w:hAnsi="Courier New" w:cs="Courier New"/>
+          <w:b/>
+          <w:bCs/>
+          <w:color w:val="66AA66"/>
+          <w:shd w:val="clear" w:color="auto" w:fill="FFFFFF"/>
+        </w:rPr>
+      </w:pPr>
+    </w:p>
+    <w:p>
+      <w:pPr>
+        <w:rPr>
+          <w:rStyle w:val="ccbrackets"/>
+          <w:rFonts w:ascii="Courier New" w:hAnsi="Courier New" w:cs="Courier New"/>
+          <w:b/>
+          <w:bCs/>
+          <w:color w:val="66AA66"/>
+          <w:shd w:val="clear" w:color="auto" w:fill="FFFFFF"/>
+        </w:rPr>
+      </w:pPr>
+      <w:r>
+        <w:rPr>
+          <w:rStyle w:val="cccommand"/>
+          <w:rFonts w:ascii="Courier New" w:hAnsi="Courier New" w:cs="Courier New"/>
+          <w:b/>
+          <w:bCs/>
+          <w:color w:val="000000"/>
+          <w:shd w:val="clear" w:color="auto" w:fill="FFFFFF"/>
+        </w:rPr>
+        <w:t>\begin</w:t>
+      </w:r>
+      <w:r>
+        <w:rPr>
+          <w:rStyle w:val="ccbrackets"/>
+          <w:rFonts w:ascii="Courier New" w:hAnsi="Courier New" w:cs="Courier New"/>
+          <w:b/>
+          <w:bCs/>
+          <w:color w:val="66AA66"/>
+          <w:shd w:val="clear" w:color="auto" w:fill="FFFFFF"/>
+        </w:rPr>
+        <w:t>{</w:t>
+      </w:r>
+      <w:r>
+        <w:rPr>
+          <w:rStyle w:val="ccword"/>
+          <w:rFonts w:ascii="Courier New" w:hAnsi="Courier New" w:cs="Courier New"/>
+          <w:color w:val="005577"/>
+          <w:shd w:val="clear" w:color="auto" w:fill="FFFFFF"/>
+        </w:rPr>
+        <w:t>aligned</w:t>
+      </w:r>
+      <w:r>
+        <w:rPr>
+          <w:rStyle w:val="ccbrackets"/>
+          <w:rFonts w:ascii="Courier New" w:hAnsi="Courier New" w:cs="Courier New"/>
+          <w:b/>
+          <w:bCs/>
+          <w:color w:val="66AA66"/>
+          <w:shd w:val="clear" w:color="auto" w:fill="FFFFFF"/>
+        </w:rPr>
+        <w:t>}</w:t>
+      </w:r>
+      <w:r>
+        <w:rPr>
+          <w:rStyle w:val="ccnewline"/>
+          <w:rFonts w:ascii="Courier New" w:hAnsi="Courier New" w:cs="Courier New"/>
+          <w:color w:val="000000"/>
+          <w:shd w:val="clear" w:color="auto" w:fill="FFFFFF"/>
+        </w:rPr>
+        <w:t xml:space="preserve"> </w:t>
+      </w:r>
+      <w:r>
+        <w:rPr>
+          <w:rStyle w:val="ccmatrix"/>
+          <w:rFonts w:ascii="Courier New" w:hAnsi="Courier New" w:cs="Courier New"/>
+          <w:b/>
+          <w:bCs/>
+          <w:color w:val="FF0000"/>
+          <w:shd w:val="clear" w:color="auto" w:fill="FFFFFF"/>
+        </w:rPr>
+        <w:t>&amp;</w:t>
+      </w:r>
+      <w:r>
+        <w:rPr>
+          <w:rStyle w:val="ccword"/>
+          <w:rFonts w:ascii="Courier New" w:hAnsi="Courier New" w:cs="Courier New"/>
+          <w:color w:val="005577"/>
+          <w:shd w:val="clear" w:color="auto" w:fill="FFFFFF"/>
+        </w:rPr>
+        <w:t>cost</w:t>
+      </w:r>
+      <w:r>
+        <w:rPr>
+          <w:rStyle w:val="ccoperator"/>
+          <w:rFonts w:ascii="Courier New" w:hAnsi="Courier New" w:cs="Courier New"/>
+          <w:b/>
+          <w:bCs/>
+          <w:color w:val="00AA00"/>
+          <w:shd w:val="clear" w:color="auto" w:fill="FFFFFF"/>
+        </w:rPr>
+        <w:t>_</w:t>
+      </w:r>
+      <w:r>
+        <w:rPr>
+          <w:rStyle w:val="ccnumbers"/>
+          <w:rFonts w:ascii="Courier New" w:hAnsi="Courier New" w:cs="Courier New"/>
+          <w:b/>
+          <w:bCs/>
+          <w:color w:val="006600"/>
+          <w:shd w:val="clear" w:color="auto" w:fill="FFFFFF"/>
+        </w:rPr>
+        <w:t>1</w:t>
+      </w:r>
+      <w:r>
+        <w:rPr>
+          <w:rStyle w:val="ccbrackets"/>
+          <w:rFonts w:ascii="Courier New" w:hAnsi="Courier New" w:cs="Courier New"/>
+          <w:b/>
+          <w:bCs/>
+          <w:color w:val="66AA66"/>
+          <w:shd w:val="clear" w:color="auto" w:fill="FFFFFF"/>
+        </w:rPr>
+        <w:t>(</w:t>
+      </w:r>
+      <w:r>
+        <w:rPr>
+          <w:rStyle w:val="cccommand"/>
+          <w:rFonts w:ascii="Courier New" w:hAnsi="Courier New" w:cs="Courier New"/>
+          <w:b/>
+          <w:bCs/>
+          <w:color w:val="000000"/>
+          <w:shd w:val="clear" w:color="auto" w:fill="FFFFFF"/>
+        </w:rPr>
+        <w:t>\mathbf</w:t>
+      </w:r>
+      <w:r>
+        <w:rPr>
+          <w:rStyle w:val="ccbrackets"/>
+          <w:rFonts w:ascii="Courier New" w:hAnsi="Courier New" w:cs="Courier New"/>
+          <w:b/>
+          <w:bCs/>
+          <w:color w:val="66AA66"/>
+          <w:shd w:val="clear" w:color="auto" w:fill="FFFFFF"/>
+        </w:rPr>
+        <w:t>{</w:t>
+      </w:r>
+      <w:r>
+        <w:rPr>
+          <w:rStyle w:val="ccword"/>
+          <w:rFonts w:ascii="Courier New" w:hAnsi="Courier New" w:cs="Courier New"/>
+          <w:color w:val="005577"/>
+          <w:shd w:val="clear" w:color="auto" w:fill="FFFFFF"/>
+        </w:rPr>
+        <w:t>v</w:t>
+      </w:r>
+      <w:r>
+        <w:rPr>
+          <w:rStyle w:val="ccbrackets"/>
+          <w:rFonts w:ascii="Courier New" w:hAnsi="Courier New" w:cs="Courier New"/>
+          <w:b/>
+          <w:bCs/>
+          <w:color w:val="66AA66"/>
+          <w:shd w:val="clear" w:color="auto" w:fill="FFFFFF"/>
+        </w:rPr>
+        <w:t>}</w:t>
+      </w:r>
+      <w:r>
+        <w:rPr>
+          <w:rStyle w:val="ccoperator"/>
+          <w:rFonts w:ascii="Courier New" w:hAnsi="Courier New" w:cs="Courier New"/>
+          <w:b/>
+          <w:bCs/>
+          <w:color w:val="00AA00"/>
+          <w:shd w:val="clear" w:color="auto" w:fill="FFFFFF"/>
+        </w:rPr>
+        <w:t>_</w:t>
+      </w:r>
+      <w:r>
+        <w:rPr>
+          <w:rStyle w:val="ccnumbers"/>
+          <w:rFonts w:ascii="Courier New" w:hAnsi="Courier New" w:cs="Courier New"/>
+          <w:b/>
+          <w:bCs/>
+          <w:color w:val="006600"/>
+          <w:shd w:val="clear" w:color="auto" w:fill="FFFFFF"/>
+        </w:rPr>
+        <w:t>1</w:t>
+      </w:r>
+      <w:r>
+        <w:rPr>
+          <w:rStyle w:val="ccother"/>
+          <w:rFonts w:ascii="Courier New" w:hAnsi="Courier New" w:cs="Courier New"/>
+          <w:color w:val="000000"/>
+          <w:shd w:val="clear" w:color="auto" w:fill="FFFFFF"/>
+        </w:rPr>
+        <w:t>,</w:t>
+      </w:r>
+      <w:r>
+        <w:rPr>
+          <w:rStyle w:val="cccommand"/>
+          <w:rFonts w:ascii="Courier New" w:hAnsi="Courier New" w:cs="Courier New"/>
+          <w:b/>
+          <w:bCs/>
+          <w:color w:val="000000"/>
+          <w:shd w:val="clear" w:color="auto" w:fill="FFFFFF"/>
+        </w:rPr>
+        <w:t>\mathbf</w:t>
+      </w:r>
+      <w:r>
+        <w:rPr>
+          <w:rStyle w:val="ccbrackets"/>
+          <w:rFonts w:ascii="Courier New" w:hAnsi="Courier New" w:cs="Courier New"/>
+          <w:b/>
+          <w:bCs/>
+          <w:color w:val="66AA66"/>
+          <w:shd w:val="clear" w:color="auto" w:fill="FFFFFF"/>
+        </w:rPr>
+        <w:t>{</w:t>
+      </w:r>
+      <w:r>
+        <w:rPr>
+          <w:rStyle w:val="ccword"/>
+          <w:rFonts w:ascii="Courier New" w:hAnsi="Courier New" w:cs="Courier New"/>
+          <w:color w:val="005577"/>
+          <w:shd w:val="clear" w:color="auto" w:fill="FFFFFF"/>
+        </w:rPr>
+        <w:t>v</w:t>
+      </w:r>
+      <w:r>
+        <w:rPr>
+          <w:rStyle w:val="ccbrackets"/>
+          <w:rFonts w:ascii="Courier New" w:hAnsi="Courier New" w:cs="Courier New"/>
+          <w:b/>
+          <w:bCs/>
+          <w:color w:val="66AA66"/>
+          <w:shd w:val="clear" w:color="auto" w:fill="FFFFFF"/>
+        </w:rPr>
+        <w:t>}</w:t>
+      </w:r>
+      <w:r>
+        <w:rPr>
+          <w:rStyle w:val="ccoperator"/>
+          <w:rFonts w:ascii="Courier New" w:hAnsi="Courier New" w:cs="Courier New"/>
+          <w:b/>
+          <w:bCs/>
+          <w:color w:val="00AA00"/>
+          <w:shd w:val="clear" w:color="auto" w:fill="FFFFFF"/>
+        </w:rPr>
+        <w:t>_</w:t>
+      </w:r>
+      <w:r>
+        <w:rPr>
+          <w:rStyle w:val="ccnumbers"/>
+          <w:rFonts w:ascii="Courier New" w:hAnsi="Courier New" w:cs="Courier New"/>
+          <w:b/>
+          <w:bCs/>
+          <w:color w:val="006600"/>
+          <w:shd w:val="clear" w:color="auto" w:fill="FFFFFF"/>
+        </w:rPr>
+        <w:t>2</w:t>
+      </w:r>
+      <w:r>
+        <w:rPr>
+          <w:rStyle w:val="ccother"/>
+          <w:rFonts w:ascii="Courier New" w:hAnsi="Courier New" w:cs="Courier New"/>
+          <w:color w:val="000000"/>
+          <w:shd w:val="clear" w:color="auto" w:fill="FFFFFF"/>
+        </w:rPr>
+        <w:t>,</w:t>
+      </w:r>
+      <w:r>
+        <w:rPr>
+          <w:rStyle w:val="cccommand"/>
+          <w:rFonts w:ascii="Courier New" w:hAnsi="Courier New" w:cs="Courier New"/>
+          <w:b/>
+          <w:bCs/>
+          <w:color w:val="000000"/>
+          <w:shd w:val="clear" w:color="auto" w:fill="FFFFFF"/>
+        </w:rPr>
+        <w:t>\dots</w:t>
+      </w:r>
+      <w:r>
+        <w:rPr>
+          <w:rStyle w:val="ccother"/>
+          <w:rFonts w:ascii="Courier New" w:hAnsi="Courier New" w:cs="Courier New"/>
+          <w:color w:val="000000"/>
+          <w:shd w:val="clear" w:color="auto" w:fill="FFFFFF"/>
+        </w:rPr>
+        <w:t>,</w:t>
+      </w:r>
+      <w:r>
+        <w:rPr>
+          <w:rStyle w:val="cccommand"/>
+          <w:rFonts w:ascii="Courier New" w:hAnsi="Courier New" w:cs="Courier New"/>
+          <w:b/>
+          <w:bCs/>
+          <w:color w:val="000000"/>
+          <w:shd w:val="clear" w:color="auto" w:fill="FFFFFF"/>
+        </w:rPr>
+        <w:t>\mathbf</w:t>
+      </w:r>
+      <w:r>
+        <w:rPr>
+          <w:rStyle w:val="ccbrackets"/>
+          <w:rFonts w:ascii="Courier New" w:hAnsi="Courier New" w:cs="Courier New"/>
+          <w:b/>
+          <w:bCs/>
+          <w:color w:val="66AA66"/>
+          <w:shd w:val="clear" w:color="auto" w:fill="FFFFFF"/>
+        </w:rPr>
+        <w:t>{</w:t>
+      </w:r>
+      <w:r>
+        <w:rPr>
+          <w:rStyle w:val="ccword"/>
+          <w:rFonts w:ascii="Courier New" w:hAnsi="Courier New" w:cs="Courier New"/>
+          <w:color w:val="005577"/>
+          <w:shd w:val="clear" w:color="auto" w:fill="FFFFFF"/>
+        </w:rPr>
+        <w:t>v</w:t>
+      </w:r>
+      <w:r>
+        <w:rPr>
+          <w:rStyle w:val="ccbrackets"/>
+          <w:rFonts w:ascii="Courier New" w:hAnsi="Courier New" w:cs="Courier New"/>
+          <w:b/>
+          <w:bCs/>
+          <w:color w:val="66AA66"/>
+          <w:shd w:val="clear" w:color="auto" w:fill="FFFFFF"/>
+        </w:rPr>
+        <w:t>}</w:t>
+      </w:r>
+      <w:r>
+        <w:rPr>
+          <w:rStyle w:val="ccoperator"/>
+          <w:rFonts w:ascii="Courier New" w:hAnsi="Courier New" w:cs="Courier New"/>
+          <w:b/>
+          <w:bCs/>
+          <w:color w:val="00AA00"/>
+          <w:shd w:val="clear" w:color="auto" w:fill="FFFFFF"/>
+        </w:rPr>
+        <w:t>_</w:t>
+      </w:r>
+      <w:r>
+        <w:rPr>
+          <w:rStyle w:val="ccword"/>
+          <w:rFonts w:ascii="Courier New" w:hAnsi="Courier New" w:cs="Courier New"/>
+          <w:color w:val="005577"/>
+          <w:shd w:val="clear" w:color="auto" w:fill="FFFFFF"/>
+        </w:rPr>
+        <w:t>i</w:t>
+      </w:r>
+      <w:r>
+        <w:rPr>
+          <w:rStyle w:val="ccbrackets"/>
+          <w:rFonts w:ascii="Courier New" w:hAnsi="Courier New" w:cs="Courier New"/>
+          <w:b/>
+          <w:bCs/>
+          <w:color w:val="66AA66"/>
+          <w:shd w:val="clear" w:color="auto" w:fill="FFFFFF"/>
+        </w:rPr>
+        <w:t>)|</w:t>
+      </w:r>
+      <w:r>
+        <w:rPr>
+          <w:rStyle w:val="ccoperator"/>
+          <w:rFonts w:ascii="Courier New" w:hAnsi="Courier New" w:cs="Courier New"/>
+          <w:b/>
+          <w:bCs/>
+          <w:color w:val="00AA00"/>
+          <w:shd w:val="clear" w:color="auto" w:fill="FFFFFF"/>
+        </w:rPr>
+        <w:t>_</w:t>
+      </w:r>
+      <w:r>
+        <w:rPr>
+          <w:rStyle w:val="ccbrackets"/>
+          <w:rFonts w:ascii="Courier New" w:hAnsi="Courier New" w:cs="Courier New"/>
+          <w:b/>
+          <w:bCs/>
+          <w:color w:val="66AA66"/>
+          <w:shd w:val="clear" w:color="auto" w:fill="FFFFFF"/>
+        </w:rPr>
+        <w:t>{</w:t>
+      </w:r>
+      <w:r>
+        <w:rPr>
+          <w:rStyle w:val="cccommand"/>
+          <w:rFonts w:ascii="Courier New" w:hAnsi="Courier New" w:cs="Courier New"/>
+          <w:b/>
+          <w:bCs/>
+          <w:color w:val="000000"/>
+          <w:shd w:val="clear" w:color="auto" w:fill="FFFFFF"/>
+        </w:rPr>
+        <w:t>\mathbf</w:t>
+      </w:r>
+      <w:r>
+        <w:rPr>
+          <w:rStyle w:val="ccbrackets"/>
+          <w:rFonts w:ascii="Courier New" w:hAnsi="Courier New" w:cs="Courier New"/>
+          <w:b/>
+          <w:bCs/>
+          <w:color w:val="66AA66"/>
+          <w:shd w:val="clear" w:color="auto" w:fill="FFFFFF"/>
+        </w:rPr>
+        <w:t>{</w:t>
+      </w:r>
+      <w:r>
+        <w:rPr>
+          <w:rStyle w:val="ccword"/>
+          <w:rFonts w:ascii="Courier New" w:hAnsi="Courier New" w:cs="Courier New"/>
+          <w:color w:val="005577"/>
+          <w:shd w:val="clear" w:color="auto" w:fill="FFFFFF"/>
+        </w:rPr>
+        <w:t>p</w:t>
+      </w:r>
+      <w:r>
+        <w:rPr>
+          <w:rStyle w:val="ccbrackets"/>
+          <w:rFonts w:ascii="Courier New" w:hAnsi="Courier New" w:cs="Courier New"/>
+          <w:b/>
+          <w:bCs/>
+          <w:color w:val="66AA66"/>
+          <w:shd w:val="clear" w:color="auto" w:fill="FFFFFF"/>
+        </w:rPr>
+        <w:t>}</w:t>
+      </w:r>
+      <w:r>
+        <w:rPr>
+          <w:rStyle w:val="ccoperator"/>
+          <w:rFonts w:ascii="Courier New" w:hAnsi="Courier New" w:cs="Courier New"/>
+          <w:b/>
+          <w:bCs/>
+          <w:color w:val="00AA00"/>
+          <w:shd w:val="clear" w:color="auto" w:fill="FFFFFF"/>
+        </w:rPr>
+        <w:t>_</w:t>
+      </w:r>
+      <w:r>
+        <w:rPr>
+          <w:rStyle w:val="ccword"/>
+          <w:rFonts w:ascii="Courier New" w:hAnsi="Courier New" w:cs="Courier New"/>
+          <w:color w:val="005577"/>
+          <w:shd w:val="clear" w:color="auto" w:fill="FFFFFF"/>
+        </w:rPr>
+        <w:t>w</w:t>
+      </w:r>
+      <w:r>
+        <w:rPr>
+          <w:rStyle w:val="ccbrackets"/>
+          <w:rFonts w:ascii="Courier New" w:hAnsi="Courier New" w:cs="Courier New"/>
+          <w:b/>
+          <w:bCs/>
+          <w:color w:val="66AA66"/>
+          <w:shd w:val="clear" w:color="auto" w:fill="FFFFFF"/>
+        </w:rPr>
+        <w:t>}</w:t>
+      </w:r>
+      <w:r>
+        <w:rPr>
+          <w:rStyle w:val="ccmatrix"/>
+          <w:rFonts w:ascii="Courier New" w:hAnsi="Courier New" w:cs="Courier New"/>
+          <w:b/>
+          <w:bCs/>
+          <w:color w:val="FF0000"/>
+          <w:shd w:val="clear" w:color="auto" w:fill="FFFFFF"/>
+        </w:rPr>
+        <w:t>\\</w:t>
+      </w:r>
+      <w:r>
+        <w:rPr>
+          <w:rStyle w:val="ccnewline"/>
+          <w:rFonts w:ascii="Courier New" w:hAnsi="Courier New" w:cs="Courier New"/>
+          <w:color w:val="000000"/>
+          <w:shd w:val="clear" w:color="auto" w:fill="FFFFFF"/>
+        </w:rPr>
+        <w:t xml:space="preserve"> </w:t>
+      </w:r>
+      <w:r>
+        <w:rPr>
+          <w:rStyle w:val="ccmatrix"/>
+          <w:rFonts w:ascii="Courier New" w:hAnsi="Courier New" w:cs="Courier New"/>
+          <w:b/>
+          <w:bCs/>
+          <w:color w:val="FF0000"/>
+          <w:shd w:val="clear" w:color="auto" w:fill="FFFFFF"/>
+        </w:rPr>
+        <w:t>&amp;</w:t>
+      </w:r>
+      <w:r>
+        <w:rPr>
+          <w:rStyle w:val="ccother"/>
+          <w:rFonts w:ascii="Courier New" w:hAnsi="Courier New" w:cs="Courier New"/>
+          <w:color w:val="000000"/>
+          <w:shd w:val="clear" w:color="auto" w:fill="FFFFFF"/>
+        </w:rPr>
+        <w:t>=\</w:t>
+      </w:r>
+      <w:r>
+        <w:rPr>
+          <w:rStyle w:val="ccbrackets"/>
+          <w:rFonts w:ascii="Courier New" w:hAnsi="Courier New" w:cs="Courier New"/>
+          <w:b/>
+          <w:bCs/>
+          <w:color w:val="66AA66"/>
+          <w:shd w:val="clear" w:color="auto" w:fill="FFFFFF"/>
+        </w:rPr>
+        <w:t>|</w:t>
+      </w:r>
+      <w:r>
+        <w:rPr>
+          <w:rStyle w:val="cccommand"/>
+          <w:rFonts w:ascii="Courier New" w:hAnsi="Courier New" w:cs="Courier New"/>
+          <w:b/>
+          <w:bCs/>
+          <w:color w:val="000000"/>
+          <w:shd w:val="clear" w:color="auto" w:fill="FFFFFF"/>
+        </w:rPr>
+        <w:t>\mathbf</w:t>
+      </w:r>
+      <w:r>
+        <w:rPr>
+          <w:rStyle w:val="ccbrackets"/>
+          <w:rFonts w:ascii="Courier New" w:hAnsi="Courier New" w:cs="Courier New"/>
+          <w:b/>
+          <w:bCs/>
+          <w:color w:val="66AA66"/>
+          <w:shd w:val="clear" w:color="auto" w:fill="FFFFFF"/>
+        </w:rPr>
+        <w:t>{</w:t>
+      </w:r>
+      <w:r>
+        <w:rPr>
+          <w:rStyle w:val="ccword"/>
+          <w:rFonts w:ascii="Courier New" w:hAnsi="Courier New" w:cs="Courier New"/>
+          <w:color w:val="005577"/>
+          <w:shd w:val="clear" w:color="auto" w:fill="FFFFFF"/>
+        </w:rPr>
+        <w:t>p</w:t>
+      </w:r>
+      <w:r>
+        <w:rPr>
+          <w:rStyle w:val="ccbrackets"/>
+          <w:rFonts w:ascii="Courier New" w:hAnsi="Courier New" w:cs="Courier New"/>
+          <w:b/>
+          <w:bCs/>
+          <w:color w:val="66AA66"/>
+          <w:shd w:val="clear" w:color="auto" w:fill="FFFFFF"/>
+        </w:rPr>
+        <w:t>}</w:t>
+      </w:r>
+      <w:r>
+        <w:rPr>
+          <w:rStyle w:val="ccoperator"/>
+          <w:rFonts w:ascii="Courier New" w:hAnsi="Courier New" w:cs="Courier New"/>
+          <w:b/>
+          <w:bCs/>
+          <w:color w:val="00AA00"/>
+          <w:shd w:val="clear" w:color="auto" w:fill="FFFFFF"/>
+        </w:rPr>
+        <w:t>_</w:t>
+      </w:r>
+      <w:r>
+        <w:rPr>
+          <w:rStyle w:val="ccnumbers"/>
+          <w:rFonts w:ascii="Courier New" w:hAnsi="Courier New" w:cs="Courier New"/>
+          <w:b/>
+          <w:bCs/>
+          <w:color w:val="006600"/>
+          <w:shd w:val="clear" w:color="auto" w:fill="FFFFFF"/>
+        </w:rPr>
+        <w:t>1</w:t>
+      </w:r>
+      <w:r>
+        <w:rPr>
+          <w:rStyle w:val="ccbrackets"/>
+          <w:rFonts w:ascii="Courier New" w:hAnsi="Courier New" w:cs="Courier New"/>
+          <w:b/>
+          <w:bCs/>
+          <w:color w:val="66AA66"/>
+          <w:shd w:val="clear" w:color="auto" w:fill="FFFFFF"/>
+        </w:rPr>
+        <w:t>(</w:t>
+      </w:r>
+      <w:r>
+        <w:rPr>
+          <w:rStyle w:val="cccommand"/>
+          <w:rFonts w:ascii="Courier New" w:hAnsi="Courier New" w:cs="Courier New"/>
+          <w:b/>
+          <w:bCs/>
+          <w:color w:val="000000"/>
+          <w:shd w:val="clear" w:color="auto" w:fill="FFFFFF"/>
+        </w:rPr>
+        <w:t>\mathbf</w:t>
+      </w:r>
+      <w:r>
+        <w:rPr>
+          <w:rStyle w:val="ccbrackets"/>
+          <w:rFonts w:ascii="Courier New" w:hAnsi="Courier New" w:cs="Courier New"/>
+          <w:b/>
+          <w:bCs/>
+          <w:color w:val="66AA66"/>
+          <w:shd w:val="clear" w:color="auto" w:fill="FFFFFF"/>
+        </w:rPr>
+        <w:t>{</w:t>
+      </w:r>
+      <w:r>
+        <w:rPr>
+          <w:rStyle w:val="ccword"/>
+          <w:rFonts w:ascii="Courier New" w:hAnsi="Courier New" w:cs="Courier New"/>
+          <w:color w:val="005577"/>
+          <w:shd w:val="clear" w:color="auto" w:fill="FFFFFF"/>
+        </w:rPr>
+        <w:t>v</w:t>
+      </w:r>
+      <w:r>
+        <w:rPr>
+          <w:rStyle w:val="ccbrackets"/>
+          <w:rFonts w:ascii="Courier New" w:hAnsi="Courier New" w:cs="Courier New"/>
+          <w:b/>
+          <w:bCs/>
+          <w:color w:val="66AA66"/>
+          <w:shd w:val="clear" w:color="auto" w:fill="FFFFFF"/>
+        </w:rPr>
+        <w:t>}</w:t>
+      </w:r>
+      <w:r>
+        <w:rPr>
+          <w:rStyle w:val="ccoperator"/>
+          <w:rFonts w:ascii="Courier New" w:hAnsi="Courier New" w:cs="Courier New"/>
+          <w:b/>
+          <w:bCs/>
+          <w:color w:val="00AA00"/>
+          <w:shd w:val="clear" w:color="auto" w:fill="FFFFFF"/>
+        </w:rPr>
+        <w:t>_</w:t>
+      </w:r>
+      <w:r>
+        <w:rPr>
+          <w:rStyle w:val="ccnumbers"/>
+          <w:rFonts w:ascii="Courier New" w:hAnsi="Courier New" w:cs="Courier New"/>
+          <w:b/>
+          <w:bCs/>
+          <w:color w:val="006600"/>
+          <w:shd w:val="clear" w:color="auto" w:fill="FFFFFF"/>
+        </w:rPr>
+        <w:t>1</w:t>
+      </w:r>
+      <w:r>
+        <w:rPr>
+          <w:rStyle w:val="ccbrackets"/>
+          <w:rFonts w:ascii="Courier New" w:hAnsi="Courier New" w:cs="Courier New"/>
+          <w:b/>
+          <w:bCs/>
+          <w:color w:val="66AA66"/>
+          <w:shd w:val="clear" w:color="auto" w:fill="FFFFFF"/>
+        </w:rPr>
+        <w:t>)</w:t>
+      </w:r>
+      <w:r>
+        <w:rPr>
+          <w:rStyle w:val="ccoperator"/>
+          <w:rFonts w:ascii="Courier New" w:hAnsi="Courier New" w:cs="Courier New"/>
+          <w:b/>
+          <w:bCs/>
+          <w:color w:val="00AA00"/>
+          <w:shd w:val="clear" w:color="auto" w:fill="FFFFFF"/>
+        </w:rPr>
+        <w:t>-</w:t>
+      </w:r>
+      <w:r>
+        <w:rPr>
+          <w:rStyle w:val="cccommand"/>
+          <w:rFonts w:ascii="Courier New" w:hAnsi="Courier New" w:cs="Courier New"/>
+          <w:b/>
+          <w:bCs/>
+          <w:color w:val="000000"/>
+          <w:shd w:val="clear" w:color="auto" w:fill="FFFFFF"/>
+        </w:rPr>
+        <w:t>\mathbf</w:t>
+      </w:r>
+      <w:r>
+        <w:rPr>
+          <w:rStyle w:val="ccbrackets"/>
+          <w:rFonts w:ascii="Courier New" w:hAnsi="Courier New" w:cs="Courier New"/>
+          <w:b/>
+          <w:bCs/>
+          <w:color w:val="66AA66"/>
+          <w:shd w:val="clear" w:color="auto" w:fill="FFFFFF"/>
+        </w:rPr>
+        <w:t>{</w:t>
+      </w:r>
+      <w:r>
+        <w:rPr>
+          <w:rStyle w:val="ccword"/>
+          <w:rFonts w:ascii="Courier New" w:hAnsi="Courier New" w:cs="Courier New"/>
+          <w:color w:val="005577"/>
+          <w:shd w:val="clear" w:color="auto" w:fill="FFFFFF"/>
+        </w:rPr>
+        <w:t>p</w:t>
+      </w:r>
+      <w:r>
+        <w:rPr>
+          <w:rStyle w:val="ccbrackets"/>
+          <w:rFonts w:ascii="Courier New" w:hAnsi="Courier New" w:cs="Courier New"/>
+          <w:b/>
+          <w:bCs/>
+          <w:color w:val="66AA66"/>
+          <w:shd w:val="clear" w:color="auto" w:fill="FFFFFF"/>
+        </w:rPr>
+        <w:t>}</w:t>
+      </w:r>
+      <w:r>
+        <w:rPr>
+          <w:rStyle w:val="ccoperator"/>
+          <w:rFonts w:ascii="Courier New" w:hAnsi="Courier New" w:cs="Courier New"/>
+          <w:b/>
+          <w:bCs/>
+          <w:color w:val="00AA00"/>
+          <w:shd w:val="clear" w:color="auto" w:fill="FFFFFF"/>
+        </w:rPr>
+        <w:t>_</w:t>
+      </w:r>
+      <w:r>
+        <w:rPr>
+          <w:rStyle w:val="ccword"/>
+          <w:rFonts w:ascii="Courier New" w:hAnsi="Courier New" w:cs="Courier New"/>
+          <w:color w:val="005577"/>
+          <w:shd w:val="clear" w:color="auto" w:fill="FFFFFF"/>
+        </w:rPr>
+        <w:t>w</w:t>
+      </w:r>
+      <w:r>
+        <w:rPr>
+          <w:rStyle w:val="ccother"/>
+          <w:rFonts w:ascii="Courier New" w:hAnsi="Courier New" w:cs="Courier New"/>
+          <w:color w:val="000000"/>
+          <w:shd w:val="clear" w:color="auto" w:fill="FFFFFF"/>
+        </w:rPr>
+        <w:t>\</w:t>
+      </w:r>
+      <w:r>
+        <w:rPr>
+          <w:rStyle w:val="ccbrackets"/>
+          <w:rFonts w:ascii="Courier New" w:hAnsi="Courier New" w:cs="Courier New"/>
+          <w:b/>
+          <w:bCs/>
+          <w:color w:val="66AA66"/>
+          <w:shd w:val="clear" w:color="auto" w:fill="FFFFFF"/>
+        </w:rPr>
+        <w:t>|</w:t>
+      </w:r>
+      <w:r>
+        <w:rPr>
+          <w:rStyle w:val="ccoperator"/>
+          <w:rFonts w:ascii="Courier New" w:hAnsi="Courier New" w:cs="Courier New"/>
+          <w:b/>
+          <w:bCs/>
+          <w:color w:val="00AA00"/>
+          <w:shd w:val="clear" w:color="auto" w:fill="FFFFFF"/>
+        </w:rPr>
+        <w:t>+</w:t>
+      </w:r>
+      <w:r>
+        <w:rPr>
+          <w:rStyle w:val="ccother"/>
+          <w:rFonts w:ascii="Courier New" w:hAnsi="Courier New" w:cs="Courier New"/>
+          <w:color w:val="000000"/>
+          <w:shd w:val="clear" w:color="auto" w:fill="FFFFFF"/>
+        </w:rPr>
+        <w:t>\</w:t>
+      </w:r>
+      <w:r>
+        <w:rPr>
+          <w:rStyle w:val="ccbrackets"/>
+          <w:rFonts w:ascii="Courier New" w:hAnsi="Courier New" w:cs="Courier New"/>
+          <w:b/>
+          <w:bCs/>
+          <w:color w:val="66AA66"/>
+          <w:shd w:val="clear" w:color="auto" w:fill="FFFFFF"/>
+        </w:rPr>
+        <w:t>|</w:t>
+      </w:r>
+      <w:r>
+        <w:rPr>
+          <w:rStyle w:val="cccommand"/>
+          <w:rFonts w:ascii="Courier New" w:hAnsi="Courier New" w:cs="Courier New"/>
+          <w:b/>
+          <w:bCs/>
+          <w:color w:val="000000"/>
+          <w:shd w:val="clear" w:color="auto" w:fill="FFFFFF"/>
+        </w:rPr>
+        <w:t>\mathbf</w:t>
+      </w:r>
+      <w:r>
+        <w:rPr>
+          <w:rStyle w:val="ccbrackets"/>
+          <w:rFonts w:ascii="Courier New" w:hAnsi="Courier New" w:cs="Courier New"/>
+          <w:b/>
+          <w:bCs/>
+          <w:color w:val="66AA66"/>
+          <w:shd w:val="clear" w:color="auto" w:fill="FFFFFF"/>
+        </w:rPr>
+        <w:t>{</w:t>
+      </w:r>
+      <w:r>
+        <w:rPr>
+          <w:rStyle w:val="ccword"/>
+          <w:rFonts w:ascii="Courier New" w:hAnsi="Courier New" w:cs="Courier New"/>
+          <w:color w:val="005577"/>
+          <w:shd w:val="clear" w:color="auto" w:fill="FFFFFF"/>
+        </w:rPr>
+        <w:t>p</w:t>
+      </w:r>
+      <w:r>
+        <w:rPr>
+          <w:rStyle w:val="ccbrackets"/>
+          <w:rFonts w:ascii="Courier New" w:hAnsi="Courier New" w:cs="Courier New"/>
+          <w:b/>
+          <w:bCs/>
+          <w:color w:val="66AA66"/>
+          <w:shd w:val="clear" w:color="auto" w:fill="FFFFFF"/>
+        </w:rPr>
+        <w:t>}</w:t>
+      </w:r>
+      <w:r>
+        <w:rPr>
+          <w:rStyle w:val="ccoperator"/>
+          <w:rFonts w:ascii="Courier New" w:hAnsi="Courier New" w:cs="Courier New"/>
+          <w:b/>
+          <w:bCs/>
+          <w:color w:val="00AA00"/>
+          <w:shd w:val="clear" w:color="auto" w:fill="FFFFFF"/>
+        </w:rPr>
+        <w:t>_</w:t>
+      </w:r>
+      <w:r>
+        <w:rPr>
+          <w:rStyle w:val="ccnumbers"/>
+          <w:rFonts w:ascii="Courier New" w:hAnsi="Courier New" w:cs="Courier New"/>
+          <w:b/>
+          <w:bCs/>
+          <w:color w:val="006600"/>
+          <w:shd w:val="clear" w:color="auto" w:fill="FFFFFF"/>
+        </w:rPr>
+        <w:t>2</w:t>
+      </w:r>
+      <w:r>
+        <w:rPr>
+          <w:rStyle w:val="ccbrackets"/>
+          <w:rFonts w:ascii="Courier New" w:hAnsi="Courier New" w:cs="Courier New"/>
+          <w:b/>
+          <w:bCs/>
+          <w:color w:val="66AA66"/>
+          <w:shd w:val="clear" w:color="auto" w:fill="FFFFFF"/>
+        </w:rPr>
+        <w:t>(</w:t>
+      </w:r>
+      <w:r>
+        <w:rPr>
+          <w:rStyle w:val="cccommand"/>
+          <w:rFonts w:ascii="Courier New" w:hAnsi="Courier New" w:cs="Courier New"/>
+          <w:b/>
+          <w:bCs/>
+          <w:color w:val="000000"/>
+          <w:shd w:val="clear" w:color="auto" w:fill="FFFFFF"/>
+        </w:rPr>
+        <w:t>\mathbf</w:t>
+      </w:r>
+      <w:r>
+        <w:rPr>
+          <w:rStyle w:val="ccbrackets"/>
+          <w:rFonts w:ascii="Courier New" w:hAnsi="Courier New" w:cs="Courier New"/>
+          <w:b/>
+          <w:bCs/>
+          <w:color w:val="66AA66"/>
+          <w:shd w:val="clear" w:color="auto" w:fill="FFFFFF"/>
+        </w:rPr>
+        <w:t>{</w:t>
+      </w:r>
+      <w:r>
+        <w:rPr>
+          <w:rStyle w:val="ccword"/>
+          <w:rFonts w:ascii="Courier New" w:hAnsi="Courier New" w:cs="Courier New"/>
+          <w:color w:val="005577"/>
+          <w:shd w:val="clear" w:color="auto" w:fill="FFFFFF"/>
+        </w:rPr>
+        <w:t>v</w:t>
+      </w:r>
+      <w:r>
+        <w:rPr>
+          <w:rStyle w:val="ccbrackets"/>
+          <w:rFonts w:ascii="Courier New" w:hAnsi="Courier New" w:cs="Courier New"/>
+          <w:b/>
+          <w:bCs/>
+          <w:color w:val="66AA66"/>
+          <w:shd w:val="clear" w:color="auto" w:fill="FFFFFF"/>
+        </w:rPr>
+        <w:t>}</w:t>
+      </w:r>
+      <w:r>
+        <w:rPr>
+          <w:rStyle w:val="ccoperator"/>
+          <w:rFonts w:ascii="Courier New" w:hAnsi="Courier New" w:cs="Courier New"/>
+          <w:b/>
+          <w:bCs/>
+          <w:color w:val="00AA00"/>
+          <w:shd w:val="clear" w:color="auto" w:fill="FFFFFF"/>
+        </w:rPr>
+        <w:t>_</w:t>
+      </w:r>
+      <w:r>
+        <w:rPr>
+          <w:rStyle w:val="ccnumbers"/>
+          <w:rFonts w:ascii="Courier New" w:hAnsi="Courier New" w:cs="Courier New"/>
+          <w:b/>
+          <w:bCs/>
+          <w:color w:val="006600"/>
+          <w:shd w:val="clear" w:color="auto" w:fill="FFFFFF"/>
+        </w:rPr>
+        <w:t>1</w:t>
+      </w:r>
+      <w:r>
+        <w:rPr>
+          <w:rStyle w:val="ccother"/>
+          <w:rFonts w:ascii="Courier New" w:hAnsi="Courier New" w:cs="Courier New"/>
+          <w:color w:val="000000"/>
+          <w:shd w:val="clear" w:color="auto" w:fill="FFFFFF"/>
+        </w:rPr>
+        <w:t>,</w:t>
+      </w:r>
+      <w:r>
+        <w:rPr>
+          <w:rStyle w:val="cccommand"/>
+          <w:rFonts w:ascii="Courier New" w:hAnsi="Courier New" w:cs="Courier New"/>
+          <w:b/>
+          <w:bCs/>
+          <w:color w:val="000000"/>
+          <w:shd w:val="clear" w:color="auto" w:fill="FFFFFF"/>
+        </w:rPr>
+        <w:t>\mathbf</w:t>
+      </w:r>
+      <w:r>
+        <w:rPr>
+          <w:rStyle w:val="ccbrackets"/>
+          <w:rFonts w:ascii="Courier New" w:hAnsi="Courier New" w:cs="Courier New"/>
+          <w:b/>
+          <w:bCs/>
+          <w:color w:val="66AA66"/>
+          <w:shd w:val="clear" w:color="auto" w:fill="FFFFFF"/>
+        </w:rPr>
+        <w:t>{</w:t>
+      </w:r>
+      <w:r>
+        <w:rPr>
+          <w:rStyle w:val="ccword"/>
+          <w:rFonts w:ascii="Courier New" w:hAnsi="Courier New" w:cs="Courier New"/>
+          <w:color w:val="005577"/>
+          <w:shd w:val="clear" w:color="auto" w:fill="FFFFFF"/>
+        </w:rPr>
+        <w:t>v</w:t>
+      </w:r>
+      <w:r>
+        <w:rPr>
+          <w:rStyle w:val="ccbrackets"/>
+          <w:rFonts w:ascii="Courier New" w:hAnsi="Courier New" w:cs="Courier New"/>
+          <w:b/>
+          <w:bCs/>
+          <w:color w:val="66AA66"/>
+          <w:shd w:val="clear" w:color="auto" w:fill="FFFFFF"/>
+        </w:rPr>
+        <w:t>}</w:t>
+      </w:r>
+      <w:r>
+        <w:rPr>
+          <w:rStyle w:val="ccoperator"/>
+          <w:rFonts w:ascii="Courier New" w:hAnsi="Courier New" w:cs="Courier New"/>
+          <w:b/>
+          <w:bCs/>
+          <w:color w:val="00AA00"/>
+          <w:shd w:val="clear" w:color="auto" w:fill="FFFFFF"/>
+        </w:rPr>
+        <w:t>_</w:t>
+      </w:r>
+      <w:r>
+        <w:rPr>
+          <w:rStyle w:val="ccnumbers"/>
+          <w:rFonts w:ascii="Courier New" w:hAnsi="Courier New" w:cs="Courier New"/>
+          <w:b/>
+          <w:bCs/>
+          <w:color w:val="006600"/>
+          <w:shd w:val="clear" w:color="auto" w:fill="FFFFFF"/>
+        </w:rPr>
+        <w:t>2</w:t>
+      </w:r>
+      <w:r>
+        <w:rPr>
+          <w:rStyle w:val="ccbrackets"/>
+          <w:rFonts w:ascii="Courier New" w:hAnsi="Courier New" w:cs="Courier New"/>
+          <w:b/>
+          <w:bCs/>
+          <w:color w:val="66AA66"/>
+          <w:shd w:val="clear" w:color="auto" w:fill="FFFFFF"/>
+        </w:rPr>
+        <w:t>)</w:t>
+      </w:r>
+      <w:r>
+        <w:rPr>
+          <w:rStyle w:val="ccoperator"/>
+          <w:rFonts w:ascii="Courier New" w:hAnsi="Courier New" w:cs="Courier New"/>
+          <w:b/>
+          <w:bCs/>
+          <w:color w:val="00AA00"/>
+          <w:shd w:val="clear" w:color="auto" w:fill="FFFFFF"/>
+        </w:rPr>
+        <w:t>-</w:t>
+      </w:r>
+      <w:r>
+        <w:rPr>
+          <w:rStyle w:val="cccommand"/>
+          <w:rFonts w:ascii="Courier New" w:hAnsi="Courier New" w:cs="Courier New"/>
+          <w:b/>
+          <w:bCs/>
+          <w:color w:val="000000"/>
+          <w:shd w:val="clear" w:color="auto" w:fill="FFFFFF"/>
+        </w:rPr>
+        <w:t>\mathbf</w:t>
+      </w:r>
+      <w:r>
+        <w:rPr>
+          <w:rStyle w:val="ccbrackets"/>
+          <w:rFonts w:ascii="Courier New" w:hAnsi="Courier New" w:cs="Courier New"/>
+          <w:b/>
+          <w:bCs/>
+          <w:color w:val="66AA66"/>
+          <w:shd w:val="clear" w:color="auto" w:fill="FFFFFF"/>
+        </w:rPr>
+        <w:t>{</w:t>
+      </w:r>
+      <w:r>
+        <w:rPr>
+          <w:rStyle w:val="ccword"/>
+          <w:rFonts w:ascii="Courier New" w:hAnsi="Courier New" w:cs="Courier New"/>
+          <w:color w:val="005577"/>
+          <w:shd w:val="clear" w:color="auto" w:fill="FFFFFF"/>
+        </w:rPr>
+        <w:t>p</w:t>
+      </w:r>
+      <w:r>
+        <w:rPr>
+          <w:rStyle w:val="ccbrackets"/>
+          <w:rFonts w:ascii="Courier New" w:hAnsi="Courier New" w:cs="Courier New"/>
+          <w:b/>
+          <w:bCs/>
+          <w:color w:val="66AA66"/>
+          <w:shd w:val="clear" w:color="auto" w:fill="FFFFFF"/>
+        </w:rPr>
+        <w:t>}</w:t>
+      </w:r>
+      <w:r>
+        <w:rPr>
+          <w:rStyle w:val="ccoperator"/>
+          <w:rFonts w:ascii="Courier New" w:hAnsi="Courier New" w:cs="Courier New"/>
+          <w:b/>
+          <w:bCs/>
+          <w:color w:val="00AA00"/>
+          <w:shd w:val="clear" w:color="auto" w:fill="FFFFFF"/>
+        </w:rPr>
+        <w:t>_</w:t>
+      </w:r>
+      <w:r>
+        <w:rPr>
+          <w:rStyle w:val="ccword"/>
+          <w:rFonts w:ascii="Courier New" w:hAnsi="Courier New" w:cs="Courier New"/>
+          <w:color w:val="005577"/>
+          <w:shd w:val="clear" w:color="auto" w:fill="FFFFFF"/>
+        </w:rPr>
+        <w:t>w</w:t>
+      </w:r>
+      <w:r>
+        <w:rPr>
+          <w:rStyle w:val="ccother"/>
+          <w:rFonts w:ascii="Courier New" w:hAnsi="Courier New" w:cs="Courier New"/>
+          <w:color w:val="000000"/>
+          <w:shd w:val="clear" w:color="auto" w:fill="FFFFFF"/>
+        </w:rPr>
+        <w:t>\</w:t>
+      </w:r>
+      <w:r>
+        <w:rPr>
+          <w:rStyle w:val="ccbrackets"/>
+          <w:rFonts w:ascii="Courier New" w:hAnsi="Courier New" w:cs="Courier New"/>
+          <w:b/>
+          <w:bCs/>
+          <w:color w:val="66AA66"/>
+          <w:shd w:val="clear" w:color="auto" w:fill="FFFFFF"/>
+        </w:rPr>
+        <w:t>|</w:t>
+      </w:r>
+      <w:r>
+        <w:rPr>
+          <w:rStyle w:val="ccoperator"/>
+          <w:rFonts w:ascii="Courier New" w:hAnsi="Courier New" w:cs="Courier New"/>
+          <w:b/>
+          <w:bCs/>
+          <w:color w:val="00AA00"/>
+          <w:shd w:val="clear" w:color="auto" w:fill="FFFFFF"/>
+        </w:rPr>
+        <w:t>+</w:t>
+      </w:r>
+      <w:r>
+        <w:rPr>
+          <w:rStyle w:val="cccommand"/>
+          <w:rFonts w:ascii="Courier New" w:hAnsi="Courier New" w:cs="Courier New"/>
+          <w:b/>
+          <w:bCs/>
+          <w:color w:val="000000"/>
+          <w:shd w:val="clear" w:color="auto" w:fill="FFFFFF"/>
+        </w:rPr>
+        <w:t>\dots</w:t>
+      </w:r>
+      <w:r>
+        <w:rPr>
+          <w:rStyle w:val="ccoperator"/>
+          <w:rFonts w:ascii="Courier New" w:hAnsi="Courier New" w:cs="Courier New"/>
+          <w:b/>
+          <w:bCs/>
+          <w:color w:val="00AA00"/>
+          <w:shd w:val="clear" w:color="auto" w:fill="FFFFFF"/>
+        </w:rPr>
+        <w:t>+</w:t>
+      </w:r>
+      <w:r>
+        <w:rPr>
+          <w:rStyle w:val="ccother"/>
+          <w:rFonts w:ascii="Courier New" w:hAnsi="Courier New" w:cs="Courier New"/>
+          <w:color w:val="000000"/>
+          <w:shd w:val="clear" w:color="auto" w:fill="FFFFFF"/>
+        </w:rPr>
+        <w:t>\</w:t>
+      </w:r>
+      <w:r>
+        <w:rPr>
+          <w:rStyle w:val="ccbrackets"/>
+          <w:rFonts w:ascii="Courier New" w:hAnsi="Courier New" w:cs="Courier New"/>
+          <w:b/>
+          <w:bCs/>
+          <w:color w:val="66AA66"/>
+          <w:shd w:val="clear" w:color="auto" w:fill="FFFFFF"/>
+        </w:rPr>
+        <w:t>|</w:t>
+      </w:r>
+      <w:r>
+        <w:rPr>
+          <w:rStyle w:val="cccommand"/>
+          <w:rFonts w:ascii="Courier New" w:hAnsi="Courier New" w:cs="Courier New"/>
+          <w:b/>
+          <w:bCs/>
+          <w:color w:val="000000"/>
+          <w:shd w:val="clear" w:color="auto" w:fill="FFFFFF"/>
+        </w:rPr>
+        <w:t>\mathbf</w:t>
+      </w:r>
+      <w:r>
+        <w:rPr>
+          <w:rStyle w:val="ccbrackets"/>
+          <w:rFonts w:ascii="Courier New" w:hAnsi="Courier New" w:cs="Courier New"/>
+          <w:b/>
+          <w:bCs/>
+          <w:color w:val="66AA66"/>
+          <w:shd w:val="clear" w:color="auto" w:fill="FFFFFF"/>
+        </w:rPr>
+        <w:t>{</w:t>
+      </w:r>
+      <w:r>
+        <w:rPr>
+          <w:rStyle w:val="ccword"/>
+          <w:rFonts w:ascii="Courier New" w:hAnsi="Courier New" w:cs="Courier New"/>
+          <w:color w:val="005577"/>
+          <w:shd w:val="clear" w:color="auto" w:fill="FFFFFF"/>
+        </w:rPr>
+        <w:t>p</w:t>
+      </w:r>
+      <w:r>
+        <w:rPr>
+          <w:rStyle w:val="ccbrackets"/>
+          <w:rFonts w:ascii="Courier New" w:hAnsi="Courier New" w:cs="Courier New"/>
+          <w:b/>
+          <w:bCs/>
+          <w:color w:val="66AA66"/>
+          <w:shd w:val="clear" w:color="auto" w:fill="FFFFFF"/>
+        </w:rPr>
+        <w:t>}</w:t>
+      </w:r>
+      <w:r>
+        <w:rPr>
+          <w:rStyle w:val="ccoperator"/>
+          <w:rFonts w:ascii="Courier New" w:hAnsi="Courier New" w:cs="Courier New"/>
+          <w:b/>
+          <w:bCs/>
+          <w:color w:val="00AA00"/>
+          <w:shd w:val="clear" w:color="auto" w:fill="FFFFFF"/>
+        </w:rPr>
+        <w:t>_</w:t>
+      </w:r>
+      <w:r>
+        <w:rPr>
+          <w:rStyle w:val="ccword"/>
+          <w:rFonts w:ascii="Courier New" w:hAnsi="Courier New" w:cs="Courier New"/>
+          <w:color w:val="005577"/>
+          <w:shd w:val="clear" w:color="auto" w:fill="FFFFFF"/>
+        </w:rPr>
+        <w:t>i</w:t>
+      </w:r>
+      <w:r>
+        <w:rPr>
+          <w:rStyle w:val="ccbrackets"/>
+          <w:rFonts w:ascii="Courier New" w:hAnsi="Courier New" w:cs="Courier New"/>
+          <w:b/>
+          <w:bCs/>
+          <w:color w:val="66AA66"/>
+          <w:shd w:val="clear" w:color="auto" w:fill="FFFFFF"/>
+        </w:rPr>
+        <w:t>(</w:t>
+      </w:r>
+      <w:r>
+        <w:rPr>
+          <w:rStyle w:val="cccommand"/>
+          <w:rFonts w:ascii="Courier New" w:hAnsi="Courier New" w:cs="Courier New"/>
+          <w:b/>
+          <w:bCs/>
+          <w:color w:val="000000"/>
+          <w:shd w:val="clear" w:color="auto" w:fill="FFFFFF"/>
+        </w:rPr>
+        <w:t>\mathbf</w:t>
+      </w:r>
+      <w:r>
+        <w:rPr>
+          <w:rStyle w:val="ccbrackets"/>
+          <w:rFonts w:ascii="Courier New" w:hAnsi="Courier New" w:cs="Courier New"/>
+          <w:b/>
+          <w:bCs/>
+          <w:color w:val="66AA66"/>
+          <w:shd w:val="clear" w:color="auto" w:fill="FFFFFF"/>
+        </w:rPr>
+        <w:t>{</w:t>
+      </w:r>
+      <w:r>
+        <w:rPr>
+          <w:rStyle w:val="ccword"/>
+          <w:rFonts w:ascii="Courier New" w:hAnsi="Courier New" w:cs="Courier New"/>
+          <w:color w:val="005577"/>
+          <w:shd w:val="clear" w:color="auto" w:fill="FFFFFF"/>
+        </w:rPr>
+        <w:t>v</w:t>
+      </w:r>
+      <w:r>
+        <w:rPr>
+          <w:rStyle w:val="ccbrackets"/>
+          <w:rFonts w:ascii="Courier New" w:hAnsi="Courier New" w:cs="Courier New"/>
+          <w:b/>
+          <w:bCs/>
+          <w:color w:val="66AA66"/>
+          <w:shd w:val="clear" w:color="auto" w:fill="FFFFFF"/>
+        </w:rPr>
+        <w:t>}</w:t>
+      </w:r>
+      <w:r>
+        <w:rPr>
+          <w:rStyle w:val="ccoperator"/>
+          <w:rFonts w:ascii="Courier New" w:hAnsi="Courier New" w:cs="Courier New"/>
+          <w:b/>
+          <w:bCs/>
+          <w:color w:val="00AA00"/>
+          <w:shd w:val="clear" w:color="auto" w:fill="FFFFFF"/>
+        </w:rPr>
+        <w:t>_</w:t>
+      </w:r>
+      <w:r>
+        <w:rPr>
+          <w:rStyle w:val="ccnumbers"/>
+          <w:rFonts w:ascii="Courier New" w:hAnsi="Courier New" w:cs="Courier New"/>
+          <w:b/>
+          <w:bCs/>
+          <w:color w:val="006600"/>
+          <w:shd w:val="clear" w:color="auto" w:fill="FFFFFF"/>
+        </w:rPr>
+        <w:t>1</w:t>
+      </w:r>
+      <w:r>
+        <w:rPr>
+          <w:rStyle w:val="ccother"/>
+          <w:rFonts w:ascii="Courier New" w:hAnsi="Courier New" w:cs="Courier New"/>
+          <w:color w:val="000000"/>
+          <w:shd w:val="clear" w:color="auto" w:fill="FFFFFF"/>
+        </w:rPr>
+        <w:t>,</w:t>
+      </w:r>
+      <w:r>
+        <w:rPr>
+          <w:rStyle w:val="cccommand"/>
+          <w:rFonts w:ascii="Courier New" w:hAnsi="Courier New" w:cs="Courier New"/>
+          <w:b/>
+          <w:bCs/>
+          <w:color w:val="000000"/>
+          <w:shd w:val="clear" w:color="auto" w:fill="FFFFFF"/>
+        </w:rPr>
+        <w:t>\mathbf</w:t>
+      </w:r>
+      <w:r>
+        <w:rPr>
+          <w:rStyle w:val="ccbrackets"/>
+          <w:rFonts w:ascii="Courier New" w:hAnsi="Courier New" w:cs="Courier New"/>
+          <w:b/>
+          <w:bCs/>
+          <w:color w:val="66AA66"/>
+          <w:shd w:val="clear" w:color="auto" w:fill="FFFFFF"/>
+        </w:rPr>
+        <w:t>{</w:t>
+      </w:r>
+      <w:r>
+        <w:rPr>
+          <w:rStyle w:val="ccword"/>
+          <w:rFonts w:ascii="Courier New" w:hAnsi="Courier New" w:cs="Courier New"/>
+          <w:color w:val="005577"/>
+          <w:shd w:val="clear" w:color="auto" w:fill="FFFFFF"/>
+        </w:rPr>
+        <w:t>v</w:t>
+      </w:r>
+      <w:r>
+        <w:rPr>
+          <w:rStyle w:val="ccbrackets"/>
+          <w:rFonts w:ascii="Courier New" w:hAnsi="Courier New" w:cs="Courier New"/>
+          <w:b/>
+          <w:bCs/>
+          <w:color w:val="66AA66"/>
+          <w:shd w:val="clear" w:color="auto" w:fill="FFFFFF"/>
+        </w:rPr>
+        <w:t>}</w:t>
+      </w:r>
+      <w:r>
+        <w:rPr>
+          <w:rStyle w:val="ccoperator"/>
+          <w:rFonts w:ascii="Courier New" w:hAnsi="Courier New" w:cs="Courier New"/>
+          <w:b/>
+          <w:bCs/>
+          <w:color w:val="00AA00"/>
+          <w:shd w:val="clear" w:color="auto" w:fill="FFFFFF"/>
+        </w:rPr>
+        <w:t>_</w:t>
+      </w:r>
+      <w:r>
+        <w:rPr>
+          <w:rStyle w:val="ccnumbers"/>
+          <w:rFonts w:ascii="Courier New" w:hAnsi="Courier New" w:cs="Courier New"/>
+          <w:b/>
+          <w:bCs/>
+          <w:color w:val="006600"/>
+          <w:shd w:val="clear" w:color="auto" w:fill="FFFFFF"/>
+        </w:rPr>
+        <w:t>2</w:t>
+      </w:r>
+      <w:r>
+        <w:rPr>
+          <w:rStyle w:val="ccother"/>
+          <w:rFonts w:ascii="Courier New" w:hAnsi="Courier New" w:cs="Courier New"/>
+          <w:color w:val="000000"/>
+          <w:shd w:val="clear" w:color="auto" w:fill="FFFFFF"/>
+        </w:rPr>
+        <w:t>,</w:t>
+      </w:r>
+      <w:r>
+        <w:rPr>
+          <w:rStyle w:val="cccommand"/>
+          <w:rFonts w:ascii="Courier New" w:hAnsi="Courier New" w:cs="Courier New"/>
+          <w:b/>
+          <w:bCs/>
+          <w:color w:val="000000"/>
+          <w:shd w:val="clear" w:color="auto" w:fill="FFFFFF"/>
+        </w:rPr>
+        <w:t>\dots</w:t>
+      </w:r>
+      <w:r>
+        <w:rPr>
+          <w:rStyle w:val="ccother"/>
+          <w:rFonts w:ascii="Courier New" w:hAnsi="Courier New" w:cs="Courier New"/>
+          <w:color w:val="000000"/>
+          <w:shd w:val="clear" w:color="auto" w:fill="FFFFFF"/>
+        </w:rPr>
+        <w:t>,</w:t>
+      </w:r>
+      <w:r>
+        <w:rPr>
+          <w:rStyle w:val="cccommand"/>
+          <w:rFonts w:ascii="Courier New" w:hAnsi="Courier New" w:cs="Courier New"/>
+          <w:b/>
+          <w:bCs/>
+          <w:color w:val="000000"/>
+          <w:shd w:val="clear" w:color="auto" w:fill="FFFFFF"/>
+        </w:rPr>
+        <w:t>\mathbf</w:t>
+      </w:r>
+      <w:r>
+        <w:rPr>
+          <w:rStyle w:val="ccbrackets"/>
+          <w:rFonts w:ascii="Courier New" w:hAnsi="Courier New" w:cs="Courier New"/>
+          <w:b/>
+          <w:bCs/>
+          <w:color w:val="66AA66"/>
+          <w:shd w:val="clear" w:color="auto" w:fill="FFFFFF"/>
+        </w:rPr>
+        <w:t>{</w:t>
+      </w:r>
+      <w:r>
+        <w:rPr>
+          <w:rStyle w:val="ccword"/>
+          <w:rFonts w:ascii="Courier New" w:hAnsi="Courier New" w:cs="Courier New"/>
+          <w:color w:val="005577"/>
+          <w:shd w:val="clear" w:color="auto" w:fill="FFFFFF"/>
+        </w:rPr>
+        <w:t>v</w:t>
+      </w:r>
+      <w:r>
+        <w:rPr>
+          <w:rStyle w:val="ccbrackets"/>
+          <w:rFonts w:ascii="Courier New" w:hAnsi="Courier New" w:cs="Courier New"/>
+          <w:b/>
+          <w:bCs/>
+          <w:color w:val="66AA66"/>
+          <w:shd w:val="clear" w:color="auto" w:fill="FFFFFF"/>
+        </w:rPr>
+        <w:t>}</w:t>
+      </w:r>
+      <w:r>
+        <w:rPr>
+          <w:rStyle w:val="ccoperator"/>
+          <w:rFonts w:ascii="Courier New" w:hAnsi="Courier New" w:cs="Courier New"/>
+          <w:b/>
+          <w:bCs/>
+          <w:color w:val="00AA00"/>
+          <w:shd w:val="clear" w:color="auto" w:fill="FFFFFF"/>
+        </w:rPr>
+        <w:t>_</w:t>
+      </w:r>
+      <w:r>
+        <w:rPr>
+          <w:rStyle w:val="ccword"/>
+          <w:rFonts w:ascii="Courier New" w:hAnsi="Courier New" w:cs="Courier New"/>
+          <w:color w:val="005577"/>
+          <w:shd w:val="clear" w:color="auto" w:fill="FFFFFF"/>
+        </w:rPr>
+        <w:t>i</w:t>
+      </w:r>
+      <w:r>
+        <w:rPr>
+          <w:rStyle w:val="ccbrackets"/>
+          <w:rFonts w:ascii="Courier New" w:hAnsi="Courier New" w:cs="Courier New"/>
+          <w:b/>
+          <w:bCs/>
+          <w:color w:val="66AA66"/>
+          <w:shd w:val="clear" w:color="auto" w:fill="FFFFFF"/>
+        </w:rPr>
+        <w:t>)</w:t>
+      </w:r>
+      <w:r>
+        <w:rPr>
+          <w:rStyle w:val="ccoperator"/>
+          <w:rFonts w:ascii="Courier New" w:hAnsi="Courier New" w:cs="Courier New"/>
+          <w:b/>
+          <w:bCs/>
+          <w:color w:val="00AA00"/>
+          <w:shd w:val="clear" w:color="auto" w:fill="FFFFFF"/>
+        </w:rPr>
+        <w:t>-</w:t>
+      </w:r>
+      <w:r>
+        <w:rPr>
+          <w:rStyle w:val="cccommand"/>
+          <w:rFonts w:ascii="Courier New" w:hAnsi="Courier New" w:cs="Courier New"/>
+          <w:b/>
+          <w:bCs/>
+          <w:color w:val="000000"/>
+          <w:shd w:val="clear" w:color="auto" w:fill="FFFFFF"/>
+        </w:rPr>
+        <w:t>\mathbf</w:t>
+      </w:r>
+      <w:r>
+        <w:rPr>
+          <w:rStyle w:val="ccbrackets"/>
+          <w:rFonts w:ascii="Courier New" w:hAnsi="Courier New" w:cs="Courier New"/>
+          <w:b/>
+          <w:bCs/>
+          <w:color w:val="66AA66"/>
+          <w:shd w:val="clear" w:color="auto" w:fill="FFFFFF"/>
+        </w:rPr>
+        <w:t>{</w:t>
+      </w:r>
+      <w:r>
+        <w:rPr>
+          <w:rStyle w:val="ccword"/>
+          <w:rFonts w:ascii="Courier New" w:hAnsi="Courier New" w:cs="Courier New"/>
+          <w:color w:val="005577"/>
+          <w:shd w:val="clear" w:color="auto" w:fill="FFFFFF"/>
+        </w:rPr>
+        <w:t>p</w:t>
+      </w:r>
+      <w:r>
+        <w:rPr>
+          <w:rStyle w:val="ccbrackets"/>
+          <w:rFonts w:ascii="Courier New" w:hAnsi="Courier New" w:cs="Courier New"/>
+          <w:b/>
+          <w:bCs/>
+          <w:color w:val="66AA66"/>
+          <w:shd w:val="clear" w:color="auto" w:fill="FFFFFF"/>
+        </w:rPr>
+        <w:t>}</w:t>
+      </w:r>
+      <w:r>
+        <w:rPr>
+          <w:rStyle w:val="ccoperator"/>
+          <w:rFonts w:ascii="Courier New" w:hAnsi="Courier New" w:cs="Courier New"/>
+          <w:b/>
+          <w:bCs/>
+          <w:color w:val="00AA00"/>
+          <w:shd w:val="clear" w:color="auto" w:fill="FFFFFF"/>
+        </w:rPr>
+        <w:t>_</w:t>
+      </w:r>
+      <w:r>
+        <w:rPr>
+          <w:rStyle w:val="ccword"/>
+          <w:rFonts w:ascii="Courier New" w:hAnsi="Courier New" w:cs="Courier New"/>
+          <w:color w:val="005577"/>
+          <w:shd w:val="clear" w:color="auto" w:fill="FFFFFF"/>
+        </w:rPr>
+        <w:t>w</w:t>
+      </w:r>
+      <w:r>
+        <w:rPr>
+          <w:rStyle w:val="ccother"/>
+          <w:rFonts w:ascii="Courier New" w:hAnsi="Courier New" w:cs="Courier New"/>
+          <w:color w:val="000000"/>
+          <w:shd w:val="clear" w:color="auto" w:fill="FFFFFF"/>
+        </w:rPr>
+        <w:t>\</w:t>
+      </w:r>
+      <w:r>
+        <w:rPr>
+          <w:rStyle w:val="ccbrackets"/>
+          <w:rFonts w:ascii="Courier New" w:hAnsi="Courier New" w:cs="Courier New"/>
+          <w:b/>
+          <w:bCs/>
+          <w:color w:val="66AA66"/>
+          <w:shd w:val="clear" w:color="auto" w:fill="FFFFFF"/>
+        </w:rPr>
+        <w:t>|</w:t>
+      </w:r>
+      <w:r>
+        <w:rPr>
+          <w:rStyle w:val="ccmatrix"/>
+          <w:rFonts w:ascii="Courier New" w:hAnsi="Courier New" w:cs="Courier New"/>
+          <w:b/>
+          <w:bCs/>
+          <w:color w:val="FF0000"/>
+          <w:shd w:val="clear" w:color="auto" w:fill="FFFFFF"/>
+        </w:rPr>
+        <w:t>\\</w:t>
+      </w:r>
+      <w:r>
+        <w:rPr>
+          <w:rStyle w:val="ccnewline"/>
+          <w:rFonts w:ascii="Courier New" w:hAnsi="Courier New" w:cs="Courier New"/>
+          <w:color w:val="000000"/>
+          <w:shd w:val="clear" w:color="auto" w:fill="FFFFFF"/>
+        </w:rPr>
+        <w:t xml:space="preserve"> </w:t>
+      </w:r>
+      <w:r>
+        <w:rPr>
+          <w:rStyle w:val="ccmatrix"/>
+          <w:rFonts w:ascii="Courier New" w:hAnsi="Courier New" w:cs="Courier New"/>
+          <w:b/>
+          <w:bCs/>
+          <w:color w:val="FF0000"/>
+          <w:shd w:val="clear" w:color="auto" w:fill="FFFFFF"/>
+        </w:rPr>
+        <w:t>&amp;</w:t>
+      </w:r>
+      <w:r>
+        <w:rPr>
+          <w:rStyle w:val="ccother"/>
+          <w:rFonts w:ascii="Courier New" w:hAnsi="Courier New" w:cs="Courier New"/>
+          <w:color w:val="000000"/>
+          <w:shd w:val="clear" w:color="auto" w:fill="FFFFFF"/>
+        </w:rPr>
+        <w:t>=</w:t>
+      </w:r>
+      <w:r>
+        <w:rPr>
+          <w:rStyle w:val="cccommand"/>
+          <w:rFonts w:ascii="Courier New" w:hAnsi="Courier New" w:cs="Courier New"/>
+          <w:b/>
+          <w:bCs/>
+          <w:color w:val="000000"/>
+          <w:shd w:val="clear" w:color="auto" w:fill="FFFFFF"/>
+        </w:rPr>
+        <w:t>\sum</w:t>
+      </w:r>
+      <w:r>
+        <w:rPr>
+          <w:rStyle w:val="ccoperator"/>
+          <w:rFonts w:ascii="Courier New" w:hAnsi="Courier New" w:cs="Courier New"/>
+          <w:b/>
+          <w:bCs/>
+          <w:color w:val="00AA00"/>
+          <w:shd w:val="clear" w:color="auto" w:fill="FFFFFF"/>
+        </w:rPr>
+        <w:t>_</w:t>
+      </w:r>
+      <w:r>
+        <w:rPr>
+          <w:rStyle w:val="ccbrackets"/>
+          <w:rFonts w:ascii="Courier New" w:hAnsi="Courier New" w:cs="Courier New"/>
+          <w:b/>
+          <w:bCs/>
+          <w:color w:val="66AA66"/>
+          <w:shd w:val="clear" w:color="auto" w:fill="FFFFFF"/>
+        </w:rPr>
+        <w:t>{</w:t>
+      </w:r>
+      <w:r>
+        <w:rPr>
+          <w:rStyle w:val="ccword"/>
+          <w:rFonts w:ascii="Courier New" w:hAnsi="Courier New" w:cs="Courier New"/>
+          <w:color w:val="005577"/>
+          <w:shd w:val="clear" w:color="auto" w:fill="FFFFFF"/>
+        </w:rPr>
+        <w:t>k</w:t>
+      </w:r>
+      <w:r>
+        <w:rPr>
+          <w:rStyle w:val="ccother"/>
+          <w:rFonts w:ascii="Courier New" w:hAnsi="Courier New" w:cs="Courier New"/>
+          <w:color w:val="000000"/>
+          <w:shd w:val="clear" w:color="auto" w:fill="FFFFFF"/>
+        </w:rPr>
+        <w:t>=</w:t>
+      </w:r>
+      <w:r>
+        <w:rPr>
+          <w:rStyle w:val="ccnumbers"/>
+          <w:rFonts w:ascii="Courier New" w:hAnsi="Courier New" w:cs="Courier New"/>
+          <w:b/>
+          <w:bCs/>
+          <w:color w:val="006600"/>
+          <w:shd w:val="clear" w:color="auto" w:fill="FFFFFF"/>
+        </w:rPr>
+        <w:t>1</w:t>
+      </w:r>
+      <w:r>
+        <w:rPr>
+          <w:rStyle w:val="ccbrackets"/>
+          <w:rFonts w:ascii="Courier New" w:hAnsi="Courier New" w:cs="Courier New"/>
+          <w:b/>
+          <w:bCs/>
+          <w:color w:val="66AA66"/>
+          <w:shd w:val="clear" w:color="auto" w:fill="FFFFFF"/>
+        </w:rPr>
+        <w:t>}</w:t>
+      </w:r>
+      <w:r>
+        <w:rPr>
+          <w:rStyle w:val="ccoperator"/>
+          <w:rFonts w:ascii="Courier New" w:hAnsi="Courier New" w:cs="Courier New"/>
+          <w:b/>
+          <w:bCs/>
+          <w:color w:val="00AA00"/>
+          <w:shd w:val="clear" w:color="auto" w:fill="FFFFFF"/>
+        </w:rPr>
+        <w:t>^</w:t>
+      </w:r>
+      <w:proofErr w:type="spellStart"/>
+      <w:r>
+        <w:rPr>
+          <w:rStyle w:val="ccword"/>
+          <w:rFonts w:ascii="Courier New" w:hAnsi="Courier New" w:cs="Courier New"/>
+          <w:color w:val="005577"/>
+          <w:shd w:val="clear" w:color="auto" w:fill="FFFFFF"/>
+        </w:rPr>
+        <w:t>i</w:t>
+      </w:r>
+      <w:proofErr w:type="spellEnd"/>
+      <w:r>
+        <w:rPr>
+          <w:rStyle w:val="ccother"/>
+          <w:rFonts w:ascii="Courier New" w:hAnsi="Courier New" w:cs="Courier New"/>
+          <w:color w:val="000000"/>
+          <w:shd w:val="clear" w:color="auto" w:fill="FFFFFF"/>
+        </w:rPr>
+        <w:t>\</w:t>
+      </w:r>
+      <w:r>
+        <w:rPr>
+          <w:rStyle w:val="ccbrackets"/>
+          <w:rFonts w:ascii="Courier New" w:hAnsi="Courier New" w:cs="Courier New"/>
+          <w:b/>
+          <w:bCs/>
+          <w:color w:val="66AA66"/>
+          <w:shd w:val="clear" w:color="auto" w:fill="FFFFFF"/>
+        </w:rPr>
+        <w:t>|</w:t>
+      </w:r>
+      <w:r>
+        <w:rPr>
+          <w:rStyle w:val="cccommand"/>
+          <w:rFonts w:ascii="Courier New" w:hAnsi="Courier New" w:cs="Courier New"/>
+          <w:b/>
+          <w:bCs/>
+          <w:color w:val="000000"/>
+          <w:shd w:val="clear" w:color="auto" w:fill="FFFFFF"/>
+        </w:rPr>
+        <w:t>\</w:t>
+      </w:r>
+      <w:proofErr w:type="spellStart"/>
+      <w:r>
+        <w:rPr>
+          <w:rStyle w:val="cccommand"/>
+          <w:rFonts w:ascii="Courier New" w:hAnsi="Courier New" w:cs="Courier New"/>
+          <w:b/>
+          <w:bCs/>
+          <w:color w:val="000000"/>
+          <w:shd w:val="clear" w:color="auto" w:fill="FFFFFF"/>
+        </w:rPr>
+        <w:t>mathbf</w:t>
+      </w:r>
+      <w:proofErr w:type="spellEnd"/>
+      <w:r>
+        <w:rPr>
+          <w:rStyle w:val="ccbrackets"/>
+          <w:rFonts w:ascii="Courier New" w:hAnsi="Courier New" w:cs="Courier New"/>
+          <w:b/>
+          <w:bCs/>
+          <w:color w:val="66AA66"/>
+          <w:shd w:val="clear" w:color="auto" w:fill="FFFFFF"/>
+        </w:rPr>
+        <w:t>{</w:t>
+      </w:r>
+      <w:r>
+        <w:rPr>
+          <w:rStyle w:val="ccword"/>
+          <w:rFonts w:ascii="Courier New" w:hAnsi="Courier New" w:cs="Courier New"/>
+          <w:color w:val="005577"/>
+          <w:shd w:val="clear" w:color="auto" w:fill="FFFFFF"/>
+        </w:rPr>
+        <w:t>p</w:t>
+      </w:r>
+      <w:r>
+        <w:rPr>
+          <w:rStyle w:val="ccbrackets"/>
+          <w:rFonts w:ascii="Courier New" w:hAnsi="Courier New" w:cs="Courier New"/>
+          <w:b/>
+          <w:bCs/>
+          <w:color w:val="66AA66"/>
+          <w:shd w:val="clear" w:color="auto" w:fill="FFFFFF"/>
+        </w:rPr>
+        <w:t>}</w:t>
+      </w:r>
+      <w:r>
+        <w:rPr>
+          <w:rStyle w:val="ccoperator"/>
+          <w:rFonts w:ascii="Courier New" w:hAnsi="Courier New" w:cs="Courier New"/>
+          <w:b/>
+          <w:bCs/>
+          <w:color w:val="00AA00"/>
+          <w:shd w:val="clear" w:color="auto" w:fill="FFFFFF"/>
+        </w:rPr>
+        <w:t>_</w:t>
+      </w:r>
+      <w:proofErr w:type="spellStart"/>
+      <w:r>
+        <w:rPr>
+          <w:rStyle w:val="ccword"/>
+          <w:rFonts w:ascii="Courier New" w:hAnsi="Courier New" w:cs="Courier New"/>
+          <w:color w:val="005577"/>
+          <w:shd w:val="clear" w:color="auto" w:fill="FFFFFF"/>
+        </w:rPr>
+        <w:t>i</w:t>
+      </w:r>
+      <w:proofErr w:type="spellEnd"/>
+      <w:r>
+        <w:rPr>
+          <w:rStyle w:val="ccoperator"/>
+          <w:rFonts w:ascii="Courier New" w:hAnsi="Courier New" w:cs="Courier New"/>
+          <w:b/>
+          <w:bCs/>
+          <w:color w:val="00AA00"/>
+          <w:shd w:val="clear" w:color="auto" w:fill="FFFFFF"/>
+        </w:rPr>
+        <w:t>-</w:t>
+      </w:r>
+      <w:r>
+        <w:rPr>
+          <w:rStyle w:val="cccommand"/>
+          <w:rFonts w:ascii="Courier New" w:hAnsi="Courier New" w:cs="Courier New"/>
+          <w:b/>
+          <w:bCs/>
+          <w:color w:val="000000"/>
+          <w:shd w:val="clear" w:color="auto" w:fill="FFFFFF"/>
+        </w:rPr>
+        <w:t>\</w:t>
+      </w:r>
+      <w:proofErr w:type="spellStart"/>
+      <w:r>
+        <w:rPr>
+          <w:rStyle w:val="cccommand"/>
+          <w:rFonts w:ascii="Courier New" w:hAnsi="Courier New" w:cs="Courier New"/>
+          <w:b/>
+          <w:bCs/>
+          <w:color w:val="000000"/>
+          <w:shd w:val="clear" w:color="auto" w:fill="FFFFFF"/>
+        </w:rPr>
+        <w:t>mathbf</w:t>
+      </w:r>
+      <w:proofErr w:type="spellEnd"/>
+      <w:r>
+        <w:rPr>
+          <w:rStyle w:val="ccbrackets"/>
+          <w:rFonts w:ascii="Courier New" w:hAnsi="Courier New" w:cs="Courier New"/>
+          <w:b/>
+          <w:bCs/>
+          <w:color w:val="66AA66"/>
+          <w:shd w:val="clear" w:color="auto" w:fill="FFFFFF"/>
+        </w:rPr>
+        <w:t>{</w:t>
+      </w:r>
+      <w:r>
+        <w:rPr>
+          <w:rStyle w:val="ccword"/>
+          <w:rFonts w:ascii="Courier New" w:hAnsi="Courier New" w:cs="Courier New"/>
+          <w:color w:val="005577"/>
+          <w:shd w:val="clear" w:color="auto" w:fill="FFFFFF"/>
+        </w:rPr>
+        <w:t>p</w:t>
+      </w:r>
+      <w:r>
+        <w:rPr>
+          <w:rStyle w:val="ccbrackets"/>
+          <w:rFonts w:ascii="Courier New" w:hAnsi="Courier New" w:cs="Courier New"/>
+          <w:b/>
+          <w:bCs/>
+          <w:color w:val="66AA66"/>
+          <w:shd w:val="clear" w:color="auto" w:fill="FFFFFF"/>
+        </w:rPr>
+        <w:t>}</w:t>
+      </w:r>
+      <w:r>
+        <w:rPr>
+          <w:rStyle w:val="ccoperator"/>
+          <w:rFonts w:ascii="Courier New" w:hAnsi="Courier New" w:cs="Courier New"/>
+          <w:b/>
+          <w:bCs/>
+          <w:color w:val="00AA00"/>
+          <w:shd w:val="clear" w:color="auto" w:fill="FFFFFF"/>
+        </w:rPr>
+        <w:t>_</w:t>
+      </w:r>
+      <w:r>
+        <w:rPr>
+          <w:rStyle w:val="ccword"/>
+          <w:rFonts w:ascii="Courier New" w:hAnsi="Courier New" w:cs="Courier New"/>
+          <w:color w:val="005577"/>
+          <w:shd w:val="clear" w:color="auto" w:fill="FFFFFF"/>
+        </w:rPr>
+        <w:t>w</w:t>
+      </w:r>
+      <w:r>
+        <w:rPr>
+          <w:rStyle w:val="ccother"/>
+          <w:rFonts w:ascii="Courier New" w:hAnsi="Courier New" w:cs="Courier New"/>
+          <w:color w:val="000000"/>
+          <w:shd w:val="clear" w:color="auto" w:fill="FFFFFF"/>
+        </w:rPr>
+        <w:t>\</w:t>
+      </w:r>
+      <w:r>
+        <w:rPr>
+          <w:rStyle w:val="ccbrackets"/>
+          <w:rFonts w:ascii="Courier New" w:hAnsi="Courier New" w:cs="Courier New"/>
+          <w:b/>
+          <w:bCs/>
+          <w:color w:val="66AA66"/>
+          <w:shd w:val="clear" w:color="auto" w:fill="FFFFFF"/>
+        </w:rPr>
+        <w:t>|</w:t>
+      </w:r>
+      <w:r>
+        <w:rPr>
+          <w:rStyle w:val="ccnewline"/>
+          <w:rFonts w:ascii="Courier New" w:hAnsi="Courier New" w:cs="Courier New"/>
+          <w:color w:val="000000"/>
+          <w:shd w:val="clear" w:color="auto" w:fill="FFFFFF"/>
+        </w:rPr>
+        <w:t xml:space="preserve"> </w:t>
+      </w:r>
+      <w:r>
+        <w:rPr>
+          <w:rStyle w:val="cccommand"/>
+          <w:rFonts w:ascii="Courier New" w:hAnsi="Courier New" w:cs="Courier New"/>
+          <w:b/>
+          <w:bCs/>
+          <w:color w:val="000000"/>
+          <w:shd w:val="clear" w:color="auto" w:fill="FFFFFF"/>
+        </w:rPr>
+        <w:t>\end</w:t>
+      </w:r>
+      <w:r>
+        <w:rPr>
+          <w:rStyle w:val="ccbrackets"/>
+          <w:rFonts w:ascii="Courier New" w:hAnsi="Courier New" w:cs="Courier New"/>
+          <w:b/>
+          <w:bCs/>
+          <w:color w:val="66AA66"/>
+          <w:shd w:val="clear" w:color="auto" w:fill="FFFFFF"/>
+        </w:rPr>
+        <w:t>{</w:t>
+      </w:r>
+      <w:r>
+        <w:rPr>
+          <w:rStyle w:val="cctext"/>
+          <w:rFonts w:ascii="Courier New" w:hAnsi="Courier New" w:cs="Courier New"/>
+          <w:i/>
+          <w:iCs/>
+          <w:color w:val="0000FF"/>
+          <w:shd w:val="clear" w:color="auto" w:fill="FFFFFF"/>
+        </w:rPr>
+        <w:t>aligned</w:t>
+      </w:r>
+      <w:r>
+        <w:rPr>
+          <w:rStyle w:val="ccbrackets"/>
+          <w:rFonts w:ascii="Courier New" w:hAnsi="Courier New" w:cs="Courier New"/>
+          <w:b/>
+          <w:bCs/>
+          <w:color w:val="66AA66"/>
+          <w:shd w:val="clear" w:color="auto" w:fill="FFFFFF"/>
+        </w:rPr>
+        <w:t>}</w:t>
+      </w:r>
+    </w:p>
+    <w:p/>
+    <w:p>
+      <w:pPr>
+        <w:rPr>
+          <w:rStyle w:val="ccbrackets"/>
+          <w:rFonts w:ascii="Courier New" w:hAnsi="Courier New" w:cs="Courier New"/>
+          <w:b/>
+          <w:bCs/>
+          <w:color w:val="66AA66"/>
+          <w:shd w:val="clear" w:color="auto" w:fill="FFFFFF"/>
+        </w:rPr>
+      </w:pPr>
+      <w:r>
+        <w:rPr>
+          <w:rStyle w:val="cccommand"/>
+          <w:rFonts w:ascii="Courier New" w:hAnsi="Courier New" w:cs="Courier New"/>
+          <w:b/>
+          <w:bCs/>
+          <w:color w:val="000000"/>
+          <w:shd w:val="clear" w:color="auto" w:fill="FFFFFF"/>
+        </w:rPr>
+        <w:t>\begin</w:t>
+      </w:r>
+      <w:r>
+        <w:rPr>
+          <w:rStyle w:val="ccbrackets"/>
+          <w:rFonts w:ascii="Courier New" w:hAnsi="Courier New" w:cs="Courier New"/>
+          <w:b/>
+          <w:bCs/>
+          <w:color w:val="66AA66"/>
+          <w:shd w:val="clear" w:color="auto" w:fill="FFFFFF"/>
+        </w:rPr>
+        <w:t>{</w:t>
+      </w:r>
+      <w:r>
+        <w:rPr>
+          <w:rStyle w:val="ccword"/>
+          <w:rFonts w:ascii="Courier New" w:hAnsi="Courier New" w:cs="Courier New"/>
+          <w:color w:val="005577"/>
+          <w:shd w:val="clear" w:color="auto" w:fill="FFFFFF"/>
+        </w:rPr>
+        <w:t>aligned</w:t>
+      </w:r>
+      <w:r>
+        <w:rPr>
+          <w:rStyle w:val="ccbrackets"/>
+          <w:rFonts w:ascii="Courier New" w:hAnsi="Courier New" w:cs="Courier New"/>
+          <w:b/>
+          <w:bCs/>
+          <w:color w:val="66AA66"/>
+          <w:shd w:val="clear" w:color="auto" w:fill="FFFFFF"/>
+        </w:rPr>
+        <w:t>}</w:t>
+      </w:r>
+      <w:r>
+        <w:rPr>
+          <w:rStyle w:val="ccspaces"/>
+          <w:rFonts w:ascii="Courier New" w:hAnsi="Courier New" w:cs="Courier New"/>
+          <w:color w:val="000000"/>
+          <w:shd w:val="clear" w:color="auto" w:fill="FFFFFF"/>
+        </w:rPr>
+        <w:t xml:space="preserve"> </w:t>
+      </w:r>
+      <w:r>
+        <w:rPr>
+          <w:rStyle w:val="ccmatrix"/>
+          <w:rFonts w:ascii="Courier New" w:hAnsi="Courier New" w:cs="Courier New"/>
+          <w:b/>
+          <w:bCs/>
+          <w:color w:val="FF0000"/>
+          <w:shd w:val="clear" w:color="auto" w:fill="FFFFFF"/>
+        </w:rPr>
+        <w:t>&amp;</w:t>
+      </w:r>
+      <w:r>
+        <w:rPr>
+          <w:rStyle w:val="ccword"/>
+          <w:rFonts w:ascii="Courier New" w:hAnsi="Courier New" w:cs="Courier New"/>
+          <w:color w:val="005577"/>
+          <w:shd w:val="clear" w:color="auto" w:fill="FFFFFF"/>
+        </w:rPr>
+        <w:t>cost</w:t>
+      </w:r>
+      <w:r>
+        <w:rPr>
+          <w:rStyle w:val="ccoperator"/>
+          <w:rFonts w:ascii="Courier New" w:hAnsi="Courier New" w:cs="Courier New"/>
+          <w:b/>
+          <w:bCs/>
+          <w:color w:val="00AA00"/>
+          <w:shd w:val="clear" w:color="auto" w:fill="FFFFFF"/>
+        </w:rPr>
+        <w:t>_</w:t>
+      </w:r>
+      <w:r>
+        <w:rPr>
+          <w:rStyle w:val="ccnumbers"/>
+          <w:rFonts w:ascii="Courier New" w:hAnsi="Courier New" w:cs="Courier New"/>
+          <w:b/>
+          <w:bCs/>
+          <w:color w:val="006600"/>
+          <w:shd w:val="clear" w:color="auto" w:fill="FFFFFF"/>
+        </w:rPr>
+        <w:t>2</w:t>
+      </w:r>
+      <w:r>
+        <w:rPr>
+          <w:rStyle w:val="ccbrackets"/>
+          <w:rFonts w:ascii="Courier New" w:hAnsi="Courier New" w:cs="Courier New"/>
+          <w:b/>
+          <w:bCs/>
+          <w:color w:val="66AA66"/>
+          <w:shd w:val="clear" w:color="auto" w:fill="FFFFFF"/>
+        </w:rPr>
+        <w:t>(</w:t>
+      </w:r>
+      <w:r>
+        <w:rPr>
+          <w:rStyle w:val="cccommand"/>
+          <w:rFonts w:ascii="Courier New" w:hAnsi="Courier New" w:cs="Courier New"/>
+          <w:b/>
+          <w:bCs/>
+          <w:color w:val="000000"/>
+          <w:shd w:val="clear" w:color="auto" w:fill="FFFFFF"/>
+        </w:rPr>
+        <w:t>\mathbf</w:t>
+      </w:r>
+      <w:r>
+        <w:rPr>
+          <w:rStyle w:val="ccbrackets"/>
+          <w:rFonts w:ascii="Courier New" w:hAnsi="Courier New" w:cs="Courier New"/>
+          <w:b/>
+          <w:bCs/>
+          <w:color w:val="66AA66"/>
+          <w:shd w:val="clear" w:color="auto" w:fill="FFFFFF"/>
+        </w:rPr>
+        <w:t>{</w:t>
+      </w:r>
+      <w:r>
+        <w:rPr>
+          <w:rStyle w:val="ccword"/>
+          <w:rFonts w:ascii="Courier New" w:hAnsi="Courier New" w:cs="Courier New"/>
+          <w:color w:val="005577"/>
+          <w:shd w:val="clear" w:color="auto" w:fill="FFFFFF"/>
+        </w:rPr>
+        <w:t>v</w:t>
+      </w:r>
+      <w:r>
+        <w:rPr>
+          <w:rStyle w:val="ccbrackets"/>
+          <w:rFonts w:ascii="Courier New" w:hAnsi="Courier New" w:cs="Courier New"/>
+          <w:b/>
+          <w:bCs/>
+          <w:color w:val="66AA66"/>
+          <w:shd w:val="clear" w:color="auto" w:fill="FFFFFF"/>
+        </w:rPr>
+        <w:t>}</w:t>
+      </w:r>
+      <w:r>
+        <w:rPr>
+          <w:rStyle w:val="ccoperator"/>
+          <w:rFonts w:ascii="Courier New" w:hAnsi="Courier New" w:cs="Courier New"/>
+          <w:b/>
+          <w:bCs/>
+          <w:color w:val="00AA00"/>
+          <w:shd w:val="clear" w:color="auto" w:fill="FFFFFF"/>
+        </w:rPr>
+        <w:t>_</w:t>
+      </w:r>
+      <w:r>
+        <w:rPr>
+          <w:rStyle w:val="ccnumbers"/>
+          <w:rFonts w:ascii="Courier New" w:hAnsi="Courier New" w:cs="Courier New"/>
+          <w:b/>
+          <w:bCs/>
+          <w:color w:val="006600"/>
+          <w:shd w:val="clear" w:color="auto" w:fill="FFFFFF"/>
+        </w:rPr>
+        <w:t>1</w:t>
+      </w:r>
+      <w:r>
+        <w:rPr>
+          <w:rStyle w:val="ccother"/>
+          <w:rFonts w:ascii="Courier New" w:hAnsi="Courier New" w:cs="Courier New"/>
+          <w:color w:val="000000"/>
+          <w:shd w:val="clear" w:color="auto" w:fill="FFFFFF"/>
+        </w:rPr>
+        <w:t>,</w:t>
+      </w:r>
+      <w:r>
+        <w:rPr>
+          <w:rStyle w:val="cccommand"/>
+          <w:rFonts w:ascii="Courier New" w:hAnsi="Courier New" w:cs="Courier New"/>
+          <w:b/>
+          <w:bCs/>
+          <w:color w:val="000000"/>
+          <w:shd w:val="clear" w:color="auto" w:fill="FFFFFF"/>
+        </w:rPr>
+        <w:t>\mathbf</w:t>
+      </w:r>
+      <w:r>
+        <w:rPr>
+          <w:rStyle w:val="ccbrackets"/>
+          <w:rFonts w:ascii="Courier New" w:hAnsi="Courier New" w:cs="Courier New"/>
+          <w:b/>
+          <w:bCs/>
+          <w:color w:val="66AA66"/>
+          <w:shd w:val="clear" w:color="auto" w:fill="FFFFFF"/>
+        </w:rPr>
+        <w:t>{</w:t>
+      </w:r>
+      <w:r>
+        <w:rPr>
+          <w:rStyle w:val="ccword"/>
+          <w:rFonts w:ascii="Courier New" w:hAnsi="Courier New" w:cs="Courier New"/>
+          <w:color w:val="005577"/>
+          <w:shd w:val="clear" w:color="auto" w:fill="FFFFFF"/>
+        </w:rPr>
+        <w:t>v</w:t>
+      </w:r>
+      <w:r>
+        <w:rPr>
+          <w:rStyle w:val="ccbrackets"/>
+          <w:rFonts w:ascii="Courier New" w:hAnsi="Courier New" w:cs="Courier New"/>
+          <w:b/>
+          <w:bCs/>
+          <w:color w:val="66AA66"/>
+          <w:shd w:val="clear" w:color="auto" w:fill="FFFFFF"/>
+        </w:rPr>
+        <w:t>}</w:t>
+      </w:r>
+      <w:r>
+        <w:rPr>
+          <w:rStyle w:val="ccoperator"/>
+          <w:rFonts w:ascii="Courier New" w:hAnsi="Courier New" w:cs="Courier New"/>
+          <w:b/>
+          <w:bCs/>
+          <w:color w:val="00AA00"/>
+          <w:shd w:val="clear" w:color="auto" w:fill="FFFFFF"/>
+        </w:rPr>
+        <w:t>_</w:t>
+      </w:r>
+      <w:r>
+        <w:rPr>
+          <w:rStyle w:val="ccnumbers"/>
+          <w:rFonts w:ascii="Courier New" w:hAnsi="Courier New" w:cs="Courier New"/>
+          <w:b/>
+          <w:bCs/>
+          <w:color w:val="006600"/>
+          <w:shd w:val="clear" w:color="auto" w:fill="FFFFFF"/>
+        </w:rPr>
+        <w:t>2</w:t>
+      </w:r>
+      <w:r>
+        <w:rPr>
+          <w:rStyle w:val="ccother"/>
+          <w:rFonts w:ascii="Courier New" w:hAnsi="Courier New" w:cs="Courier New"/>
+          <w:color w:val="000000"/>
+          <w:shd w:val="clear" w:color="auto" w:fill="FFFFFF"/>
+        </w:rPr>
+        <w:t>,</w:t>
+      </w:r>
+      <w:r>
+        <w:rPr>
+          <w:rStyle w:val="cccommand"/>
+          <w:rFonts w:ascii="Courier New" w:hAnsi="Courier New" w:cs="Courier New"/>
+          <w:b/>
+          <w:bCs/>
+          <w:color w:val="000000"/>
+          <w:shd w:val="clear" w:color="auto" w:fill="FFFFFF"/>
+        </w:rPr>
+        <w:t>\dots</w:t>
+      </w:r>
+      <w:r>
+        <w:rPr>
+          <w:rStyle w:val="ccother"/>
+          <w:rFonts w:ascii="Courier New" w:hAnsi="Courier New" w:cs="Courier New"/>
+          <w:color w:val="000000"/>
+          <w:shd w:val="clear" w:color="auto" w:fill="FFFFFF"/>
+        </w:rPr>
+        <w:t>,</w:t>
+      </w:r>
+      <w:r>
+        <w:rPr>
+          <w:rStyle w:val="cccommand"/>
+          <w:rFonts w:ascii="Courier New" w:hAnsi="Courier New" w:cs="Courier New"/>
+          <w:b/>
+          <w:bCs/>
+          <w:color w:val="000000"/>
+          <w:shd w:val="clear" w:color="auto" w:fill="FFFFFF"/>
+        </w:rPr>
+        <w:t>\mathbf</w:t>
+      </w:r>
+      <w:r>
+        <w:rPr>
+          <w:rStyle w:val="ccbrackets"/>
+          <w:rFonts w:ascii="Courier New" w:hAnsi="Courier New" w:cs="Courier New"/>
+          <w:b/>
+          <w:bCs/>
+          <w:color w:val="66AA66"/>
+          <w:shd w:val="clear" w:color="auto" w:fill="FFFFFF"/>
+        </w:rPr>
+        <w:t>{</w:t>
+      </w:r>
+      <w:r>
+        <w:rPr>
+          <w:rStyle w:val="ccword"/>
+          <w:rFonts w:ascii="Courier New" w:hAnsi="Courier New" w:cs="Courier New"/>
+          <w:color w:val="005577"/>
+          <w:shd w:val="clear" w:color="auto" w:fill="FFFFFF"/>
+        </w:rPr>
+        <w:t>v</w:t>
+      </w:r>
+      <w:r>
+        <w:rPr>
+          <w:rStyle w:val="ccbrackets"/>
+          <w:rFonts w:ascii="Courier New" w:hAnsi="Courier New" w:cs="Courier New"/>
+          <w:b/>
+          <w:bCs/>
+          <w:color w:val="66AA66"/>
+          <w:shd w:val="clear" w:color="auto" w:fill="FFFFFF"/>
+        </w:rPr>
+        <w:t>}</w:t>
+      </w:r>
+      <w:r>
+        <w:rPr>
+          <w:rStyle w:val="ccoperator"/>
+          <w:rFonts w:ascii="Courier New" w:hAnsi="Courier New" w:cs="Courier New"/>
+          <w:b/>
+          <w:bCs/>
+          <w:color w:val="00AA00"/>
+          <w:shd w:val="clear" w:color="auto" w:fill="FFFFFF"/>
+        </w:rPr>
+        <w:t>_</w:t>
+      </w:r>
+      <w:r>
+        <w:rPr>
+          <w:rStyle w:val="ccword"/>
+          <w:rFonts w:ascii="Courier New" w:hAnsi="Courier New" w:cs="Courier New"/>
+          <w:color w:val="005577"/>
+          <w:shd w:val="clear" w:color="auto" w:fill="FFFFFF"/>
+        </w:rPr>
+        <w:t>i</w:t>
+      </w:r>
+      <w:r>
+        <w:rPr>
+          <w:rStyle w:val="ccbrackets"/>
+          <w:rFonts w:ascii="Courier New" w:hAnsi="Courier New" w:cs="Courier New"/>
+          <w:b/>
+          <w:bCs/>
+          <w:color w:val="66AA66"/>
+          <w:shd w:val="clear" w:color="auto" w:fill="FFFFFF"/>
+        </w:rPr>
+        <w:t>)|</w:t>
+      </w:r>
+      <w:r>
+        <w:rPr>
+          <w:rStyle w:val="ccoperator"/>
+          <w:rFonts w:ascii="Courier New" w:hAnsi="Courier New" w:cs="Courier New"/>
+          <w:b/>
+          <w:bCs/>
+          <w:color w:val="00AA00"/>
+          <w:shd w:val="clear" w:color="auto" w:fill="FFFFFF"/>
+        </w:rPr>
+        <w:t>_</w:t>
+      </w:r>
+      <w:r>
+        <w:rPr>
+          <w:rStyle w:val="ccbrackets"/>
+          <w:rFonts w:ascii="Courier New" w:hAnsi="Courier New" w:cs="Courier New"/>
+          <w:b/>
+          <w:bCs/>
+          <w:color w:val="66AA66"/>
+          <w:shd w:val="clear" w:color="auto" w:fill="FFFFFF"/>
+        </w:rPr>
+        <w:t>{</w:t>
+      </w:r>
+      <w:r>
+        <w:rPr>
+          <w:rStyle w:val="cccommand"/>
+          <w:rFonts w:ascii="Courier New" w:hAnsi="Courier New" w:cs="Courier New"/>
+          <w:b/>
+          <w:bCs/>
+          <w:color w:val="000000"/>
+          <w:shd w:val="clear" w:color="auto" w:fill="FFFFFF"/>
+        </w:rPr>
+        <w:t>\mathbf</w:t>
+      </w:r>
+      <w:r>
+        <w:rPr>
+          <w:rStyle w:val="ccbrackets"/>
+          <w:rFonts w:ascii="Courier New" w:hAnsi="Courier New" w:cs="Courier New"/>
+          <w:b/>
+          <w:bCs/>
+          <w:color w:val="66AA66"/>
+          <w:shd w:val="clear" w:color="auto" w:fill="FFFFFF"/>
+        </w:rPr>
+        <w:t>{</w:t>
+      </w:r>
+      <w:r>
+        <w:rPr>
+          <w:rStyle w:val="ccword"/>
+          <w:rFonts w:ascii="Courier New" w:hAnsi="Courier New" w:cs="Courier New"/>
+          <w:color w:val="005577"/>
+          <w:shd w:val="clear" w:color="auto" w:fill="FFFFFF"/>
+        </w:rPr>
+        <w:t>v</w:t>
+      </w:r>
+      <w:r>
+        <w:rPr>
+          <w:rStyle w:val="ccbrackets"/>
+          <w:rFonts w:ascii="Courier New" w:hAnsi="Courier New" w:cs="Courier New"/>
+          <w:b/>
+          <w:bCs/>
+          <w:color w:val="66AA66"/>
+          <w:shd w:val="clear" w:color="auto" w:fill="FFFFFF"/>
+        </w:rPr>
+        <w:t>}</w:t>
+      </w:r>
+      <w:r>
+        <w:rPr>
+          <w:rStyle w:val="ccoperator"/>
+          <w:rFonts w:ascii="Courier New" w:hAnsi="Courier New" w:cs="Courier New"/>
+          <w:b/>
+          <w:bCs/>
+          <w:color w:val="00AA00"/>
+          <w:shd w:val="clear" w:color="auto" w:fill="FFFFFF"/>
+        </w:rPr>
+        <w:t>_</w:t>
+      </w:r>
+      <w:r>
+        <w:rPr>
+          <w:rStyle w:val="ccnumbers"/>
+          <w:rFonts w:ascii="Courier New" w:hAnsi="Courier New" w:cs="Courier New"/>
+          <w:b/>
+          <w:bCs/>
+          <w:color w:val="006600"/>
+          <w:shd w:val="clear" w:color="auto" w:fill="FFFFFF"/>
+        </w:rPr>
+        <w:t>0</w:t>
+      </w:r>
+      <w:r>
+        <w:rPr>
+          <w:rStyle w:val="ccbrackets"/>
+          <w:rFonts w:ascii="Courier New" w:hAnsi="Courier New" w:cs="Courier New"/>
+          <w:b/>
+          <w:bCs/>
+          <w:color w:val="66AA66"/>
+          <w:shd w:val="clear" w:color="auto" w:fill="FFFFFF"/>
+        </w:rPr>
+        <w:t>}</w:t>
+      </w:r>
+      <w:r>
+        <w:rPr>
+          <w:rStyle w:val="ccmatrix"/>
+          <w:rFonts w:ascii="Courier New" w:hAnsi="Courier New" w:cs="Courier New"/>
+          <w:b/>
+          <w:bCs/>
+          <w:color w:val="FF0000"/>
+          <w:shd w:val="clear" w:color="auto" w:fill="FFFFFF"/>
+        </w:rPr>
+        <w:t>\\</w:t>
+      </w:r>
+      <w:r>
+        <w:rPr>
+          <w:rStyle w:val="ccspaces"/>
+          <w:rFonts w:ascii="Courier New" w:hAnsi="Courier New" w:cs="Courier New"/>
+          <w:color w:val="000000"/>
+          <w:shd w:val="clear" w:color="auto" w:fill="FFFFFF"/>
+        </w:rPr>
+        <w:t xml:space="preserve"> </w:t>
+      </w:r>
+      <w:r>
+        <w:rPr>
+          <w:rStyle w:val="ccmatrix"/>
+          <w:rFonts w:ascii="Courier New" w:hAnsi="Courier New" w:cs="Courier New"/>
+          <w:b/>
+          <w:bCs/>
+          <w:color w:val="FF0000"/>
+          <w:shd w:val="clear" w:color="auto" w:fill="FFFFFF"/>
+        </w:rPr>
+        <w:t>&amp;</w:t>
+      </w:r>
+      <w:r>
+        <w:rPr>
+          <w:rStyle w:val="ccother"/>
+          <w:rFonts w:ascii="Courier New" w:hAnsi="Courier New" w:cs="Courier New"/>
+          <w:color w:val="000000"/>
+          <w:shd w:val="clear" w:color="auto" w:fill="FFFFFF"/>
+        </w:rPr>
+        <w:t>=\</w:t>
+      </w:r>
+      <w:r>
+        <w:rPr>
+          <w:rStyle w:val="ccbrackets"/>
+          <w:rFonts w:ascii="Courier New" w:hAnsi="Courier New" w:cs="Courier New"/>
+          <w:b/>
+          <w:bCs/>
+          <w:color w:val="66AA66"/>
+          <w:shd w:val="clear" w:color="auto" w:fill="FFFFFF"/>
+        </w:rPr>
+        <w:t>|</w:t>
+      </w:r>
+      <w:r>
+        <w:rPr>
+          <w:rStyle w:val="cccommand"/>
+          <w:rFonts w:ascii="Courier New" w:hAnsi="Courier New" w:cs="Courier New"/>
+          <w:b/>
+          <w:bCs/>
+          <w:color w:val="000000"/>
+          <w:shd w:val="clear" w:color="auto" w:fill="FFFFFF"/>
+        </w:rPr>
+        <w:t>\mathbf</w:t>
+      </w:r>
+      <w:r>
+        <w:rPr>
+          <w:rStyle w:val="ccbrackets"/>
+          <w:rFonts w:ascii="Courier New" w:hAnsi="Courier New" w:cs="Courier New"/>
+          <w:b/>
+          <w:bCs/>
+          <w:color w:val="66AA66"/>
+          <w:shd w:val="clear" w:color="auto" w:fill="FFFFFF"/>
+        </w:rPr>
+        <w:t>{</w:t>
+      </w:r>
+      <w:r>
+        <w:rPr>
+          <w:rStyle w:val="ccword"/>
+          <w:rFonts w:ascii="Courier New" w:hAnsi="Courier New" w:cs="Courier New"/>
+          <w:color w:val="005577"/>
+          <w:shd w:val="clear" w:color="auto" w:fill="FFFFFF"/>
+        </w:rPr>
+        <w:t>v</w:t>
+      </w:r>
+      <w:r>
+        <w:rPr>
+          <w:rStyle w:val="ccbrackets"/>
+          <w:rFonts w:ascii="Courier New" w:hAnsi="Courier New" w:cs="Courier New"/>
+          <w:b/>
+          <w:bCs/>
+          <w:color w:val="66AA66"/>
+          <w:shd w:val="clear" w:color="auto" w:fill="FFFFFF"/>
+        </w:rPr>
+        <w:t>}</w:t>
+      </w:r>
+      <w:r>
+        <w:rPr>
+          <w:rStyle w:val="ccoperator"/>
+          <w:rFonts w:ascii="Courier New" w:hAnsi="Courier New" w:cs="Courier New"/>
+          <w:b/>
+          <w:bCs/>
+          <w:color w:val="00AA00"/>
+          <w:shd w:val="clear" w:color="auto" w:fill="FFFFFF"/>
+        </w:rPr>
+        <w:t>_</w:t>
+      </w:r>
+      <w:r>
+        <w:rPr>
+          <w:rStyle w:val="ccnumbers"/>
+          <w:rFonts w:ascii="Courier New" w:hAnsi="Courier New" w:cs="Courier New"/>
+          <w:b/>
+          <w:bCs/>
+          <w:color w:val="006600"/>
+          <w:shd w:val="clear" w:color="auto" w:fill="FFFFFF"/>
+        </w:rPr>
+        <w:t>1</w:t>
+      </w:r>
+      <w:r>
+        <w:rPr>
+          <w:rStyle w:val="ccoperator"/>
+          <w:rFonts w:ascii="Courier New" w:hAnsi="Courier New" w:cs="Courier New"/>
+          <w:b/>
+          <w:bCs/>
+          <w:color w:val="00AA00"/>
+          <w:shd w:val="clear" w:color="auto" w:fill="FFFFFF"/>
+        </w:rPr>
+        <w:t>-</w:t>
+      </w:r>
+      <w:r>
+        <w:rPr>
+          <w:rStyle w:val="cccommand"/>
+          <w:rFonts w:ascii="Courier New" w:hAnsi="Courier New" w:cs="Courier New"/>
+          <w:b/>
+          <w:bCs/>
+          <w:color w:val="000000"/>
+          <w:shd w:val="clear" w:color="auto" w:fill="FFFFFF"/>
+        </w:rPr>
+        <w:t>\mathbf</w:t>
+      </w:r>
+      <w:r>
+        <w:rPr>
+          <w:rStyle w:val="ccbrackets"/>
+          <w:rFonts w:ascii="Courier New" w:hAnsi="Courier New" w:cs="Courier New"/>
+          <w:b/>
+          <w:bCs/>
+          <w:color w:val="66AA66"/>
+          <w:shd w:val="clear" w:color="auto" w:fill="FFFFFF"/>
+        </w:rPr>
+        <w:t>{</w:t>
+      </w:r>
+      <w:r>
+        <w:rPr>
+          <w:rStyle w:val="ccword"/>
+          <w:rFonts w:ascii="Courier New" w:hAnsi="Courier New" w:cs="Courier New"/>
+          <w:color w:val="005577"/>
+          <w:shd w:val="clear" w:color="auto" w:fill="FFFFFF"/>
+        </w:rPr>
+        <w:t>v</w:t>
+      </w:r>
+      <w:r>
+        <w:rPr>
+          <w:rStyle w:val="ccbrackets"/>
+          <w:rFonts w:ascii="Courier New" w:hAnsi="Courier New" w:cs="Courier New"/>
+          <w:b/>
+          <w:bCs/>
+          <w:color w:val="66AA66"/>
+          <w:shd w:val="clear" w:color="auto" w:fill="FFFFFF"/>
+        </w:rPr>
+        <w:t>}</w:t>
+      </w:r>
+      <w:r>
+        <w:rPr>
+          <w:rStyle w:val="ccoperator"/>
+          <w:rFonts w:ascii="Courier New" w:hAnsi="Courier New" w:cs="Courier New"/>
+          <w:b/>
+          <w:bCs/>
+          <w:color w:val="00AA00"/>
+          <w:shd w:val="clear" w:color="auto" w:fill="FFFFFF"/>
+        </w:rPr>
+        <w:t>_</w:t>
+      </w:r>
+      <w:r>
+        <w:rPr>
+          <w:rStyle w:val="ccnumbers"/>
+          <w:rFonts w:ascii="Courier New" w:hAnsi="Courier New" w:cs="Courier New"/>
+          <w:b/>
+          <w:bCs/>
+          <w:color w:val="006600"/>
+          <w:shd w:val="clear" w:color="auto" w:fill="FFFFFF"/>
+        </w:rPr>
+        <w:t>0</w:t>
+      </w:r>
+      <w:r>
+        <w:rPr>
+          <w:rStyle w:val="ccother"/>
+          <w:rFonts w:ascii="Courier New" w:hAnsi="Courier New" w:cs="Courier New"/>
+          <w:color w:val="000000"/>
+          <w:shd w:val="clear" w:color="auto" w:fill="FFFFFF"/>
+        </w:rPr>
+        <w:t>\</w:t>
+      </w:r>
+      <w:r>
+        <w:rPr>
+          <w:rStyle w:val="ccbrackets"/>
+          <w:rFonts w:ascii="Courier New" w:hAnsi="Courier New" w:cs="Courier New"/>
+          <w:b/>
+          <w:bCs/>
+          <w:color w:val="66AA66"/>
+          <w:shd w:val="clear" w:color="auto" w:fill="FFFFFF"/>
+        </w:rPr>
+        <w:t>|</w:t>
+      </w:r>
+      <w:r>
+        <w:rPr>
+          <w:rStyle w:val="ccoperator"/>
+          <w:rFonts w:ascii="Courier New" w:hAnsi="Courier New" w:cs="Courier New"/>
+          <w:b/>
+          <w:bCs/>
+          <w:color w:val="00AA00"/>
+          <w:shd w:val="clear" w:color="auto" w:fill="FFFFFF"/>
+        </w:rPr>
+        <w:t>+</w:t>
+      </w:r>
+      <w:r>
+        <w:rPr>
+          <w:rStyle w:val="ccother"/>
+          <w:rFonts w:ascii="Courier New" w:hAnsi="Courier New" w:cs="Courier New"/>
+          <w:color w:val="000000"/>
+          <w:shd w:val="clear" w:color="auto" w:fill="FFFFFF"/>
+        </w:rPr>
+        <w:t>\</w:t>
+      </w:r>
+      <w:r>
+        <w:rPr>
+          <w:rStyle w:val="ccbrackets"/>
+          <w:rFonts w:ascii="Courier New" w:hAnsi="Courier New" w:cs="Courier New"/>
+          <w:b/>
+          <w:bCs/>
+          <w:color w:val="66AA66"/>
+          <w:shd w:val="clear" w:color="auto" w:fill="FFFFFF"/>
+        </w:rPr>
+        <w:t>|</w:t>
+      </w:r>
+      <w:r>
+        <w:rPr>
+          <w:rStyle w:val="cccommand"/>
+          <w:rFonts w:ascii="Courier New" w:hAnsi="Courier New" w:cs="Courier New"/>
+          <w:b/>
+          <w:bCs/>
+          <w:color w:val="000000"/>
+          <w:shd w:val="clear" w:color="auto" w:fill="FFFFFF"/>
+        </w:rPr>
+        <w:t>\mathbf</w:t>
+      </w:r>
+      <w:r>
+        <w:rPr>
+          <w:rStyle w:val="ccbrackets"/>
+          <w:rFonts w:ascii="Courier New" w:hAnsi="Courier New" w:cs="Courier New"/>
+          <w:b/>
+          <w:bCs/>
+          <w:color w:val="66AA66"/>
+          <w:shd w:val="clear" w:color="auto" w:fill="FFFFFF"/>
+        </w:rPr>
+        <w:t>{</w:t>
+      </w:r>
+      <w:r>
+        <w:rPr>
+          <w:rStyle w:val="ccword"/>
+          <w:rFonts w:ascii="Courier New" w:hAnsi="Courier New" w:cs="Courier New"/>
+          <w:color w:val="005577"/>
+          <w:shd w:val="clear" w:color="auto" w:fill="FFFFFF"/>
+        </w:rPr>
+        <w:t>v</w:t>
+      </w:r>
+      <w:r>
+        <w:rPr>
+          <w:rStyle w:val="ccbrackets"/>
+          <w:rFonts w:ascii="Courier New" w:hAnsi="Courier New" w:cs="Courier New"/>
+          <w:b/>
+          <w:bCs/>
+          <w:color w:val="66AA66"/>
+          <w:shd w:val="clear" w:color="auto" w:fill="FFFFFF"/>
+        </w:rPr>
+        <w:t>}</w:t>
+      </w:r>
+      <w:r>
+        <w:rPr>
+          <w:rStyle w:val="ccoperator"/>
+          <w:rFonts w:ascii="Courier New" w:hAnsi="Courier New" w:cs="Courier New"/>
+          <w:b/>
+          <w:bCs/>
+          <w:color w:val="00AA00"/>
+          <w:shd w:val="clear" w:color="auto" w:fill="FFFFFF"/>
+        </w:rPr>
+        <w:t>_</w:t>
+      </w:r>
+      <w:r>
+        <w:rPr>
+          <w:rStyle w:val="ccnumbers"/>
+          <w:rFonts w:ascii="Courier New" w:hAnsi="Courier New" w:cs="Courier New"/>
+          <w:b/>
+          <w:bCs/>
+          <w:color w:val="006600"/>
+          <w:shd w:val="clear" w:color="auto" w:fill="FFFFFF"/>
+        </w:rPr>
+        <w:t>2</w:t>
+      </w:r>
+      <w:r>
+        <w:rPr>
+          <w:rStyle w:val="ccoperator"/>
+          <w:rFonts w:ascii="Courier New" w:hAnsi="Courier New" w:cs="Courier New"/>
+          <w:b/>
+          <w:bCs/>
+          <w:color w:val="00AA00"/>
+          <w:shd w:val="clear" w:color="auto" w:fill="FFFFFF"/>
+        </w:rPr>
+        <w:t>-</w:t>
+      </w:r>
+      <w:r>
+        <w:rPr>
+          <w:rStyle w:val="cccommand"/>
+          <w:rFonts w:ascii="Courier New" w:hAnsi="Courier New" w:cs="Courier New"/>
+          <w:b/>
+          <w:bCs/>
+          <w:color w:val="000000"/>
+          <w:shd w:val="clear" w:color="auto" w:fill="FFFFFF"/>
+        </w:rPr>
+        <w:t>\mathbf</w:t>
+      </w:r>
+      <w:r>
+        <w:rPr>
+          <w:rStyle w:val="ccbrackets"/>
+          <w:rFonts w:ascii="Courier New" w:hAnsi="Courier New" w:cs="Courier New"/>
+          <w:b/>
+          <w:bCs/>
+          <w:color w:val="66AA66"/>
+          <w:shd w:val="clear" w:color="auto" w:fill="FFFFFF"/>
+        </w:rPr>
+        <w:t>{</w:t>
+      </w:r>
+      <w:r>
+        <w:rPr>
+          <w:rStyle w:val="ccword"/>
+          <w:rFonts w:ascii="Courier New" w:hAnsi="Courier New" w:cs="Courier New"/>
+          <w:color w:val="005577"/>
+          <w:shd w:val="clear" w:color="auto" w:fill="FFFFFF"/>
+        </w:rPr>
+        <w:t>v</w:t>
+      </w:r>
+      <w:r>
+        <w:rPr>
+          <w:rStyle w:val="ccbrackets"/>
+          <w:rFonts w:ascii="Courier New" w:hAnsi="Courier New" w:cs="Courier New"/>
+          <w:b/>
+          <w:bCs/>
+          <w:color w:val="66AA66"/>
+          <w:shd w:val="clear" w:color="auto" w:fill="FFFFFF"/>
+        </w:rPr>
+        <w:t>}</w:t>
+      </w:r>
+      <w:r>
+        <w:rPr>
+          <w:rStyle w:val="ccoperator"/>
+          <w:rFonts w:ascii="Courier New" w:hAnsi="Courier New" w:cs="Courier New"/>
+          <w:b/>
+          <w:bCs/>
+          <w:color w:val="00AA00"/>
+          <w:shd w:val="clear" w:color="auto" w:fill="FFFFFF"/>
+        </w:rPr>
+        <w:t>_</w:t>
+      </w:r>
+      <w:r>
+        <w:rPr>
+          <w:rStyle w:val="ccnumbers"/>
+          <w:rFonts w:ascii="Courier New" w:hAnsi="Courier New" w:cs="Courier New"/>
+          <w:b/>
+          <w:bCs/>
+          <w:color w:val="006600"/>
+          <w:shd w:val="clear" w:color="auto" w:fill="FFFFFF"/>
+        </w:rPr>
+        <w:t>1</w:t>
+      </w:r>
+      <w:r>
+        <w:rPr>
+          <w:rStyle w:val="ccother"/>
+          <w:rFonts w:ascii="Courier New" w:hAnsi="Courier New" w:cs="Courier New"/>
+          <w:color w:val="000000"/>
+          <w:shd w:val="clear" w:color="auto" w:fill="FFFFFF"/>
+        </w:rPr>
+        <w:t>\</w:t>
+      </w:r>
+      <w:r>
+        <w:rPr>
+          <w:rStyle w:val="ccbrackets"/>
+          <w:rFonts w:ascii="Courier New" w:hAnsi="Courier New" w:cs="Courier New"/>
+          <w:b/>
+          <w:bCs/>
+          <w:color w:val="66AA66"/>
+          <w:shd w:val="clear" w:color="auto" w:fill="FFFFFF"/>
+        </w:rPr>
+        <w:t>|</w:t>
+      </w:r>
+      <w:r>
+        <w:rPr>
+          <w:rStyle w:val="ccoperator"/>
+          <w:rFonts w:ascii="Courier New" w:hAnsi="Courier New" w:cs="Courier New"/>
+          <w:b/>
+          <w:bCs/>
+          <w:color w:val="00AA00"/>
+          <w:shd w:val="clear" w:color="auto" w:fill="FFFFFF"/>
+        </w:rPr>
+        <w:t>+</w:t>
+      </w:r>
+      <w:r>
+        <w:rPr>
+          <w:rStyle w:val="cccommand"/>
+          <w:rFonts w:ascii="Courier New" w:hAnsi="Courier New" w:cs="Courier New"/>
+          <w:b/>
+          <w:bCs/>
+          <w:color w:val="000000"/>
+          <w:shd w:val="clear" w:color="auto" w:fill="FFFFFF"/>
+        </w:rPr>
+        <w:t>\dots</w:t>
+      </w:r>
+      <w:r>
+        <w:rPr>
+          <w:rStyle w:val="ccoperator"/>
+          <w:rFonts w:ascii="Courier New" w:hAnsi="Courier New" w:cs="Courier New"/>
+          <w:b/>
+          <w:bCs/>
+          <w:color w:val="00AA00"/>
+          <w:shd w:val="clear" w:color="auto" w:fill="FFFFFF"/>
+        </w:rPr>
+        <w:t>+</w:t>
+      </w:r>
+      <w:r>
+        <w:rPr>
+          <w:rStyle w:val="ccother"/>
+          <w:rFonts w:ascii="Courier New" w:hAnsi="Courier New" w:cs="Courier New"/>
+          <w:color w:val="000000"/>
+          <w:shd w:val="clear" w:color="auto" w:fill="FFFFFF"/>
+        </w:rPr>
+        <w:t>\</w:t>
+      </w:r>
+      <w:r>
+        <w:rPr>
+          <w:rStyle w:val="ccbrackets"/>
+          <w:rFonts w:ascii="Courier New" w:hAnsi="Courier New" w:cs="Courier New"/>
+          <w:b/>
+          <w:bCs/>
+          <w:color w:val="66AA66"/>
+          <w:shd w:val="clear" w:color="auto" w:fill="FFFFFF"/>
+        </w:rPr>
+        <w:t>|</w:t>
+      </w:r>
+      <w:r>
+        <w:rPr>
+          <w:rStyle w:val="cccommand"/>
+          <w:rFonts w:ascii="Courier New" w:hAnsi="Courier New" w:cs="Courier New"/>
+          <w:b/>
+          <w:bCs/>
+          <w:color w:val="000000"/>
+          <w:shd w:val="clear" w:color="auto" w:fill="FFFFFF"/>
+        </w:rPr>
+        <w:t>\mathbf</w:t>
+      </w:r>
+      <w:r>
+        <w:rPr>
+          <w:rStyle w:val="ccbrackets"/>
+          <w:rFonts w:ascii="Courier New" w:hAnsi="Courier New" w:cs="Courier New"/>
+          <w:b/>
+          <w:bCs/>
+          <w:color w:val="66AA66"/>
+          <w:shd w:val="clear" w:color="auto" w:fill="FFFFFF"/>
+        </w:rPr>
+        <w:t>{</w:t>
+      </w:r>
+      <w:r>
+        <w:rPr>
+          <w:rStyle w:val="ccword"/>
+          <w:rFonts w:ascii="Courier New" w:hAnsi="Courier New" w:cs="Courier New"/>
+          <w:color w:val="005577"/>
+          <w:shd w:val="clear" w:color="auto" w:fill="FFFFFF"/>
+        </w:rPr>
+        <w:t>v</w:t>
+      </w:r>
+      <w:r>
+        <w:rPr>
+          <w:rStyle w:val="ccbrackets"/>
+          <w:rFonts w:ascii="Courier New" w:hAnsi="Courier New" w:cs="Courier New"/>
+          <w:b/>
+          <w:bCs/>
+          <w:color w:val="66AA66"/>
+          <w:shd w:val="clear" w:color="auto" w:fill="FFFFFF"/>
+        </w:rPr>
+        <w:t>}</w:t>
+      </w:r>
+      <w:r>
+        <w:rPr>
+          <w:rStyle w:val="ccoperator"/>
+          <w:rFonts w:ascii="Courier New" w:hAnsi="Courier New" w:cs="Courier New"/>
+          <w:b/>
+          <w:bCs/>
+          <w:color w:val="00AA00"/>
+          <w:shd w:val="clear" w:color="auto" w:fill="FFFFFF"/>
+        </w:rPr>
+        <w:t>_</w:t>
+      </w:r>
+      <w:r>
+        <w:rPr>
+          <w:rStyle w:val="ccword"/>
+          <w:rFonts w:ascii="Courier New" w:hAnsi="Courier New" w:cs="Courier New"/>
+          <w:color w:val="005577"/>
+          <w:shd w:val="clear" w:color="auto" w:fill="FFFFFF"/>
+        </w:rPr>
+        <w:t>i</w:t>
+      </w:r>
+      <w:r>
+        <w:rPr>
+          <w:rStyle w:val="ccoperator"/>
+          <w:rFonts w:ascii="Courier New" w:hAnsi="Courier New" w:cs="Courier New"/>
+          <w:b/>
+          <w:bCs/>
+          <w:color w:val="00AA00"/>
+          <w:shd w:val="clear" w:color="auto" w:fill="FFFFFF"/>
+        </w:rPr>
+        <w:t>-</w:t>
+      </w:r>
+      <w:r>
+        <w:rPr>
+          <w:rStyle w:val="cccommand"/>
+          <w:rFonts w:ascii="Courier New" w:hAnsi="Courier New" w:cs="Courier New"/>
+          <w:b/>
+          <w:bCs/>
+          <w:color w:val="000000"/>
+          <w:shd w:val="clear" w:color="auto" w:fill="FFFFFF"/>
+        </w:rPr>
+        <w:t>\mathbf</w:t>
+      </w:r>
+      <w:r>
+        <w:rPr>
+          <w:rStyle w:val="ccbrackets"/>
+          <w:rFonts w:ascii="Courier New" w:hAnsi="Courier New" w:cs="Courier New"/>
+          <w:b/>
+          <w:bCs/>
+          <w:color w:val="66AA66"/>
+          <w:shd w:val="clear" w:color="auto" w:fill="FFFFFF"/>
+        </w:rPr>
+        <w:t>{</w:t>
+      </w:r>
+      <w:r>
+        <w:rPr>
+          <w:rStyle w:val="ccword"/>
+          <w:rFonts w:ascii="Courier New" w:hAnsi="Courier New" w:cs="Courier New"/>
+          <w:color w:val="005577"/>
+          <w:shd w:val="clear" w:color="auto" w:fill="FFFFFF"/>
+        </w:rPr>
+        <w:t>v</w:t>
+      </w:r>
+      <w:r>
+        <w:rPr>
+          <w:rStyle w:val="ccbrackets"/>
+          <w:rFonts w:ascii="Courier New" w:hAnsi="Courier New" w:cs="Courier New"/>
+          <w:b/>
+          <w:bCs/>
+          <w:color w:val="66AA66"/>
+          <w:shd w:val="clear" w:color="auto" w:fill="FFFFFF"/>
+        </w:rPr>
+        <w:t>}</w:t>
+      </w:r>
+      <w:r>
+        <w:rPr>
+          <w:rStyle w:val="ccoperator"/>
+          <w:rFonts w:ascii="Courier New" w:hAnsi="Courier New" w:cs="Courier New"/>
+          <w:b/>
+          <w:bCs/>
+          <w:color w:val="00AA00"/>
+          <w:shd w:val="clear" w:color="auto" w:fill="FFFFFF"/>
+        </w:rPr>
+        <w:t>_</w:t>
+      </w:r>
+      <w:r>
+        <w:rPr>
+          <w:rStyle w:val="ccbrackets"/>
+          <w:rFonts w:ascii="Courier New" w:hAnsi="Courier New" w:cs="Courier New"/>
+          <w:b/>
+          <w:bCs/>
+          <w:color w:val="66AA66"/>
+          <w:shd w:val="clear" w:color="auto" w:fill="FFFFFF"/>
+        </w:rPr>
+        <w:t>{</w:t>
+      </w:r>
+      <w:r>
+        <w:rPr>
+          <w:rStyle w:val="ccword"/>
+          <w:rFonts w:ascii="Courier New" w:hAnsi="Courier New" w:cs="Courier New"/>
+          <w:color w:val="005577"/>
+          <w:shd w:val="clear" w:color="auto" w:fill="FFFFFF"/>
+        </w:rPr>
+        <w:t>i</w:t>
+      </w:r>
+      <w:r>
+        <w:rPr>
+          <w:rStyle w:val="ccoperator"/>
+          <w:rFonts w:ascii="Courier New" w:hAnsi="Courier New" w:cs="Courier New"/>
+          <w:b/>
+          <w:bCs/>
+          <w:color w:val="00AA00"/>
+          <w:shd w:val="clear" w:color="auto" w:fill="FFFFFF"/>
+        </w:rPr>
+        <w:t>-</w:t>
+      </w:r>
+      <w:r>
+        <w:rPr>
+          <w:rStyle w:val="ccnumbers"/>
+          <w:rFonts w:ascii="Courier New" w:hAnsi="Courier New" w:cs="Courier New"/>
+          <w:b/>
+          <w:bCs/>
+          <w:color w:val="006600"/>
+          <w:shd w:val="clear" w:color="auto" w:fill="FFFFFF"/>
+        </w:rPr>
+        <w:t>1</w:t>
+      </w:r>
+      <w:r>
+        <w:rPr>
+          <w:rStyle w:val="ccbrackets"/>
+          <w:rFonts w:ascii="Courier New" w:hAnsi="Courier New" w:cs="Courier New"/>
+          <w:b/>
+          <w:bCs/>
+          <w:color w:val="66AA66"/>
+          <w:shd w:val="clear" w:color="auto" w:fill="FFFFFF"/>
+        </w:rPr>
+        <w:t>}</w:t>
+      </w:r>
+      <w:r>
+        <w:rPr>
+          <w:rStyle w:val="ccother"/>
+          <w:rFonts w:ascii="Courier New" w:hAnsi="Courier New" w:cs="Courier New"/>
+          <w:color w:val="000000"/>
+          <w:shd w:val="clear" w:color="auto" w:fill="FFFFFF"/>
+        </w:rPr>
+        <w:t>\</w:t>
+      </w:r>
+      <w:r>
+        <w:rPr>
+          <w:rStyle w:val="ccbrackets"/>
+          <w:rFonts w:ascii="Courier New" w:hAnsi="Courier New" w:cs="Courier New"/>
+          <w:b/>
+          <w:bCs/>
+          <w:color w:val="66AA66"/>
+          <w:shd w:val="clear" w:color="auto" w:fill="FFFFFF"/>
+        </w:rPr>
+        <w:t>|</w:t>
+      </w:r>
+      <w:r>
+        <w:rPr>
+          <w:rStyle w:val="ccmatrix"/>
+          <w:rFonts w:ascii="Courier New" w:hAnsi="Courier New" w:cs="Courier New"/>
+          <w:b/>
+          <w:bCs/>
+          <w:color w:val="FF0000"/>
+          <w:shd w:val="clear" w:color="auto" w:fill="FFFFFF"/>
+        </w:rPr>
+        <w:t>\\</w:t>
+      </w:r>
+      <w:r>
+        <w:rPr>
+          <w:rStyle w:val="ccnewline"/>
+          <w:rFonts w:ascii="Courier New" w:hAnsi="Courier New" w:cs="Courier New"/>
+          <w:color w:val="000000"/>
+          <w:shd w:val="clear" w:color="auto" w:fill="FFFFFF"/>
+        </w:rPr>
+        <w:t xml:space="preserve"> </w:t>
+      </w:r>
+      <w:r>
+        <w:rPr>
+          <w:rStyle w:val="ccmatrix"/>
+          <w:rFonts w:ascii="Courier New" w:hAnsi="Courier New" w:cs="Courier New"/>
+          <w:b/>
+          <w:bCs/>
+          <w:color w:val="FF0000"/>
+          <w:shd w:val="clear" w:color="auto" w:fill="FFFFFF"/>
+        </w:rPr>
+        <w:t>&amp;</w:t>
+      </w:r>
+      <w:r>
+        <w:rPr>
+          <w:rStyle w:val="ccother"/>
+          <w:rFonts w:ascii="Courier New" w:hAnsi="Courier New" w:cs="Courier New"/>
+          <w:color w:val="000000"/>
+          <w:shd w:val="clear" w:color="auto" w:fill="FFFFFF"/>
+        </w:rPr>
+        <w:t>=</w:t>
+      </w:r>
+      <w:r>
+        <w:rPr>
+          <w:rStyle w:val="cccommand"/>
+          <w:rFonts w:ascii="Courier New" w:hAnsi="Courier New" w:cs="Courier New"/>
+          <w:b/>
+          <w:bCs/>
+          <w:color w:val="000000"/>
+          <w:shd w:val="clear" w:color="auto" w:fill="FFFFFF"/>
+        </w:rPr>
+        <w:t>\sum</w:t>
+      </w:r>
+      <w:r>
+        <w:rPr>
+          <w:rStyle w:val="ccoperator"/>
+          <w:rFonts w:ascii="Courier New" w:hAnsi="Courier New" w:cs="Courier New"/>
+          <w:b/>
+          <w:bCs/>
+          <w:color w:val="00AA00"/>
+          <w:shd w:val="clear" w:color="auto" w:fill="FFFFFF"/>
+        </w:rPr>
+        <w:t>_</w:t>
+      </w:r>
+      <w:r>
+        <w:rPr>
+          <w:rStyle w:val="ccbrackets"/>
+          <w:rFonts w:ascii="Courier New" w:hAnsi="Courier New" w:cs="Courier New"/>
+          <w:b/>
+          <w:bCs/>
+          <w:color w:val="66AA66"/>
+          <w:shd w:val="clear" w:color="auto" w:fill="FFFFFF"/>
+        </w:rPr>
+        <w:t>{</w:t>
+      </w:r>
+      <w:r>
+        <w:rPr>
+          <w:rStyle w:val="ccword"/>
+          <w:rFonts w:ascii="Courier New" w:hAnsi="Courier New" w:cs="Courier New"/>
+          <w:color w:val="005577"/>
+          <w:shd w:val="clear" w:color="auto" w:fill="FFFFFF"/>
+        </w:rPr>
+        <w:t>k</w:t>
+      </w:r>
+      <w:r>
+        <w:rPr>
+          <w:rStyle w:val="ccother"/>
+          <w:rFonts w:ascii="Courier New" w:hAnsi="Courier New" w:cs="Courier New"/>
+          <w:color w:val="000000"/>
+          <w:shd w:val="clear" w:color="auto" w:fill="FFFFFF"/>
+        </w:rPr>
+        <w:t>=</w:t>
+      </w:r>
+      <w:r>
+        <w:rPr>
+          <w:rStyle w:val="ccnumbers"/>
+          <w:rFonts w:ascii="Courier New" w:hAnsi="Courier New" w:cs="Courier New"/>
+          <w:b/>
+          <w:bCs/>
+          <w:color w:val="006600"/>
+          <w:shd w:val="clear" w:color="auto" w:fill="FFFFFF"/>
+        </w:rPr>
+        <w:t>1</w:t>
+      </w:r>
+      <w:r>
+        <w:rPr>
+          <w:rStyle w:val="ccbrackets"/>
+          <w:rFonts w:ascii="Courier New" w:hAnsi="Courier New" w:cs="Courier New"/>
+          <w:b/>
+          <w:bCs/>
+          <w:color w:val="66AA66"/>
+          <w:shd w:val="clear" w:color="auto" w:fill="FFFFFF"/>
+        </w:rPr>
+        <w:t>}</w:t>
+      </w:r>
+      <w:r>
+        <w:rPr>
+          <w:rStyle w:val="ccoperator"/>
+          <w:rFonts w:ascii="Courier New" w:hAnsi="Courier New" w:cs="Courier New"/>
+          <w:b/>
+          <w:bCs/>
+          <w:color w:val="00AA00"/>
+          <w:shd w:val="clear" w:color="auto" w:fill="FFFFFF"/>
+        </w:rPr>
+        <w:t>^</w:t>
+      </w:r>
+      <w:proofErr w:type="spellStart"/>
+      <w:r>
+        <w:rPr>
+          <w:rStyle w:val="ccword"/>
+          <w:rFonts w:ascii="Courier New" w:hAnsi="Courier New" w:cs="Courier New"/>
+          <w:color w:val="005577"/>
+          <w:shd w:val="clear" w:color="auto" w:fill="FFFFFF"/>
+        </w:rPr>
+        <w:t>i</w:t>
+      </w:r>
+      <w:proofErr w:type="spellEnd"/>
+      <w:r>
+        <w:rPr>
+          <w:rStyle w:val="ccother"/>
+          <w:rFonts w:ascii="Courier New" w:hAnsi="Courier New" w:cs="Courier New"/>
+          <w:color w:val="000000"/>
+          <w:shd w:val="clear" w:color="auto" w:fill="FFFFFF"/>
+        </w:rPr>
+        <w:t>\</w:t>
+      </w:r>
+      <w:r>
+        <w:rPr>
+          <w:rStyle w:val="ccbrackets"/>
+          <w:rFonts w:ascii="Courier New" w:hAnsi="Courier New" w:cs="Courier New"/>
+          <w:b/>
+          <w:bCs/>
+          <w:color w:val="66AA66"/>
+          <w:shd w:val="clear" w:color="auto" w:fill="FFFFFF"/>
+        </w:rPr>
+        <w:t>|</w:t>
+      </w:r>
+      <w:r>
+        <w:rPr>
+          <w:rStyle w:val="cccommand"/>
+          <w:rFonts w:ascii="Courier New" w:hAnsi="Courier New" w:cs="Courier New"/>
+          <w:b/>
+          <w:bCs/>
+          <w:color w:val="000000"/>
+          <w:shd w:val="clear" w:color="auto" w:fill="FFFFFF"/>
+        </w:rPr>
+        <w:t>\</w:t>
+      </w:r>
+      <w:proofErr w:type="spellStart"/>
+      <w:r>
+        <w:rPr>
+          <w:rStyle w:val="cccommand"/>
+          <w:rFonts w:ascii="Courier New" w:hAnsi="Courier New" w:cs="Courier New"/>
+          <w:b/>
+          <w:bCs/>
+          <w:color w:val="000000"/>
+          <w:shd w:val="clear" w:color="auto" w:fill="FFFFFF"/>
+        </w:rPr>
+        <w:t>mathbf</w:t>
+      </w:r>
+      <w:proofErr w:type="spellEnd"/>
+      <w:r>
+        <w:rPr>
+          <w:rStyle w:val="ccbrackets"/>
+          <w:rFonts w:ascii="Courier New" w:hAnsi="Courier New" w:cs="Courier New"/>
+          <w:b/>
+          <w:bCs/>
+          <w:color w:val="66AA66"/>
+          <w:shd w:val="clear" w:color="auto" w:fill="FFFFFF"/>
+        </w:rPr>
+        <w:t>{</w:t>
+      </w:r>
+      <w:r>
+        <w:rPr>
+          <w:rStyle w:val="ccword"/>
+          <w:rFonts w:ascii="Courier New" w:hAnsi="Courier New" w:cs="Courier New"/>
+          <w:color w:val="005577"/>
+          <w:shd w:val="clear" w:color="auto" w:fill="FFFFFF"/>
+        </w:rPr>
+        <w:t>v</w:t>
+      </w:r>
+      <w:r>
+        <w:rPr>
+          <w:rStyle w:val="ccbrackets"/>
+          <w:rFonts w:ascii="Courier New" w:hAnsi="Courier New" w:cs="Courier New"/>
+          <w:b/>
+          <w:bCs/>
+          <w:color w:val="66AA66"/>
+          <w:shd w:val="clear" w:color="auto" w:fill="FFFFFF"/>
+        </w:rPr>
+        <w:t>}</w:t>
+      </w:r>
+      <w:r>
+        <w:rPr>
+          <w:rStyle w:val="ccoperator"/>
+          <w:rFonts w:ascii="Courier New" w:hAnsi="Courier New" w:cs="Courier New"/>
+          <w:b/>
+          <w:bCs/>
+          <w:color w:val="00AA00"/>
+          <w:shd w:val="clear" w:color="auto" w:fill="FFFFFF"/>
+        </w:rPr>
+        <w:t>_</w:t>
+      </w:r>
+      <w:proofErr w:type="spellStart"/>
+      <w:r>
+        <w:rPr>
+          <w:rStyle w:val="ccword"/>
+          <w:rFonts w:ascii="Courier New" w:hAnsi="Courier New" w:cs="Courier New"/>
+          <w:color w:val="005577"/>
+          <w:shd w:val="clear" w:color="auto" w:fill="FFFFFF"/>
+        </w:rPr>
+        <w:t>i</w:t>
+      </w:r>
+      <w:proofErr w:type="spellEnd"/>
+      <w:r>
+        <w:rPr>
+          <w:rStyle w:val="ccoperator"/>
+          <w:rFonts w:ascii="Courier New" w:hAnsi="Courier New" w:cs="Courier New"/>
+          <w:b/>
+          <w:bCs/>
+          <w:color w:val="00AA00"/>
+          <w:shd w:val="clear" w:color="auto" w:fill="FFFFFF"/>
+        </w:rPr>
+        <w:t>-</w:t>
+      </w:r>
+      <w:r>
+        <w:rPr>
+          <w:rStyle w:val="cccommand"/>
+          <w:rFonts w:ascii="Courier New" w:hAnsi="Courier New" w:cs="Courier New"/>
+          <w:b/>
+          <w:bCs/>
+          <w:color w:val="000000"/>
+          <w:shd w:val="clear" w:color="auto" w:fill="FFFFFF"/>
+        </w:rPr>
+        <w:t>\</w:t>
+      </w:r>
+      <w:proofErr w:type="spellStart"/>
+      <w:r>
+        <w:rPr>
+          <w:rStyle w:val="cccommand"/>
+          <w:rFonts w:ascii="Courier New" w:hAnsi="Courier New" w:cs="Courier New"/>
+          <w:b/>
+          <w:bCs/>
+          <w:color w:val="000000"/>
+          <w:shd w:val="clear" w:color="auto" w:fill="FFFFFF"/>
+        </w:rPr>
+        <w:t>mathbf</w:t>
+      </w:r>
+      <w:proofErr w:type="spellEnd"/>
+      <w:r>
+        <w:rPr>
+          <w:rStyle w:val="ccbrackets"/>
+          <w:rFonts w:ascii="Courier New" w:hAnsi="Courier New" w:cs="Courier New"/>
+          <w:b/>
+          <w:bCs/>
+          <w:color w:val="66AA66"/>
+          <w:shd w:val="clear" w:color="auto" w:fill="FFFFFF"/>
+        </w:rPr>
+        <w:t>{</w:t>
+      </w:r>
+      <w:r>
+        <w:rPr>
+          <w:rStyle w:val="ccword"/>
+          <w:rFonts w:ascii="Courier New" w:hAnsi="Courier New" w:cs="Courier New"/>
+          <w:color w:val="005577"/>
+          <w:shd w:val="clear" w:color="auto" w:fill="FFFFFF"/>
+        </w:rPr>
+        <w:t>v</w:t>
+      </w:r>
+      <w:r>
+        <w:rPr>
+          <w:rStyle w:val="ccbrackets"/>
+          <w:rFonts w:ascii="Courier New" w:hAnsi="Courier New" w:cs="Courier New"/>
+          <w:b/>
+          <w:bCs/>
+          <w:color w:val="66AA66"/>
+          <w:shd w:val="clear" w:color="auto" w:fill="FFFFFF"/>
+        </w:rPr>
+        <w:t>}</w:t>
+      </w:r>
+      <w:r>
+        <w:rPr>
+          <w:rStyle w:val="ccoperator"/>
+          <w:rFonts w:ascii="Courier New" w:hAnsi="Courier New" w:cs="Courier New"/>
+          <w:b/>
+          <w:bCs/>
+          <w:color w:val="00AA00"/>
+          <w:shd w:val="clear" w:color="auto" w:fill="FFFFFF"/>
+        </w:rPr>
+        <w:t>_</w:t>
+      </w:r>
+      <w:r>
+        <w:rPr>
+          <w:rStyle w:val="ccbrackets"/>
+          <w:rFonts w:ascii="Courier New" w:hAnsi="Courier New" w:cs="Courier New"/>
+          <w:b/>
+          <w:bCs/>
+          <w:color w:val="66AA66"/>
+          <w:shd w:val="clear" w:color="auto" w:fill="FFFFFF"/>
+        </w:rPr>
+        <w:t>{</w:t>
+      </w:r>
+      <w:r>
+        <w:rPr>
+          <w:rStyle w:val="ccword"/>
+          <w:rFonts w:ascii="Courier New" w:hAnsi="Courier New" w:cs="Courier New"/>
+          <w:color w:val="005577"/>
+          <w:shd w:val="clear" w:color="auto" w:fill="FFFFFF"/>
+        </w:rPr>
+        <w:t>i</w:t>
+      </w:r>
+      <w:r>
+        <w:rPr>
+          <w:rStyle w:val="ccoperator"/>
+          <w:rFonts w:ascii="Courier New" w:hAnsi="Courier New" w:cs="Courier New"/>
+          <w:b/>
+          <w:bCs/>
+          <w:color w:val="00AA00"/>
+          <w:shd w:val="clear" w:color="auto" w:fill="FFFFFF"/>
+        </w:rPr>
+        <w:t>-</w:t>
+      </w:r>
+      <w:r>
+        <w:rPr>
+          <w:rStyle w:val="ccnumbers"/>
+          <w:rFonts w:ascii="Courier New" w:hAnsi="Courier New" w:cs="Courier New"/>
+          <w:b/>
+          <w:bCs/>
+          <w:color w:val="006600"/>
+          <w:shd w:val="clear" w:color="auto" w:fill="FFFFFF"/>
+        </w:rPr>
+        <w:t>1</w:t>
+      </w:r>
+      <w:r>
+        <w:rPr>
+          <w:rStyle w:val="ccbrackets"/>
+          <w:rFonts w:ascii="Courier New" w:hAnsi="Courier New" w:cs="Courier New"/>
+          <w:b/>
+          <w:bCs/>
+          <w:color w:val="66AA66"/>
+          <w:shd w:val="clear" w:color="auto" w:fill="FFFFFF"/>
+        </w:rPr>
+        <w:t>}</w:t>
+      </w:r>
+      <w:r>
+        <w:rPr>
+          <w:rStyle w:val="ccother"/>
+          <w:rFonts w:ascii="Courier New" w:hAnsi="Courier New" w:cs="Courier New"/>
+          <w:color w:val="000000"/>
+          <w:shd w:val="clear" w:color="auto" w:fill="FFFFFF"/>
+        </w:rPr>
+        <w:t>\</w:t>
+      </w:r>
+      <w:r>
+        <w:rPr>
+          <w:rStyle w:val="ccbrackets"/>
+          <w:rFonts w:ascii="Courier New" w:hAnsi="Courier New" w:cs="Courier New"/>
+          <w:b/>
+          <w:bCs/>
+          <w:color w:val="66AA66"/>
+          <w:shd w:val="clear" w:color="auto" w:fill="FFFFFF"/>
+        </w:rPr>
+        <w:t>|</w:t>
+      </w:r>
+      <w:r>
+        <w:rPr>
+          <w:rStyle w:val="ccspaces"/>
+          <w:rFonts w:ascii="Courier New" w:hAnsi="Courier New" w:cs="Courier New"/>
+          <w:color w:val="000000"/>
+          <w:shd w:val="clear" w:color="auto" w:fill="FFFFFF"/>
+        </w:rPr>
+        <w:t xml:space="preserve"> </w:t>
+      </w:r>
+      <w:r>
+        <w:rPr>
+          <w:rStyle w:val="cccommand"/>
+          <w:rFonts w:ascii="Courier New" w:hAnsi="Courier New" w:cs="Courier New"/>
+          <w:b/>
+          <w:bCs/>
+          <w:color w:val="000000"/>
+          <w:shd w:val="clear" w:color="auto" w:fill="FFFFFF"/>
+        </w:rPr>
+        <w:t>\end</w:t>
+      </w:r>
+      <w:r>
+        <w:rPr>
+          <w:rStyle w:val="ccbrackets"/>
+          <w:rFonts w:ascii="Courier New" w:hAnsi="Courier New" w:cs="Courier New"/>
+          <w:b/>
+          <w:bCs/>
+          <w:color w:val="66AA66"/>
+          <w:shd w:val="clear" w:color="auto" w:fill="FFFFFF"/>
+        </w:rPr>
+        <w:t>{</w:t>
+      </w:r>
+      <w:r>
+        <w:rPr>
+          <w:rStyle w:val="cctext"/>
+          <w:rFonts w:ascii="Courier New" w:hAnsi="Courier New" w:cs="Courier New"/>
+          <w:i/>
+          <w:iCs/>
+          <w:color w:val="0000FF"/>
+          <w:shd w:val="clear" w:color="auto" w:fill="FFFFFF"/>
+        </w:rPr>
+        <w:t>aligned</w:t>
+      </w:r>
+      <w:r>
+        <w:rPr>
+          <w:rStyle w:val="ccbrackets"/>
+          <w:rFonts w:ascii="Courier New" w:hAnsi="Courier New" w:cs="Courier New"/>
+          <w:b/>
+          <w:bCs/>
+          <w:color w:val="66AA66"/>
+          <w:shd w:val="clear" w:color="auto" w:fill="FFFFFF"/>
+        </w:rPr>
+        <w:t>}</w:t>
+      </w:r>
+    </w:p>
+    <w:p>
+      <w:pPr>
+        <w:rPr>
+          <w:rStyle w:val="ccbrackets"/>
+          <w:rFonts w:ascii="Courier New" w:hAnsi="Courier New" w:cs="Courier New"/>
+          <w:b/>
+          <w:bCs/>
+          <w:color w:val="66AA66"/>
+          <w:shd w:val="clear" w:color="auto" w:fill="FFFFFF"/>
+        </w:rPr>
+      </w:pPr>
+    </w:p>
+    <w:p>
+      <w:pPr>
+        <w:rPr>
+          <w:rStyle w:val="ccbrackets"/>
+          <w:rFonts w:ascii="Courier New" w:hAnsi="Courier New" w:cs="Courier New"/>
+          <w:b/>
+          <w:bCs/>
+          <w:color w:val="66AA66"/>
+          <w:shd w:val="clear" w:color="auto" w:fill="FFFFFF"/>
+        </w:rPr>
+      </w:pPr>
+      <w:r>
+        <w:rPr>
+          <w:rStyle w:val="ccbrackets"/>
+          <w:rFonts w:ascii="Courier New" w:hAnsi="Courier New" w:cs="Courier New"/>
+          <w:b/>
+          <w:bCs/>
+          <w:color w:val="66AA66"/>
+          <w:shd w:val="clear" w:color="auto" w:fill="FFFFFF"/>
+        </w:rPr>
+        <w:t>{</w:t>
+      </w:r>
+      <w:r>
+        <w:rPr>
+          <w:rStyle w:val="cccommand"/>
+          <w:rFonts w:ascii="Courier New" w:hAnsi="Courier New" w:cs="Courier New"/>
+          <w:b/>
+          <w:bCs/>
+          <w:color w:val="000000"/>
+          <w:shd w:val="clear" w:color="auto" w:fill="FFFFFF"/>
+        </w:rPr>
+        <w:t>\</w:t>
+      </w:r>
+      <w:proofErr w:type="gramStart"/>
+      <w:r>
+        <w:rPr>
+          <w:rStyle w:val="cccommand"/>
+          <w:rFonts w:ascii="Courier New" w:hAnsi="Courier New" w:cs="Courier New"/>
+          <w:b/>
+          <w:bCs/>
+          <w:color w:val="000000"/>
+          <w:shd w:val="clear" w:color="auto" w:fill="FFFFFF"/>
+        </w:rPr>
+        <w:t>color</w:t>
+      </w:r>
+      <w:r>
+        <w:rPr>
+          <w:rStyle w:val="ccbrackets"/>
+          <w:rFonts w:ascii="Courier New" w:hAnsi="Courier New" w:cs="Courier New"/>
+          <w:b/>
+          <w:bCs/>
+          <w:color w:val="66AA66"/>
+          <w:shd w:val="clear" w:color="auto" w:fill="FFFFFF"/>
+        </w:rPr>
+        <w:t>{</w:t>
+      </w:r>
+      <w:proofErr w:type="gramEnd"/>
+      <w:r>
+        <w:rPr>
+          <w:rStyle w:val="ccword"/>
+          <w:rFonts w:ascii="Courier New" w:hAnsi="Courier New" w:cs="Courier New"/>
+          <w:color w:val="005577"/>
+          <w:shd w:val="clear" w:color="auto" w:fill="FFFFFF"/>
+        </w:rPr>
+        <w:t>Red</w:t>
+      </w:r>
+      <w:r>
+        <w:rPr>
+          <w:rStyle w:val="ccbrackets"/>
+          <w:rFonts w:ascii="Courier New" w:hAnsi="Courier New" w:cs="Courier New"/>
+          <w:b/>
+          <w:bCs/>
+          <w:color w:val="66AA66"/>
+          <w:shd w:val="clear" w:color="auto" w:fill="FFFFFF"/>
+        </w:rPr>
+        <w:t>}</w:t>
+      </w:r>
+      <w:r>
+        <w:rPr>
+          <w:rStyle w:val="ccspaces"/>
+          <w:rFonts w:ascii="Courier New" w:hAnsi="Courier New" w:cs="Courier New"/>
+          <w:color w:val="000000"/>
+          <w:shd w:val="clear" w:color="auto" w:fill="FFFFFF"/>
+        </w:rPr>
+        <w:t xml:space="preserve"> </w:t>
+      </w:r>
+      <w:r>
+        <w:rPr>
+          <w:rStyle w:val="ccword"/>
+          <w:rFonts w:ascii="Courier New" w:hAnsi="Courier New" w:cs="Courier New"/>
+          <w:color w:val="005577"/>
+          <w:shd w:val="clear" w:color="auto" w:fill="FFFFFF"/>
+        </w:rPr>
+        <w:t>subject</w:t>
+      </w:r>
+      <w:r>
+        <w:rPr>
+          <w:rStyle w:val="ccother"/>
+          <w:rFonts w:ascii="Courier New" w:hAnsi="Courier New" w:cs="Courier New"/>
+          <w:color w:val="000000"/>
+          <w:shd w:val="clear" w:color="auto" w:fill="FFFFFF"/>
+        </w:rPr>
+        <w:t>\</w:t>
+      </w:r>
+      <w:r>
+        <w:rPr>
+          <w:rStyle w:val="ccspaces"/>
+          <w:rFonts w:ascii="Courier New" w:hAnsi="Courier New" w:cs="Courier New"/>
+          <w:color w:val="000000"/>
+          <w:shd w:val="clear" w:color="auto" w:fill="FFFFFF"/>
+        </w:rPr>
+        <w:t xml:space="preserve"> </w:t>
+      </w:r>
+      <w:r>
+        <w:rPr>
+          <w:rStyle w:val="ccword"/>
+          <w:rFonts w:ascii="Courier New" w:hAnsi="Courier New" w:cs="Courier New"/>
+          <w:color w:val="005577"/>
+          <w:shd w:val="clear" w:color="auto" w:fill="FFFFFF"/>
+        </w:rPr>
+        <w:t>to</w:t>
+      </w:r>
+      <w:r>
+        <w:rPr>
+          <w:rStyle w:val="ccother"/>
+          <w:rFonts w:ascii="Courier New" w:hAnsi="Courier New" w:cs="Courier New"/>
+          <w:color w:val="000000"/>
+          <w:shd w:val="clear" w:color="auto" w:fill="FFFFFF"/>
+        </w:rPr>
+        <w:t>\</w:t>
+      </w:r>
+      <w:r>
+        <w:rPr>
+          <w:rStyle w:val="ccspaces"/>
+          <w:rFonts w:ascii="Courier New" w:hAnsi="Courier New" w:cs="Courier New"/>
+          <w:color w:val="000000"/>
+          <w:shd w:val="clear" w:color="auto" w:fill="FFFFFF"/>
+        </w:rPr>
+        <w:t xml:space="preserve"> </w:t>
+      </w:r>
+      <w:r>
+        <w:rPr>
+          <w:rStyle w:val="ccbrackets"/>
+          <w:rFonts w:ascii="Courier New" w:hAnsi="Courier New" w:cs="Courier New"/>
+          <w:b/>
+          <w:bCs/>
+          <w:color w:val="66AA66"/>
+          <w:shd w:val="clear" w:color="auto" w:fill="FFFFFF"/>
+        </w:rPr>
+        <w:t>}</w:t>
+      </w:r>
+      <w:r>
+        <w:rPr>
+          <w:rStyle w:val="cccommand"/>
+          <w:rFonts w:ascii="Courier New" w:hAnsi="Courier New" w:cs="Courier New"/>
+          <w:b/>
+          <w:bCs/>
+          <w:color w:val="000000"/>
+          <w:shd w:val="clear" w:color="auto" w:fill="FFFFFF"/>
+        </w:rPr>
+        <w:t>\begin</w:t>
+      </w:r>
+      <w:r>
+        <w:rPr>
+          <w:rStyle w:val="ccbrackets"/>
+          <w:rFonts w:ascii="Courier New" w:hAnsi="Courier New" w:cs="Courier New"/>
+          <w:b/>
+          <w:bCs/>
+          <w:color w:val="66AA66"/>
+          <w:shd w:val="clear" w:color="auto" w:fill="FFFFFF"/>
+        </w:rPr>
+        <w:t>{</w:t>
+      </w:r>
+      <w:r>
+        <w:rPr>
+          <w:rStyle w:val="ccword"/>
+          <w:rFonts w:ascii="Courier New" w:hAnsi="Courier New" w:cs="Courier New"/>
+          <w:color w:val="005577"/>
+          <w:shd w:val="clear" w:color="auto" w:fill="FFFFFF"/>
+        </w:rPr>
+        <w:t>cases</w:t>
+      </w:r>
+      <w:r>
+        <w:rPr>
+          <w:rStyle w:val="ccbrackets"/>
+          <w:rFonts w:ascii="Courier New" w:hAnsi="Courier New" w:cs="Courier New"/>
+          <w:b/>
+          <w:bCs/>
+          <w:color w:val="66AA66"/>
+          <w:shd w:val="clear" w:color="auto" w:fill="FFFFFF"/>
+        </w:rPr>
+        <w:t>}</w:t>
+      </w:r>
+      <w:r>
+        <w:rPr>
+          <w:rStyle w:val="ccnewline"/>
+          <w:rFonts w:ascii="Courier New" w:hAnsi="Courier New" w:cs="Courier New"/>
+          <w:color w:val="000000"/>
+          <w:shd w:val="clear" w:color="auto" w:fill="FFFFFF"/>
+        </w:rPr>
+        <w:t xml:space="preserve"> </w:t>
+      </w:r>
+      <w:r>
+        <w:rPr>
+          <w:rStyle w:val="cccommand"/>
+          <w:rFonts w:ascii="Courier New" w:hAnsi="Courier New" w:cs="Courier New"/>
+          <w:b/>
+          <w:bCs/>
+          <w:color w:val="000000"/>
+          <w:shd w:val="clear" w:color="auto" w:fill="FFFFFF"/>
+        </w:rPr>
+        <w:t>\mathfrak</w:t>
+      </w:r>
+      <w:r>
+        <w:rPr>
+          <w:rStyle w:val="ccbrackets"/>
+          <w:rFonts w:ascii="Courier New" w:hAnsi="Courier New" w:cs="Courier New"/>
+          <w:b/>
+          <w:bCs/>
+          <w:color w:val="66AA66"/>
+          <w:shd w:val="clear" w:color="auto" w:fill="FFFFFF"/>
+        </w:rPr>
+        <w:t>{</w:t>
+      </w:r>
+      <w:r>
+        <w:rPr>
+          <w:rStyle w:val="ccword"/>
+          <w:rFonts w:ascii="Courier New" w:hAnsi="Courier New" w:cs="Courier New"/>
+          <w:color w:val="005577"/>
+          <w:shd w:val="clear" w:color="auto" w:fill="FFFFFF"/>
+        </w:rPr>
+        <w:t>VO</w:t>
+      </w:r>
+      <w:r>
+        <w:rPr>
+          <w:rStyle w:val="ccbrackets"/>
+          <w:rFonts w:ascii="Courier New" w:hAnsi="Courier New" w:cs="Courier New"/>
+          <w:b/>
+          <w:bCs/>
+          <w:color w:val="66AA66"/>
+          <w:shd w:val="clear" w:color="auto" w:fill="FFFFFF"/>
+        </w:rPr>
+        <w:t>}</w:t>
+      </w:r>
+      <w:r>
+        <w:rPr>
+          <w:rStyle w:val="ccoperator"/>
+          <w:rFonts w:ascii="Courier New" w:hAnsi="Courier New" w:cs="Courier New"/>
+          <w:b/>
+          <w:bCs/>
+          <w:color w:val="00AA00"/>
+          <w:shd w:val="clear" w:color="auto" w:fill="FFFFFF"/>
+        </w:rPr>
+        <w:t>_</w:t>
+      </w:r>
+      <w:r>
+        <w:rPr>
+          <w:rStyle w:val="ccbrackets"/>
+          <w:rFonts w:ascii="Courier New" w:hAnsi="Courier New" w:cs="Courier New"/>
+          <w:b/>
+          <w:bCs/>
+          <w:color w:val="66AA66"/>
+          <w:shd w:val="clear" w:color="auto" w:fill="FFFFFF"/>
+        </w:rPr>
+        <w:t>{</w:t>
+      </w:r>
+      <w:r>
+        <w:rPr>
+          <w:rStyle w:val="ccword"/>
+          <w:rFonts w:ascii="Courier New" w:hAnsi="Courier New" w:cs="Courier New"/>
+          <w:color w:val="005577"/>
+          <w:shd w:val="clear" w:color="auto" w:fill="FFFFFF"/>
+        </w:rPr>
+        <w:t>B</w:t>
+      </w:r>
+      <w:r>
+        <w:rPr>
+          <w:rStyle w:val="ccother"/>
+          <w:rFonts w:ascii="Courier New" w:hAnsi="Courier New" w:cs="Courier New"/>
+          <w:color w:val="000000"/>
+          <w:shd w:val="clear" w:color="auto" w:fill="FFFFFF"/>
+        </w:rPr>
+        <w:t>,</w:t>
+      </w:r>
+      <w:r>
+        <w:rPr>
+          <w:rStyle w:val="ccnumbers"/>
+          <w:rFonts w:ascii="Courier New" w:hAnsi="Courier New" w:cs="Courier New"/>
+          <w:b/>
+          <w:bCs/>
+          <w:color w:val="006600"/>
+          <w:shd w:val="clear" w:color="auto" w:fill="FFFFFF"/>
+        </w:rPr>
+        <w:t>1</w:t>
+      </w:r>
+      <w:r>
+        <w:rPr>
+          <w:rStyle w:val="ccbrackets"/>
+          <w:rFonts w:ascii="Courier New" w:hAnsi="Courier New" w:cs="Courier New"/>
+          <w:b/>
+          <w:bCs/>
+          <w:color w:val="66AA66"/>
+          <w:shd w:val="clear" w:color="auto" w:fill="FFFFFF"/>
+        </w:rPr>
+        <w:t>}</w:t>
+      </w:r>
+      <w:r>
+        <w:rPr>
+          <w:rStyle w:val="ccother"/>
+          <w:rFonts w:ascii="Courier New" w:hAnsi="Courier New" w:cs="Courier New"/>
+          <w:color w:val="000000"/>
+          <w:shd w:val="clear" w:color="auto" w:fill="FFFFFF"/>
+        </w:rPr>
+        <w:t>,</w:t>
+      </w:r>
+      <w:r>
+        <w:rPr>
+          <w:rStyle w:val="cccommand"/>
+          <w:rFonts w:ascii="Courier New" w:hAnsi="Courier New" w:cs="Courier New"/>
+          <w:b/>
+          <w:bCs/>
+          <w:color w:val="000000"/>
+          <w:shd w:val="clear" w:color="auto" w:fill="FFFFFF"/>
+        </w:rPr>
+        <w:t>\mathfrak</w:t>
+      </w:r>
+      <w:r>
+        <w:rPr>
+          <w:rStyle w:val="ccbrackets"/>
+          <w:rFonts w:ascii="Courier New" w:hAnsi="Courier New" w:cs="Courier New"/>
+          <w:b/>
+          <w:bCs/>
+          <w:color w:val="66AA66"/>
+          <w:shd w:val="clear" w:color="auto" w:fill="FFFFFF"/>
+        </w:rPr>
+        <w:t>{</w:t>
+      </w:r>
+      <w:r>
+        <w:rPr>
+          <w:rStyle w:val="ccword"/>
+          <w:rFonts w:ascii="Courier New" w:hAnsi="Courier New" w:cs="Courier New"/>
+          <w:color w:val="005577"/>
+          <w:shd w:val="clear" w:color="auto" w:fill="FFFFFF"/>
+        </w:rPr>
+        <w:t>VO</w:t>
+      </w:r>
+      <w:r>
+        <w:rPr>
+          <w:rStyle w:val="ccbrackets"/>
+          <w:rFonts w:ascii="Courier New" w:hAnsi="Courier New" w:cs="Courier New"/>
+          <w:b/>
+          <w:bCs/>
+          <w:color w:val="66AA66"/>
+          <w:shd w:val="clear" w:color="auto" w:fill="FFFFFF"/>
+        </w:rPr>
+        <w:t>}</w:t>
+      </w:r>
+      <w:r>
+        <w:rPr>
+          <w:rStyle w:val="ccoperator"/>
+          <w:rFonts w:ascii="Courier New" w:hAnsi="Courier New" w:cs="Courier New"/>
+          <w:b/>
+          <w:bCs/>
+          <w:color w:val="00AA00"/>
+          <w:shd w:val="clear" w:color="auto" w:fill="FFFFFF"/>
+        </w:rPr>
+        <w:t>_</w:t>
+      </w:r>
+      <w:r>
+        <w:rPr>
+          <w:rStyle w:val="ccbrackets"/>
+          <w:rFonts w:ascii="Courier New" w:hAnsi="Courier New" w:cs="Courier New"/>
+          <w:b/>
+          <w:bCs/>
+          <w:color w:val="66AA66"/>
+          <w:shd w:val="clear" w:color="auto" w:fill="FFFFFF"/>
+        </w:rPr>
+        <w:t>{</w:t>
+      </w:r>
+      <w:r>
+        <w:rPr>
+          <w:rStyle w:val="ccword"/>
+          <w:rFonts w:ascii="Courier New" w:hAnsi="Courier New" w:cs="Courier New"/>
+          <w:color w:val="005577"/>
+          <w:shd w:val="clear" w:color="auto" w:fill="FFFFFF"/>
+        </w:rPr>
+        <w:t>B</w:t>
+      </w:r>
+      <w:r>
+        <w:rPr>
+          <w:rStyle w:val="ccother"/>
+          <w:rFonts w:ascii="Courier New" w:hAnsi="Courier New" w:cs="Courier New"/>
+          <w:color w:val="000000"/>
+          <w:shd w:val="clear" w:color="auto" w:fill="FFFFFF"/>
+        </w:rPr>
+        <w:t>,</w:t>
+      </w:r>
+      <w:r>
+        <w:rPr>
+          <w:rStyle w:val="ccnumbers"/>
+          <w:rFonts w:ascii="Courier New" w:hAnsi="Courier New" w:cs="Courier New"/>
+          <w:b/>
+          <w:bCs/>
+          <w:color w:val="006600"/>
+          <w:shd w:val="clear" w:color="auto" w:fill="FFFFFF"/>
+        </w:rPr>
+        <w:t>2</w:t>
+      </w:r>
+      <w:r>
+        <w:rPr>
+          <w:rStyle w:val="ccbrackets"/>
+          <w:rFonts w:ascii="Courier New" w:hAnsi="Courier New" w:cs="Courier New"/>
+          <w:b/>
+          <w:bCs/>
+          <w:color w:val="66AA66"/>
+          <w:shd w:val="clear" w:color="auto" w:fill="FFFFFF"/>
+        </w:rPr>
+        <w:t>}</w:t>
+      </w:r>
+      <w:r>
+        <w:rPr>
+          <w:rStyle w:val="ccother"/>
+          <w:rFonts w:ascii="Courier New" w:hAnsi="Courier New" w:cs="Courier New"/>
+          <w:color w:val="000000"/>
+          <w:shd w:val="clear" w:color="auto" w:fill="FFFFFF"/>
+        </w:rPr>
+        <w:t>,</w:t>
+      </w:r>
+      <w:r>
+        <w:rPr>
+          <w:rStyle w:val="cccommand"/>
+          <w:rFonts w:ascii="Courier New" w:hAnsi="Courier New" w:cs="Courier New"/>
+          <w:b/>
+          <w:bCs/>
+          <w:color w:val="000000"/>
+          <w:shd w:val="clear" w:color="auto" w:fill="FFFFFF"/>
+        </w:rPr>
+        <w:t>\mathfrak</w:t>
+      </w:r>
+      <w:r>
+        <w:rPr>
+          <w:rStyle w:val="ccbrackets"/>
+          <w:rFonts w:ascii="Courier New" w:hAnsi="Courier New" w:cs="Courier New"/>
+          <w:b/>
+          <w:bCs/>
+          <w:color w:val="66AA66"/>
+          <w:shd w:val="clear" w:color="auto" w:fill="FFFFFF"/>
+        </w:rPr>
+        <w:t>{</w:t>
+      </w:r>
+      <w:r>
+        <w:rPr>
+          <w:rStyle w:val="ccword"/>
+          <w:rFonts w:ascii="Courier New" w:hAnsi="Courier New" w:cs="Courier New"/>
+          <w:color w:val="005577"/>
+          <w:shd w:val="clear" w:color="auto" w:fill="FFFFFF"/>
+        </w:rPr>
+        <w:t>VO</w:t>
+      </w:r>
+      <w:r>
+        <w:rPr>
+          <w:rStyle w:val="ccbrackets"/>
+          <w:rFonts w:ascii="Courier New" w:hAnsi="Courier New" w:cs="Courier New"/>
+          <w:b/>
+          <w:bCs/>
+          <w:color w:val="66AA66"/>
+          <w:shd w:val="clear" w:color="auto" w:fill="FFFFFF"/>
+        </w:rPr>
+        <w:t>}</w:t>
+      </w:r>
+      <w:r>
+        <w:rPr>
+          <w:rStyle w:val="ccoperator"/>
+          <w:rFonts w:ascii="Courier New" w:hAnsi="Courier New" w:cs="Courier New"/>
+          <w:b/>
+          <w:bCs/>
+          <w:color w:val="00AA00"/>
+          <w:shd w:val="clear" w:color="auto" w:fill="FFFFFF"/>
+        </w:rPr>
+        <w:t>_</w:t>
+      </w:r>
+      <w:r>
+        <w:rPr>
+          <w:rStyle w:val="ccbrackets"/>
+          <w:rFonts w:ascii="Courier New" w:hAnsi="Courier New" w:cs="Courier New"/>
+          <w:b/>
+          <w:bCs/>
+          <w:color w:val="66AA66"/>
+          <w:shd w:val="clear" w:color="auto" w:fill="FFFFFF"/>
+        </w:rPr>
+        <w:t>{</w:t>
+      </w:r>
+      <w:r>
+        <w:rPr>
+          <w:rStyle w:val="ccword"/>
+          <w:rFonts w:ascii="Courier New" w:hAnsi="Courier New" w:cs="Courier New"/>
+          <w:color w:val="005577"/>
+          <w:shd w:val="clear" w:color="auto" w:fill="FFFFFF"/>
+        </w:rPr>
+        <w:t>B</w:t>
+      </w:r>
+      <w:r>
+        <w:rPr>
+          <w:rStyle w:val="ccother"/>
+          <w:rFonts w:ascii="Courier New" w:hAnsi="Courier New" w:cs="Courier New"/>
+          <w:color w:val="000000"/>
+          <w:shd w:val="clear" w:color="auto" w:fill="FFFFFF"/>
+        </w:rPr>
+        <w:t>,</w:t>
+      </w:r>
+      <w:r>
+        <w:rPr>
+          <w:rStyle w:val="ccnumbers"/>
+          <w:rFonts w:ascii="Courier New" w:hAnsi="Courier New" w:cs="Courier New"/>
+          <w:b/>
+          <w:bCs/>
+          <w:color w:val="006600"/>
+          <w:shd w:val="clear" w:color="auto" w:fill="FFFFFF"/>
+        </w:rPr>
+        <w:t>3</w:t>
+      </w:r>
+      <w:r>
+        <w:rPr>
+          <w:rStyle w:val="ccbrackets"/>
+          <w:rFonts w:ascii="Courier New" w:hAnsi="Courier New" w:cs="Courier New"/>
+          <w:b/>
+          <w:bCs/>
+          <w:color w:val="66AA66"/>
+          <w:shd w:val="clear" w:color="auto" w:fill="FFFFFF"/>
+        </w:rPr>
+        <w:t>}</w:t>
+      </w:r>
+      <w:r>
+        <w:rPr>
+          <w:rStyle w:val="ccother"/>
+          <w:rFonts w:ascii="Courier New" w:hAnsi="Courier New" w:cs="Courier New"/>
+          <w:color w:val="000000"/>
+          <w:shd w:val="clear" w:color="auto" w:fill="FFFFFF"/>
+        </w:rPr>
+        <w:t>,</w:t>
+      </w:r>
+      <w:r>
+        <w:rPr>
+          <w:rStyle w:val="cccommand"/>
+          <w:rFonts w:ascii="Courier New" w:hAnsi="Courier New" w:cs="Courier New"/>
+          <w:b/>
+          <w:bCs/>
+          <w:color w:val="000000"/>
+          <w:shd w:val="clear" w:color="auto" w:fill="FFFFFF"/>
+        </w:rPr>
+        <w:t>\dots</w:t>
+      </w:r>
+      <w:r>
+        <w:rPr>
+          <w:rStyle w:val="ccother"/>
+          <w:rFonts w:ascii="Courier New" w:hAnsi="Courier New" w:cs="Courier New"/>
+          <w:color w:val="000000"/>
+          <w:shd w:val="clear" w:color="auto" w:fill="FFFFFF"/>
+        </w:rPr>
+        <w:t>,</w:t>
+      </w:r>
+      <w:r>
+        <w:rPr>
+          <w:rStyle w:val="cccommand"/>
+          <w:rFonts w:ascii="Courier New" w:hAnsi="Courier New" w:cs="Courier New"/>
+          <w:b/>
+          <w:bCs/>
+          <w:color w:val="000000"/>
+          <w:shd w:val="clear" w:color="auto" w:fill="FFFFFF"/>
+        </w:rPr>
+        <w:t>\mathfrak</w:t>
+      </w:r>
+      <w:r>
+        <w:rPr>
+          <w:rStyle w:val="ccbrackets"/>
+          <w:rFonts w:ascii="Courier New" w:hAnsi="Courier New" w:cs="Courier New"/>
+          <w:b/>
+          <w:bCs/>
+          <w:color w:val="66AA66"/>
+          <w:shd w:val="clear" w:color="auto" w:fill="FFFFFF"/>
+        </w:rPr>
+        <w:t>{</w:t>
+      </w:r>
+      <w:r>
+        <w:rPr>
+          <w:rStyle w:val="ccword"/>
+          <w:rFonts w:ascii="Courier New" w:hAnsi="Courier New" w:cs="Courier New"/>
+          <w:color w:val="005577"/>
+          <w:shd w:val="clear" w:color="auto" w:fill="FFFFFF"/>
+        </w:rPr>
+        <w:t>VO</w:t>
+      </w:r>
+      <w:r>
+        <w:rPr>
+          <w:rStyle w:val="ccbrackets"/>
+          <w:rFonts w:ascii="Courier New" w:hAnsi="Courier New" w:cs="Courier New"/>
+          <w:b/>
+          <w:bCs/>
+          <w:color w:val="66AA66"/>
+          <w:shd w:val="clear" w:color="auto" w:fill="FFFFFF"/>
+        </w:rPr>
+        <w:t>}</w:t>
+      </w:r>
+      <w:r>
+        <w:rPr>
+          <w:rStyle w:val="ccoperator"/>
+          <w:rFonts w:ascii="Courier New" w:hAnsi="Courier New" w:cs="Courier New"/>
+          <w:b/>
+          <w:bCs/>
+          <w:color w:val="00AA00"/>
+          <w:shd w:val="clear" w:color="auto" w:fill="FFFFFF"/>
+        </w:rPr>
+        <w:t>_</w:t>
+      </w:r>
+      <w:r>
+        <w:rPr>
+          <w:rStyle w:val="ccbrackets"/>
+          <w:rFonts w:ascii="Courier New" w:hAnsi="Courier New" w:cs="Courier New"/>
+          <w:b/>
+          <w:bCs/>
+          <w:color w:val="66AA66"/>
+          <w:shd w:val="clear" w:color="auto" w:fill="FFFFFF"/>
+        </w:rPr>
+        <w:t>{</w:t>
+      </w:r>
+      <w:r>
+        <w:rPr>
+          <w:rStyle w:val="ccword"/>
+          <w:rFonts w:ascii="Courier New" w:hAnsi="Courier New" w:cs="Courier New"/>
+          <w:color w:val="005577"/>
+          <w:shd w:val="clear" w:color="auto" w:fill="FFFFFF"/>
+        </w:rPr>
+        <w:t>B</w:t>
+      </w:r>
+      <w:r>
+        <w:rPr>
+          <w:rStyle w:val="ccother"/>
+          <w:rFonts w:ascii="Courier New" w:hAnsi="Courier New" w:cs="Courier New"/>
+          <w:color w:val="000000"/>
+          <w:shd w:val="clear" w:color="auto" w:fill="FFFFFF"/>
+        </w:rPr>
+        <w:t>,</w:t>
+      </w:r>
+      <w:r>
+        <w:rPr>
+          <w:rStyle w:val="ccword"/>
+          <w:rFonts w:ascii="Courier New" w:hAnsi="Courier New" w:cs="Courier New"/>
+          <w:color w:val="005577"/>
+          <w:shd w:val="clear" w:color="auto" w:fill="FFFFFF"/>
+        </w:rPr>
+        <w:t>i</w:t>
+      </w:r>
+      <w:r>
+        <w:rPr>
+          <w:rStyle w:val="ccbrackets"/>
+          <w:rFonts w:ascii="Courier New" w:hAnsi="Courier New" w:cs="Courier New"/>
+          <w:b/>
+          <w:bCs/>
+          <w:color w:val="66AA66"/>
+          <w:shd w:val="clear" w:color="auto" w:fill="FFFFFF"/>
+        </w:rPr>
+        <w:t>}</w:t>
+      </w:r>
+      <w:r>
+        <w:rPr>
+          <w:rStyle w:val="cccommand"/>
+          <w:rFonts w:ascii="Courier New" w:hAnsi="Courier New" w:cs="Courier New"/>
+          <w:b/>
+          <w:bCs/>
+          <w:color w:val="000000"/>
+          <w:shd w:val="clear" w:color="auto" w:fill="FFFFFF"/>
+        </w:rPr>
+        <w:t>\leq</w:t>
+      </w:r>
+      <w:r>
+        <w:rPr>
+          <w:rStyle w:val="ccnumbers"/>
+          <w:rFonts w:ascii="Courier New" w:hAnsi="Courier New" w:cs="Courier New"/>
+          <w:b/>
+          <w:bCs/>
+          <w:color w:val="006600"/>
+          <w:shd w:val="clear" w:color="auto" w:fill="FFFFFF"/>
+        </w:rPr>
+        <w:t>0</w:t>
+      </w:r>
+      <w:r>
+        <w:rPr>
+          <w:rStyle w:val="ccmatrix"/>
+          <w:rFonts w:ascii="Courier New" w:hAnsi="Courier New" w:cs="Courier New"/>
+          <w:b/>
+          <w:bCs/>
+          <w:color w:val="FF0000"/>
+          <w:shd w:val="clear" w:color="auto" w:fill="FFFFFF"/>
+        </w:rPr>
+        <w:t>\\</w:t>
+      </w:r>
+      <w:r>
+        <w:rPr>
+          <w:rStyle w:val="ccspaces"/>
+          <w:rFonts w:ascii="Courier New" w:hAnsi="Courier New" w:cs="Courier New"/>
+          <w:color w:val="000000"/>
+          <w:shd w:val="clear" w:color="auto" w:fill="FFFFFF"/>
+        </w:rPr>
+        <w:t xml:space="preserve"> </w:t>
+      </w:r>
+      <w:r>
+        <w:rPr>
+          <w:rStyle w:val="ccother"/>
+          <w:rFonts w:ascii="Courier New" w:hAnsi="Courier New" w:cs="Courier New"/>
+          <w:color w:val="000000"/>
+          <w:shd w:val="clear" w:color="auto" w:fill="FFFFFF"/>
+        </w:rPr>
+        <w:t>\</w:t>
+      </w:r>
+      <w:r>
+        <w:rPr>
+          <w:rStyle w:val="ccbrackets"/>
+          <w:rFonts w:ascii="Courier New" w:hAnsi="Courier New" w:cs="Courier New"/>
+          <w:b/>
+          <w:bCs/>
+          <w:color w:val="66AA66"/>
+          <w:shd w:val="clear" w:color="auto" w:fill="FFFFFF"/>
+        </w:rPr>
+        <w:t>|</w:t>
+      </w:r>
+      <w:r>
+        <w:rPr>
+          <w:rStyle w:val="cccommand"/>
+          <w:rFonts w:ascii="Courier New" w:hAnsi="Courier New" w:cs="Courier New"/>
+          <w:b/>
+          <w:bCs/>
+          <w:color w:val="000000"/>
+          <w:shd w:val="clear" w:color="auto" w:fill="FFFFFF"/>
+        </w:rPr>
+        <w:t>\</w:t>
+      </w:r>
+      <w:proofErr w:type="spellStart"/>
+      <w:r>
+        <w:rPr>
+          <w:rStyle w:val="cccommand"/>
+          <w:rFonts w:ascii="Courier New" w:hAnsi="Courier New" w:cs="Courier New"/>
+          <w:b/>
+          <w:bCs/>
+          <w:color w:val="000000"/>
+          <w:shd w:val="clear" w:color="auto" w:fill="FFFFFF"/>
+        </w:rPr>
+        <w:t>mathbf</w:t>
+      </w:r>
+      <w:proofErr w:type="spellEnd"/>
+      <w:r>
+        <w:rPr>
+          <w:rStyle w:val="ccbrackets"/>
+          <w:rFonts w:ascii="Courier New" w:hAnsi="Courier New" w:cs="Courier New"/>
+          <w:b/>
+          <w:bCs/>
+          <w:color w:val="66AA66"/>
+          <w:shd w:val="clear" w:color="auto" w:fill="FFFFFF"/>
+        </w:rPr>
+        <w:t>{</w:t>
+      </w:r>
+      <w:r>
+        <w:rPr>
+          <w:rStyle w:val="ccword"/>
+          <w:rFonts w:ascii="Courier New" w:hAnsi="Courier New" w:cs="Courier New"/>
+          <w:color w:val="005577"/>
+          <w:shd w:val="clear" w:color="auto" w:fill="FFFFFF"/>
+        </w:rPr>
+        <w:t>v</w:t>
+      </w:r>
+      <w:r>
+        <w:rPr>
+          <w:rStyle w:val="ccbrackets"/>
+          <w:rFonts w:ascii="Courier New" w:hAnsi="Courier New" w:cs="Courier New"/>
+          <w:b/>
+          <w:bCs/>
+          <w:color w:val="66AA66"/>
+          <w:shd w:val="clear" w:color="auto" w:fill="FFFFFF"/>
+        </w:rPr>
+        <w:t>}</w:t>
+      </w:r>
+      <w:r>
+        <w:rPr>
+          <w:rStyle w:val="ccoperator"/>
+          <w:rFonts w:ascii="Courier New" w:hAnsi="Courier New" w:cs="Courier New"/>
+          <w:b/>
+          <w:bCs/>
+          <w:color w:val="00AA00"/>
+          <w:shd w:val="clear" w:color="auto" w:fill="FFFFFF"/>
+        </w:rPr>
+        <w:t>_</w:t>
+      </w:r>
+      <w:proofErr w:type="spellStart"/>
+      <w:r>
+        <w:rPr>
+          <w:rStyle w:val="ccword"/>
+          <w:rFonts w:ascii="Courier New" w:hAnsi="Courier New" w:cs="Courier New"/>
+          <w:color w:val="005577"/>
+          <w:shd w:val="clear" w:color="auto" w:fill="FFFFFF"/>
+        </w:rPr>
+        <w:t>i</w:t>
+      </w:r>
+      <w:proofErr w:type="spellEnd"/>
+      <w:r>
+        <w:rPr>
+          <w:rStyle w:val="ccother"/>
+          <w:rFonts w:ascii="Courier New" w:hAnsi="Courier New" w:cs="Courier New"/>
+          <w:color w:val="000000"/>
+          <w:shd w:val="clear" w:color="auto" w:fill="FFFFFF"/>
+        </w:rPr>
+        <w:t>\</w:t>
+      </w:r>
+      <w:r>
+        <w:rPr>
+          <w:rStyle w:val="ccbrackets"/>
+          <w:rFonts w:ascii="Courier New" w:hAnsi="Courier New" w:cs="Courier New"/>
+          <w:b/>
+          <w:bCs/>
+          <w:color w:val="66AA66"/>
+          <w:shd w:val="clear" w:color="auto" w:fill="FFFFFF"/>
+        </w:rPr>
+        <w:t>|</w:t>
+      </w:r>
+      <w:r>
+        <w:rPr>
+          <w:rStyle w:val="cccommand"/>
+          <w:rFonts w:ascii="Courier New" w:hAnsi="Courier New" w:cs="Courier New"/>
+          <w:b/>
+          <w:bCs/>
+          <w:color w:val="000000"/>
+          <w:shd w:val="clear" w:color="auto" w:fill="FFFFFF"/>
+        </w:rPr>
+        <w:t>\</w:t>
+      </w:r>
+      <w:proofErr w:type="spellStart"/>
+      <w:r>
+        <w:rPr>
+          <w:rStyle w:val="cccommand"/>
+          <w:rFonts w:ascii="Courier New" w:hAnsi="Courier New" w:cs="Courier New"/>
+          <w:b/>
+          <w:bCs/>
+          <w:color w:val="000000"/>
+          <w:shd w:val="clear" w:color="auto" w:fill="FFFFFF"/>
+        </w:rPr>
+        <w:t>leq</w:t>
+      </w:r>
+      <w:proofErr w:type="spellEnd"/>
+      <w:r>
+        <w:rPr>
+          <w:rStyle w:val="cccommand"/>
+          <w:rFonts w:ascii="Courier New" w:hAnsi="Courier New" w:cs="Courier New"/>
+          <w:b/>
+          <w:bCs/>
+          <w:color w:val="000000"/>
+          <w:shd w:val="clear" w:color="auto" w:fill="FFFFFF"/>
+        </w:rPr>
+        <w:t>\max</w:t>
+      </w:r>
+      <w:r>
+        <w:rPr>
+          <w:rStyle w:val="ccother"/>
+          <w:rFonts w:ascii="Courier New" w:hAnsi="Courier New" w:cs="Courier New"/>
+          <w:color w:val="000000"/>
+          <w:shd w:val="clear" w:color="auto" w:fill="FFFFFF"/>
+        </w:rPr>
+        <w:t>\</w:t>
+      </w:r>
+      <w:r>
+        <w:rPr>
+          <w:rStyle w:val="ccspaces"/>
+          <w:rFonts w:ascii="Courier New" w:hAnsi="Courier New" w:cs="Courier New"/>
+          <w:color w:val="000000"/>
+          <w:shd w:val="clear" w:color="auto" w:fill="FFFFFF"/>
+        </w:rPr>
+        <w:t xml:space="preserve"> </w:t>
+      </w:r>
+      <w:r>
+        <w:rPr>
+          <w:rStyle w:val="ccword"/>
+          <w:rFonts w:ascii="Courier New" w:hAnsi="Courier New" w:cs="Courier New"/>
+          <w:color w:val="005577"/>
+          <w:shd w:val="clear" w:color="auto" w:fill="FFFFFF"/>
+        </w:rPr>
+        <w:t>v</w:t>
+      </w:r>
+      <w:r>
+        <w:rPr>
+          <w:rStyle w:val="ccnewline"/>
+          <w:rFonts w:ascii="Courier New" w:hAnsi="Courier New" w:cs="Courier New"/>
+          <w:color w:val="000000"/>
+          <w:shd w:val="clear" w:color="auto" w:fill="FFFFFF"/>
+        </w:rPr>
+        <w:t xml:space="preserve"> </w:t>
+      </w:r>
+      <w:r>
+        <w:rPr>
+          <w:rStyle w:val="cccommand"/>
+          <w:rFonts w:ascii="Courier New" w:hAnsi="Courier New" w:cs="Courier New"/>
+          <w:b/>
+          <w:bCs/>
+          <w:color w:val="000000"/>
+          <w:shd w:val="clear" w:color="auto" w:fill="FFFFFF"/>
+        </w:rPr>
+        <w:t>\end</w:t>
+      </w:r>
+      <w:r>
+        <w:rPr>
+          <w:rStyle w:val="ccbrackets"/>
+          <w:rFonts w:ascii="Courier New" w:hAnsi="Courier New" w:cs="Courier New"/>
+          <w:b/>
+          <w:bCs/>
+          <w:color w:val="66AA66"/>
+          <w:shd w:val="clear" w:color="auto" w:fill="FFFFFF"/>
+        </w:rPr>
+        <w:t>{</w:t>
+      </w:r>
+      <w:r>
+        <w:rPr>
+          <w:rStyle w:val="cctext"/>
+          <w:rFonts w:ascii="Courier New" w:hAnsi="Courier New" w:cs="Courier New"/>
+          <w:i/>
+          <w:iCs/>
+          <w:color w:val="0000FF"/>
+          <w:shd w:val="clear" w:color="auto" w:fill="FFFFFF"/>
+        </w:rPr>
+        <w:t>cases</w:t>
+      </w:r>
+      <w:r>
+        <w:rPr>
+          <w:rStyle w:val="ccbrackets"/>
+          <w:rFonts w:ascii="Courier New" w:hAnsi="Courier New" w:cs="Courier New"/>
+          <w:b/>
+          <w:bCs/>
+          <w:color w:val="66AA66"/>
+          <w:shd w:val="clear" w:color="auto" w:fill="FFFFFF"/>
+        </w:rPr>
+        <w:t>}</w:t>
+      </w:r>
+    </w:p>
+    <w:p>
+      <w:pPr>
+        <w:rPr>
+          <w:rStyle w:val="ccnumbers"/>
+          <w:rFonts w:ascii="Courier New" w:hAnsi="Courier New" w:cs="Courier New"/>
+          <w:b/>
+          <w:bCs/>
+          <w:color w:val="006600"/>
+          <w:shd w:val="clear" w:color="auto" w:fill="FFFFFF"/>
+        </w:rPr>
+      </w:pPr>
+    </w:p>
+    <w:p>
+      <w:pPr>
+        <w:rPr>
+          <w:rStyle w:val="ccbrackets"/>
+          <w:rFonts w:ascii="Courier New" w:hAnsi="Courier New" w:cs="Courier New"/>
+          <w:b/>
+          <w:bCs/>
+          <w:color w:val="66AA66"/>
+          <w:shd w:val="clear" w:color="auto" w:fill="FFFFFF"/>
+        </w:rPr>
+      </w:pPr>
+      <w:r>
+        <w:rPr>
+          <w:rStyle w:val="cccommand"/>
+          <w:rFonts w:ascii="Courier New" w:hAnsi="Courier New" w:cs="Courier New"/>
+          <w:b/>
+          <w:bCs/>
+          <w:color w:val="000000"/>
+          <w:shd w:val="clear" w:color="auto" w:fill="FFFFFF"/>
+        </w:rPr>
+        <w:lastRenderedPageBreak/>
+        <w:t>\begin</w:t>
+      </w:r>
+      <w:r>
+        <w:rPr>
+          <w:rStyle w:val="ccbrackets"/>
+          <w:rFonts w:ascii="Courier New" w:hAnsi="Courier New" w:cs="Courier New"/>
+          <w:b/>
+          <w:bCs/>
+          <w:color w:val="66AA66"/>
+          <w:shd w:val="clear" w:color="auto" w:fill="FFFFFF"/>
+        </w:rPr>
+        <w:t>{</w:t>
+      </w:r>
+      <w:r>
+        <w:rPr>
+          <w:rStyle w:val="ccword"/>
+          <w:rFonts w:ascii="Courier New" w:hAnsi="Courier New" w:cs="Courier New"/>
+          <w:color w:val="005577"/>
+          <w:shd w:val="clear" w:color="auto" w:fill="FFFFFF"/>
+        </w:rPr>
+        <w:t>aligned</w:t>
+      </w:r>
+      <w:r>
+        <w:rPr>
+          <w:rStyle w:val="ccbrackets"/>
+          <w:rFonts w:ascii="Courier New" w:hAnsi="Courier New" w:cs="Courier New"/>
+          <w:b/>
+          <w:bCs/>
+          <w:color w:val="66AA66"/>
+          <w:shd w:val="clear" w:color="auto" w:fill="FFFFFF"/>
+        </w:rPr>
+        <w:t>}</w:t>
+      </w:r>
+      <w:r>
+        <w:rPr>
+          <w:rStyle w:val="ccmatrix"/>
+          <w:rFonts w:ascii="Courier New" w:hAnsi="Courier New" w:cs="Courier New"/>
+          <w:b/>
+          <w:bCs/>
+          <w:color w:val="FF0000"/>
+          <w:shd w:val="clear" w:color="auto" w:fill="FFFFFF"/>
+        </w:rPr>
+        <w:t>&amp;</w:t>
+      </w:r>
+      <w:r>
+        <w:rPr>
+          <w:rStyle w:val="cccommand"/>
+          <w:rFonts w:ascii="Courier New" w:hAnsi="Courier New" w:cs="Courier New"/>
+          <w:b/>
+          <w:bCs/>
+          <w:color w:val="000000"/>
+          <w:shd w:val="clear" w:color="auto" w:fill="FFFFFF"/>
+        </w:rPr>
+        <w:t>\mathfrak</w:t>
+      </w:r>
+      <w:r>
+        <w:rPr>
+          <w:rStyle w:val="ccbrackets"/>
+          <w:rFonts w:ascii="Courier New" w:hAnsi="Courier New" w:cs="Courier New"/>
+          <w:b/>
+          <w:bCs/>
+          <w:color w:val="66AA66"/>
+          <w:shd w:val="clear" w:color="auto" w:fill="FFFFFF"/>
+        </w:rPr>
+        <w:t>{</w:t>
+      </w:r>
+      <w:r>
+        <w:rPr>
+          <w:rStyle w:val="ccword"/>
+          <w:rFonts w:ascii="Courier New" w:hAnsi="Courier New" w:cs="Courier New"/>
+          <w:color w:val="005577"/>
+          <w:shd w:val="clear" w:color="auto" w:fill="FFFFFF"/>
+        </w:rPr>
+        <w:t>VO</w:t>
+      </w:r>
+      <w:r>
+        <w:rPr>
+          <w:rStyle w:val="ccbrackets"/>
+          <w:rFonts w:ascii="Courier New" w:hAnsi="Courier New" w:cs="Courier New"/>
+          <w:b/>
+          <w:bCs/>
+          <w:color w:val="66AA66"/>
+          <w:shd w:val="clear" w:color="auto" w:fill="FFFFFF"/>
+        </w:rPr>
+        <w:t>}</w:t>
+      </w:r>
+      <w:r>
+        <w:rPr>
+          <w:rStyle w:val="ccoperator"/>
+          <w:rFonts w:ascii="Courier New" w:hAnsi="Courier New" w:cs="Courier New"/>
+          <w:b/>
+          <w:bCs/>
+          <w:color w:val="00AA00"/>
+          <w:shd w:val="clear" w:color="auto" w:fill="FFFFFF"/>
+        </w:rPr>
+        <w:t>_</w:t>
+      </w:r>
+      <w:r>
+        <w:rPr>
+          <w:rStyle w:val="ccbrackets"/>
+          <w:rFonts w:ascii="Courier New" w:hAnsi="Courier New" w:cs="Courier New"/>
+          <w:b/>
+          <w:bCs/>
+          <w:color w:val="66AA66"/>
+          <w:shd w:val="clear" w:color="auto" w:fill="FFFFFF"/>
+        </w:rPr>
+        <w:t>{</w:t>
+      </w:r>
+      <w:r>
+        <w:rPr>
+          <w:rStyle w:val="ccword"/>
+          <w:rFonts w:ascii="Courier New" w:hAnsi="Courier New" w:cs="Courier New"/>
+          <w:color w:val="005577"/>
+          <w:shd w:val="clear" w:color="auto" w:fill="FFFFFF"/>
+        </w:rPr>
+        <w:t>B</w:t>
+      </w:r>
+      <w:r>
+        <w:rPr>
+          <w:rStyle w:val="ccother"/>
+          <w:rFonts w:ascii="Courier New" w:hAnsi="Courier New" w:cs="Courier New"/>
+          <w:color w:val="000000"/>
+          <w:shd w:val="clear" w:color="auto" w:fill="FFFFFF"/>
+        </w:rPr>
+        <w:t>,</w:t>
+      </w:r>
+      <w:r>
+        <w:rPr>
+          <w:rStyle w:val="ccnumbers"/>
+          <w:rFonts w:ascii="Courier New" w:hAnsi="Courier New" w:cs="Courier New"/>
+          <w:b/>
+          <w:bCs/>
+          <w:color w:val="006600"/>
+          <w:shd w:val="clear" w:color="auto" w:fill="FFFFFF"/>
+        </w:rPr>
+        <w:t>1</w:t>
+      </w:r>
+      <w:r>
+        <w:rPr>
+          <w:rStyle w:val="ccbrackets"/>
+          <w:rFonts w:ascii="Courier New" w:hAnsi="Courier New" w:cs="Courier New"/>
+          <w:b/>
+          <w:bCs/>
+          <w:color w:val="66AA66"/>
+          <w:shd w:val="clear" w:color="auto" w:fill="FFFFFF"/>
+        </w:rPr>
+        <w:t>}(</w:t>
+      </w:r>
+      <w:r>
+        <w:rPr>
+          <w:rStyle w:val="cccommand"/>
+          <w:rFonts w:ascii="Courier New" w:hAnsi="Courier New" w:cs="Courier New"/>
+          <w:b/>
+          <w:bCs/>
+          <w:color w:val="000000"/>
+          <w:shd w:val="clear" w:color="auto" w:fill="FFFFFF"/>
+        </w:rPr>
+        <w:t>\mathbf</w:t>
+      </w:r>
+      <w:r>
+        <w:rPr>
+          <w:rStyle w:val="ccbrackets"/>
+          <w:rFonts w:ascii="Courier New" w:hAnsi="Courier New" w:cs="Courier New"/>
+          <w:b/>
+          <w:bCs/>
+          <w:color w:val="66AA66"/>
+          <w:shd w:val="clear" w:color="auto" w:fill="FFFFFF"/>
+        </w:rPr>
+        <w:t>{</w:t>
+      </w:r>
+      <w:r>
+        <w:rPr>
+          <w:rStyle w:val="ccword"/>
+          <w:rFonts w:ascii="Courier New" w:hAnsi="Courier New" w:cs="Courier New"/>
+          <w:color w:val="005577"/>
+          <w:shd w:val="clear" w:color="auto" w:fill="FFFFFF"/>
+        </w:rPr>
+        <w:t>v</w:t>
+      </w:r>
+      <w:r>
+        <w:rPr>
+          <w:rStyle w:val="ccbrackets"/>
+          <w:rFonts w:ascii="Courier New" w:hAnsi="Courier New" w:cs="Courier New"/>
+          <w:b/>
+          <w:bCs/>
+          <w:color w:val="66AA66"/>
+          <w:shd w:val="clear" w:color="auto" w:fill="FFFFFF"/>
+        </w:rPr>
+        <w:t>}</w:t>
+      </w:r>
+      <w:r>
+        <w:rPr>
+          <w:rStyle w:val="ccoperator"/>
+          <w:rFonts w:ascii="Courier New" w:hAnsi="Courier New" w:cs="Courier New"/>
+          <w:b/>
+          <w:bCs/>
+          <w:color w:val="00AA00"/>
+          <w:shd w:val="clear" w:color="auto" w:fill="FFFFFF"/>
+        </w:rPr>
+        <w:t>_</w:t>
+      </w:r>
+      <w:r>
+        <w:rPr>
+          <w:rStyle w:val="ccnumbers"/>
+          <w:rFonts w:ascii="Courier New" w:hAnsi="Courier New" w:cs="Courier New"/>
+          <w:b/>
+          <w:bCs/>
+          <w:color w:val="006600"/>
+          <w:shd w:val="clear" w:color="auto" w:fill="FFFFFF"/>
+        </w:rPr>
+        <w:t>1</w:t>
+      </w:r>
+      <w:r>
+        <w:rPr>
+          <w:rStyle w:val="ccbrackets"/>
+          <w:rFonts w:ascii="Courier New" w:hAnsi="Courier New" w:cs="Courier New"/>
+          <w:b/>
+          <w:bCs/>
+          <w:color w:val="66AA66"/>
+          <w:shd w:val="clear" w:color="auto" w:fill="FFFFFF"/>
+        </w:rPr>
+        <w:t>)|</w:t>
+      </w:r>
+      <w:r>
+        <w:rPr>
+          <w:rStyle w:val="ccoperator"/>
+          <w:rFonts w:ascii="Courier New" w:hAnsi="Courier New" w:cs="Courier New"/>
+          <w:b/>
+          <w:bCs/>
+          <w:color w:val="00AA00"/>
+          <w:shd w:val="clear" w:color="auto" w:fill="FFFFFF"/>
+        </w:rPr>
+        <w:t>_</w:t>
+      </w:r>
+      <w:r>
+        <w:rPr>
+          <w:rStyle w:val="ccbrackets"/>
+          <w:rFonts w:ascii="Courier New" w:hAnsi="Courier New" w:cs="Courier New"/>
+          <w:b/>
+          <w:bCs/>
+          <w:color w:val="66AA66"/>
+          <w:shd w:val="clear" w:color="auto" w:fill="FFFFFF"/>
+        </w:rPr>
+        <w:t>{</w:t>
+      </w:r>
+      <w:r>
+        <w:rPr>
+          <w:rStyle w:val="cccommand"/>
+          <w:rFonts w:ascii="Courier New" w:hAnsi="Courier New" w:cs="Courier New"/>
+          <w:b/>
+          <w:bCs/>
+          <w:color w:val="000000"/>
+          <w:shd w:val="clear" w:color="auto" w:fill="FFFFFF"/>
+        </w:rPr>
+        <w:t>\mathbf</w:t>
+      </w:r>
+      <w:r>
+        <w:rPr>
+          <w:rStyle w:val="ccbrackets"/>
+          <w:rFonts w:ascii="Courier New" w:hAnsi="Courier New" w:cs="Courier New"/>
+          <w:b/>
+          <w:bCs/>
+          <w:color w:val="66AA66"/>
+          <w:shd w:val="clear" w:color="auto" w:fill="FFFFFF"/>
+        </w:rPr>
+        <w:t>{</w:t>
+      </w:r>
+      <w:r>
+        <w:rPr>
+          <w:rStyle w:val="ccword"/>
+          <w:rFonts w:ascii="Courier New" w:hAnsi="Courier New" w:cs="Courier New"/>
+          <w:color w:val="005577"/>
+          <w:shd w:val="clear" w:color="auto" w:fill="FFFFFF"/>
+        </w:rPr>
+        <w:t>p</w:t>
+      </w:r>
+      <w:r>
+        <w:rPr>
+          <w:rStyle w:val="ccbrackets"/>
+          <w:rFonts w:ascii="Courier New" w:hAnsi="Courier New" w:cs="Courier New"/>
+          <w:b/>
+          <w:bCs/>
+          <w:color w:val="66AA66"/>
+          <w:shd w:val="clear" w:color="auto" w:fill="FFFFFF"/>
+        </w:rPr>
+        <w:t>}</w:t>
+      </w:r>
+      <w:r>
+        <w:rPr>
+          <w:rStyle w:val="ccoperator"/>
+          <w:rFonts w:ascii="Courier New" w:hAnsi="Courier New" w:cs="Courier New"/>
+          <w:b/>
+          <w:bCs/>
+          <w:color w:val="00AA00"/>
+          <w:shd w:val="clear" w:color="auto" w:fill="FFFFFF"/>
+        </w:rPr>
+        <w:t>_</w:t>
+      </w:r>
+      <w:r>
+        <w:rPr>
+          <w:rStyle w:val="ccnumbers"/>
+          <w:rFonts w:ascii="Courier New" w:hAnsi="Courier New" w:cs="Courier New"/>
+          <w:b/>
+          <w:bCs/>
+          <w:color w:val="006600"/>
+          <w:shd w:val="clear" w:color="auto" w:fill="FFFFFF"/>
+        </w:rPr>
+        <w:t>0</w:t>
+      </w:r>
+      <w:r>
+        <w:rPr>
+          <w:rStyle w:val="ccother"/>
+          <w:rFonts w:ascii="Courier New" w:hAnsi="Courier New" w:cs="Courier New"/>
+          <w:color w:val="000000"/>
+          <w:shd w:val="clear" w:color="auto" w:fill="FFFFFF"/>
+        </w:rPr>
+        <w:t>,</w:t>
+      </w:r>
+      <w:r>
+        <w:rPr>
+          <w:rStyle w:val="cccommand"/>
+          <w:rFonts w:ascii="Courier New" w:hAnsi="Courier New" w:cs="Courier New"/>
+          <w:b/>
+          <w:bCs/>
+          <w:color w:val="000000"/>
+          <w:shd w:val="clear" w:color="auto" w:fill="FFFFFF"/>
+        </w:rPr>
+        <w:t>\mathbf</w:t>
+      </w:r>
+      <w:r>
+        <w:rPr>
+          <w:rStyle w:val="ccbrackets"/>
+          <w:rFonts w:ascii="Courier New" w:hAnsi="Courier New" w:cs="Courier New"/>
+          <w:b/>
+          <w:bCs/>
+          <w:color w:val="66AA66"/>
+          <w:shd w:val="clear" w:color="auto" w:fill="FFFFFF"/>
+        </w:rPr>
+        <w:t>{</w:t>
+      </w:r>
+      <w:r>
+        <w:rPr>
+          <w:rStyle w:val="ccword"/>
+          <w:rFonts w:ascii="Courier New" w:hAnsi="Courier New" w:cs="Courier New"/>
+          <w:color w:val="005577"/>
+          <w:shd w:val="clear" w:color="auto" w:fill="FFFFFF"/>
+        </w:rPr>
+        <w:t>p</w:t>
+      </w:r>
+      <w:r>
+        <w:rPr>
+          <w:rStyle w:val="ccbrackets"/>
+          <w:rFonts w:ascii="Courier New" w:hAnsi="Courier New" w:cs="Courier New"/>
+          <w:b/>
+          <w:bCs/>
+          <w:color w:val="66AA66"/>
+          <w:shd w:val="clear" w:color="auto" w:fill="FFFFFF"/>
+        </w:rPr>
+        <w:t>}</w:t>
+      </w:r>
+      <w:r>
+        <w:rPr>
+          <w:rStyle w:val="ccoperator"/>
+          <w:rFonts w:ascii="Courier New" w:hAnsi="Courier New" w:cs="Courier New"/>
+          <w:b/>
+          <w:bCs/>
+          <w:color w:val="00AA00"/>
+          <w:shd w:val="clear" w:color="auto" w:fill="FFFFFF"/>
+        </w:rPr>
+        <w:t>_</w:t>
+      </w:r>
+      <w:r>
+        <w:rPr>
+          <w:rStyle w:val="ccbrackets"/>
+          <w:rFonts w:ascii="Courier New" w:hAnsi="Courier New" w:cs="Courier New"/>
+          <w:b/>
+          <w:bCs/>
+          <w:color w:val="66AA66"/>
+          <w:shd w:val="clear" w:color="auto" w:fill="FFFFFF"/>
+        </w:rPr>
+        <w:t>{</w:t>
+      </w:r>
+      <w:r>
+        <w:rPr>
+          <w:rStyle w:val="ccword"/>
+          <w:rFonts w:ascii="Courier New" w:hAnsi="Courier New" w:cs="Courier New"/>
+          <w:color w:val="005577"/>
+          <w:shd w:val="clear" w:color="auto" w:fill="FFFFFF"/>
+        </w:rPr>
+        <w:t>B</w:t>
+      </w:r>
+      <w:r>
+        <w:rPr>
+          <w:rStyle w:val="ccnumbers"/>
+          <w:rFonts w:ascii="Courier New" w:hAnsi="Courier New" w:cs="Courier New"/>
+          <w:b/>
+          <w:bCs/>
+          <w:color w:val="006600"/>
+          <w:shd w:val="clear" w:color="auto" w:fill="FFFFFF"/>
+        </w:rPr>
+        <w:t>0</w:t>
+      </w:r>
+      <w:r>
+        <w:rPr>
+          <w:rStyle w:val="ccbrackets"/>
+          <w:rFonts w:ascii="Courier New" w:hAnsi="Courier New" w:cs="Courier New"/>
+          <w:b/>
+          <w:bCs/>
+          <w:color w:val="66AA66"/>
+          <w:shd w:val="clear" w:color="auto" w:fill="FFFFFF"/>
+        </w:rPr>
+        <w:t>}</w:t>
+      </w:r>
+      <w:r>
+        <w:rPr>
+          <w:rStyle w:val="ccother"/>
+          <w:rFonts w:ascii="Courier New" w:hAnsi="Courier New" w:cs="Courier New"/>
+          <w:color w:val="000000"/>
+          <w:shd w:val="clear" w:color="auto" w:fill="FFFFFF"/>
+        </w:rPr>
+        <w:t>,</w:t>
+      </w:r>
+      <w:r>
+        <w:rPr>
+          <w:rStyle w:val="cccommand"/>
+          <w:rFonts w:ascii="Courier New" w:hAnsi="Courier New" w:cs="Courier New"/>
+          <w:b/>
+          <w:bCs/>
+          <w:color w:val="000000"/>
+          <w:shd w:val="clear" w:color="auto" w:fill="FFFFFF"/>
+        </w:rPr>
+        <w:t>\mathbf</w:t>
+      </w:r>
+      <w:r>
+        <w:rPr>
+          <w:rStyle w:val="ccbrackets"/>
+          <w:rFonts w:ascii="Courier New" w:hAnsi="Courier New" w:cs="Courier New"/>
+          <w:b/>
+          <w:bCs/>
+          <w:color w:val="66AA66"/>
+          <w:shd w:val="clear" w:color="auto" w:fill="FFFFFF"/>
+        </w:rPr>
+        <w:t>{</w:t>
+      </w:r>
+      <w:r>
+        <w:rPr>
+          <w:rStyle w:val="ccword"/>
+          <w:rFonts w:ascii="Courier New" w:hAnsi="Courier New" w:cs="Courier New"/>
+          <w:color w:val="005577"/>
+          <w:shd w:val="clear" w:color="auto" w:fill="FFFFFF"/>
+        </w:rPr>
+        <w:t>v</w:t>
+      </w:r>
+      <w:r>
+        <w:rPr>
+          <w:rStyle w:val="ccbrackets"/>
+          <w:rFonts w:ascii="Courier New" w:hAnsi="Courier New" w:cs="Courier New"/>
+          <w:b/>
+          <w:bCs/>
+          <w:color w:val="66AA66"/>
+          <w:shd w:val="clear" w:color="auto" w:fill="FFFFFF"/>
+        </w:rPr>
+        <w:t>}</w:t>
+      </w:r>
+      <w:r>
+        <w:rPr>
+          <w:rStyle w:val="ccoperator"/>
+          <w:rFonts w:ascii="Courier New" w:hAnsi="Courier New" w:cs="Courier New"/>
+          <w:b/>
+          <w:bCs/>
+          <w:color w:val="00AA00"/>
+          <w:shd w:val="clear" w:color="auto" w:fill="FFFFFF"/>
+        </w:rPr>
+        <w:t>_</w:t>
+      </w:r>
+      <w:r>
+        <w:rPr>
+          <w:rStyle w:val="ccbrackets"/>
+          <w:rFonts w:ascii="Courier New" w:hAnsi="Courier New" w:cs="Courier New"/>
+          <w:b/>
+          <w:bCs/>
+          <w:color w:val="66AA66"/>
+          <w:shd w:val="clear" w:color="auto" w:fill="FFFFFF"/>
+        </w:rPr>
+        <w:t>{</w:t>
+      </w:r>
+      <w:r>
+        <w:rPr>
+          <w:rStyle w:val="ccword"/>
+          <w:rFonts w:ascii="Courier New" w:hAnsi="Courier New" w:cs="Courier New"/>
+          <w:color w:val="005577"/>
+          <w:shd w:val="clear" w:color="auto" w:fill="FFFFFF"/>
+        </w:rPr>
+        <w:t>B</w:t>
+      </w:r>
+      <w:r>
+        <w:rPr>
+          <w:rStyle w:val="ccnumbers"/>
+          <w:rFonts w:ascii="Courier New" w:hAnsi="Courier New" w:cs="Courier New"/>
+          <w:b/>
+          <w:bCs/>
+          <w:color w:val="006600"/>
+          <w:shd w:val="clear" w:color="auto" w:fill="FFFFFF"/>
+        </w:rPr>
+        <w:t>0</w:t>
+      </w:r>
+      <w:r>
+        <w:rPr>
+          <w:rStyle w:val="ccbrackets"/>
+          <w:rFonts w:ascii="Courier New" w:hAnsi="Courier New" w:cs="Courier New"/>
+          <w:b/>
+          <w:bCs/>
+          <w:color w:val="66AA66"/>
+          <w:shd w:val="clear" w:color="auto" w:fill="FFFFFF"/>
+        </w:rPr>
+        <w:t>}}</w:t>
+      </w:r>
+      <w:r>
+        <w:rPr>
+          <w:rStyle w:val="ccmatrix"/>
+          <w:rFonts w:ascii="Courier New" w:hAnsi="Courier New" w:cs="Courier New"/>
+          <w:b/>
+          <w:bCs/>
+          <w:color w:val="FF0000"/>
+          <w:shd w:val="clear" w:color="auto" w:fill="FFFFFF"/>
+        </w:rPr>
+        <w:t>\\&amp;</w:t>
+      </w:r>
+      <w:r>
+        <w:rPr>
+          <w:rStyle w:val="cccommand"/>
+          <w:rFonts w:ascii="Courier New" w:hAnsi="Courier New" w:cs="Courier New"/>
+          <w:b/>
+          <w:bCs/>
+          <w:color w:val="000000"/>
+          <w:shd w:val="clear" w:color="auto" w:fill="FFFFFF"/>
+        </w:rPr>
+        <w:t>\mathfrak</w:t>
+      </w:r>
+      <w:r>
+        <w:rPr>
+          <w:rStyle w:val="ccbrackets"/>
+          <w:rFonts w:ascii="Courier New" w:hAnsi="Courier New" w:cs="Courier New"/>
+          <w:b/>
+          <w:bCs/>
+          <w:color w:val="66AA66"/>
+          <w:shd w:val="clear" w:color="auto" w:fill="FFFFFF"/>
+        </w:rPr>
+        <w:t>{</w:t>
+      </w:r>
+      <w:r>
+        <w:rPr>
+          <w:rStyle w:val="ccword"/>
+          <w:rFonts w:ascii="Courier New" w:hAnsi="Courier New" w:cs="Courier New"/>
+          <w:color w:val="005577"/>
+          <w:shd w:val="clear" w:color="auto" w:fill="FFFFFF"/>
+        </w:rPr>
+        <w:t>VO</w:t>
+      </w:r>
+      <w:r>
+        <w:rPr>
+          <w:rStyle w:val="ccbrackets"/>
+          <w:rFonts w:ascii="Courier New" w:hAnsi="Courier New" w:cs="Courier New"/>
+          <w:b/>
+          <w:bCs/>
+          <w:color w:val="66AA66"/>
+          <w:shd w:val="clear" w:color="auto" w:fill="FFFFFF"/>
+        </w:rPr>
+        <w:t>}</w:t>
+      </w:r>
+      <w:r>
+        <w:rPr>
+          <w:rStyle w:val="ccoperator"/>
+          <w:rFonts w:ascii="Courier New" w:hAnsi="Courier New" w:cs="Courier New"/>
+          <w:b/>
+          <w:bCs/>
+          <w:color w:val="00AA00"/>
+          <w:shd w:val="clear" w:color="auto" w:fill="FFFFFF"/>
+        </w:rPr>
+        <w:t>_</w:t>
+      </w:r>
+      <w:r>
+        <w:rPr>
+          <w:rStyle w:val="ccbrackets"/>
+          <w:rFonts w:ascii="Courier New" w:hAnsi="Courier New" w:cs="Courier New"/>
+          <w:b/>
+          <w:bCs/>
+          <w:color w:val="66AA66"/>
+          <w:shd w:val="clear" w:color="auto" w:fill="FFFFFF"/>
+        </w:rPr>
+        <w:t>{</w:t>
+      </w:r>
+      <w:r>
+        <w:rPr>
+          <w:rStyle w:val="ccword"/>
+          <w:rFonts w:ascii="Courier New" w:hAnsi="Courier New" w:cs="Courier New"/>
+          <w:color w:val="005577"/>
+          <w:shd w:val="clear" w:color="auto" w:fill="FFFFFF"/>
+        </w:rPr>
+        <w:t>B</w:t>
+      </w:r>
+      <w:r>
+        <w:rPr>
+          <w:rStyle w:val="ccother"/>
+          <w:rFonts w:ascii="Courier New" w:hAnsi="Courier New" w:cs="Courier New"/>
+          <w:color w:val="000000"/>
+          <w:shd w:val="clear" w:color="auto" w:fill="FFFFFF"/>
+        </w:rPr>
+        <w:t>,</w:t>
+      </w:r>
+      <w:r>
+        <w:rPr>
+          <w:rStyle w:val="ccnumbers"/>
+          <w:rFonts w:ascii="Courier New" w:hAnsi="Courier New" w:cs="Courier New"/>
+          <w:b/>
+          <w:bCs/>
+          <w:color w:val="006600"/>
+          <w:shd w:val="clear" w:color="auto" w:fill="FFFFFF"/>
+        </w:rPr>
+        <w:t>2</w:t>
+      </w:r>
+      <w:r>
+        <w:rPr>
+          <w:rStyle w:val="ccbrackets"/>
+          <w:rFonts w:ascii="Courier New" w:hAnsi="Courier New" w:cs="Courier New"/>
+          <w:b/>
+          <w:bCs/>
+          <w:color w:val="66AA66"/>
+          <w:shd w:val="clear" w:color="auto" w:fill="FFFFFF"/>
+        </w:rPr>
+        <w:t>}(</w:t>
+      </w:r>
+      <w:r>
+        <w:rPr>
+          <w:rStyle w:val="cccommand"/>
+          <w:rFonts w:ascii="Courier New" w:hAnsi="Courier New" w:cs="Courier New"/>
+          <w:b/>
+          <w:bCs/>
+          <w:color w:val="000000"/>
+          <w:shd w:val="clear" w:color="auto" w:fill="FFFFFF"/>
+        </w:rPr>
+        <w:t>\mathbf</w:t>
+      </w:r>
+      <w:r>
+        <w:rPr>
+          <w:rStyle w:val="ccbrackets"/>
+          <w:rFonts w:ascii="Courier New" w:hAnsi="Courier New" w:cs="Courier New"/>
+          <w:b/>
+          <w:bCs/>
+          <w:color w:val="66AA66"/>
+          <w:shd w:val="clear" w:color="auto" w:fill="FFFFFF"/>
+        </w:rPr>
+        <w:t>{</w:t>
+      </w:r>
+      <w:r>
+        <w:rPr>
+          <w:rStyle w:val="ccword"/>
+          <w:rFonts w:ascii="Courier New" w:hAnsi="Courier New" w:cs="Courier New"/>
+          <w:color w:val="005577"/>
+          <w:shd w:val="clear" w:color="auto" w:fill="FFFFFF"/>
+        </w:rPr>
+        <w:t>p</w:t>
+      </w:r>
+      <w:r>
+        <w:rPr>
+          <w:rStyle w:val="ccbrackets"/>
+          <w:rFonts w:ascii="Courier New" w:hAnsi="Courier New" w:cs="Courier New"/>
+          <w:b/>
+          <w:bCs/>
+          <w:color w:val="66AA66"/>
+          <w:shd w:val="clear" w:color="auto" w:fill="FFFFFF"/>
+        </w:rPr>
+        <w:t>}</w:t>
+      </w:r>
+      <w:r>
+        <w:rPr>
+          <w:rStyle w:val="ccoperator"/>
+          <w:rFonts w:ascii="Courier New" w:hAnsi="Courier New" w:cs="Courier New"/>
+          <w:b/>
+          <w:bCs/>
+          <w:color w:val="00AA00"/>
+          <w:shd w:val="clear" w:color="auto" w:fill="FFFFFF"/>
+        </w:rPr>
+        <w:t>_</w:t>
+      </w:r>
+      <w:r>
+        <w:rPr>
+          <w:rStyle w:val="ccnumbers"/>
+          <w:rFonts w:ascii="Courier New" w:hAnsi="Courier New" w:cs="Courier New"/>
+          <w:b/>
+          <w:bCs/>
+          <w:color w:val="006600"/>
+          <w:shd w:val="clear" w:color="auto" w:fill="FFFFFF"/>
+        </w:rPr>
+        <w:t>1</w:t>
+      </w:r>
+      <w:r>
+        <w:rPr>
+          <w:rStyle w:val="ccbrackets"/>
+          <w:rFonts w:ascii="Courier New" w:hAnsi="Courier New" w:cs="Courier New"/>
+          <w:b/>
+          <w:bCs/>
+          <w:color w:val="66AA66"/>
+          <w:shd w:val="clear" w:color="auto" w:fill="FFFFFF"/>
+        </w:rPr>
+        <w:t>(</w:t>
+      </w:r>
+      <w:r>
+        <w:rPr>
+          <w:rStyle w:val="cccommand"/>
+          <w:rFonts w:ascii="Courier New" w:hAnsi="Courier New" w:cs="Courier New"/>
+          <w:b/>
+          <w:bCs/>
+          <w:color w:val="000000"/>
+          <w:shd w:val="clear" w:color="auto" w:fill="FFFFFF"/>
+        </w:rPr>
+        <w:t>\mathbf</w:t>
+      </w:r>
+      <w:r>
+        <w:rPr>
+          <w:rStyle w:val="ccbrackets"/>
+          <w:rFonts w:ascii="Courier New" w:hAnsi="Courier New" w:cs="Courier New"/>
+          <w:b/>
+          <w:bCs/>
+          <w:color w:val="66AA66"/>
+          <w:shd w:val="clear" w:color="auto" w:fill="FFFFFF"/>
+        </w:rPr>
+        <w:t>{</w:t>
+      </w:r>
+      <w:r>
+        <w:rPr>
+          <w:rStyle w:val="ccword"/>
+          <w:rFonts w:ascii="Courier New" w:hAnsi="Courier New" w:cs="Courier New"/>
+          <w:color w:val="005577"/>
+          <w:shd w:val="clear" w:color="auto" w:fill="FFFFFF"/>
+        </w:rPr>
+        <w:t>v</w:t>
+      </w:r>
+      <w:r>
+        <w:rPr>
+          <w:rStyle w:val="ccbrackets"/>
+          <w:rFonts w:ascii="Courier New" w:hAnsi="Courier New" w:cs="Courier New"/>
+          <w:b/>
+          <w:bCs/>
+          <w:color w:val="66AA66"/>
+          <w:shd w:val="clear" w:color="auto" w:fill="FFFFFF"/>
+        </w:rPr>
+        <w:t>}</w:t>
+      </w:r>
+      <w:r>
+        <w:rPr>
+          <w:rStyle w:val="ccoperator"/>
+          <w:rFonts w:ascii="Courier New" w:hAnsi="Courier New" w:cs="Courier New"/>
+          <w:b/>
+          <w:bCs/>
+          <w:color w:val="00AA00"/>
+          <w:shd w:val="clear" w:color="auto" w:fill="FFFFFF"/>
+        </w:rPr>
+        <w:t>_</w:t>
+      </w:r>
+      <w:r>
+        <w:rPr>
+          <w:rStyle w:val="ccnumbers"/>
+          <w:rFonts w:ascii="Courier New" w:hAnsi="Courier New" w:cs="Courier New"/>
+          <w:b/>
+          <w:bCs/>
+          <w:color w:val="006600"/>
+          <w:shd w:val="clear" w:color="auto" w:fill="FFFFFF"/>
+        </w:rPr>
+        <w:t>1</w:t>
+      </w:r>
+      <w:r>
+        <w:rPr>
+          <w:rStyle w:val="ccbrackets"/>
+          <w:rFonts w:ascii="Courier New" w:hAnsi="Courier New" w:cs="Courier New"/>
+          <w:b/>
+          <w:bCs/>
+          <w:color w:val="66AA66"/>
+          <w:shd w:val="clear" w:color="auto" w:fill="FFFFFF"/>
+        </w:rPr>
+        <w:t>)</w:t>
+      </w:r>
+      <w:r>
+        <w:rPr>
+          <w:rStyle w:val="ccother"/>
+          <w:rFonts w:ascii="Courier New" w:hAnsi="Courier New" w:cs="Courier New"/>
+          <w:color w:val="000000"/>
+          <w:shd w:val="clear" w:color="auto" w:fill="FFFFFF"/>
+        </w:rPr>
+        <w:t>,</w:t>
+      </w:r>
+      <w:r>
+        <w:rPr>
+          <w:rStyle w:val="cccommand"/>
+          <w:rFonts w:ascii="Courier New" w:hAnsi="Courier New" w:cs="Courier New"/>
+          <w:b/>
+          <w:bCs/>
+          <w:color w:val="000000"/>
+          <w:shd w:val="clear" w:color="auto" w:fill="FFFFFF"/>
+        </w:rPr>
+        <w:t>\mathbf</w:t>
+      </w:r>
+      <w:r>
+        <w:rPr>
+          <w:rStyle w:val="ccbrackets"/>
+          <w:rFonts w:ascii="Courier New" w:hAnsi="Courier New" w:cs="Courier New"/>
+          <w:b/>
+          <w:bCs/>
+          <w:color w:val="66AA66"/>
+          <w:shd w:val="clear" w:color="auto" w:fill="FFFFFF"/>
+        </w:rPr>
+        <w:t>{</w:t>
+      </w:r>
+      <w:r>
+        <w:rPr>
+          <w:rStyle w:val="ccword"/>
+          <w:rFonts w:ascii="Courier New" w:hAnsi="Courier New" w:cs="Courier New"/>
+          <w:color w:val="005577"/>
+          <w:shd w:val="clear" w:color="auto" w:fill="FFFFFF"/>
+        </w:rPr>
+        <w:t>v</w:t>
+      </w:r>
+      <w:r>
+        <w:rPr>
+          <w:rStyle w:val="ccbrackets"/>
+          <w:rFonts w:ascii="Courier New" w:hAnsi="Courier New" w:cs="Courier New"/>
+          <w:b/>
+          <w:bCs/>
+          <w:color w:val="66AA66"/>
+          <w:shd w:val="clear" w:color="auto" w:fill="FFFFFF"/>
+        </w:rPr>
+        <w:t>}</w:t>
+      </w:r>
+      <w:r>
+        <w:rPr>
+          <w:rStyle w:val="ccoperator"/>
+          <w:rFonts w:ascii="Courier New" w:hAnsi="Courier New" w:cs="Courier New"/>
+          <w:b/>
+          <w:bCs/>
+          <w:color w:val="00AA00"/>
+          <w:shd w:val="clear" w:color="auto" w:fill="FFFFFF"/>
+        </w:rPr>
+        <w:t>_</w:t>
+      </w:r>
+      <w:r>
+        <w:rPr>
+          <w:rStyle w:val="ccnumbers"/>
+          <w:rFonts w:ascii="Courier New" w:hAnsi="Courier New" w:cs="Courier New"/>
+          <w:b/>
+          <w:bCs/>
+          <w:color w:val="006600"/>
+          <w:shd w:val="clear" w:color="auto" w:fill="FFFFFF"/>
+        </w:rPr>
+        <w:t>2</w:t>
+      </w:r>
+      <w:r>
+        <w:rPr>
+          <w:rStyle w:val="ccbrackets"/>
+          <w:rFonts w:ascii="Courier New" w:hAnsi="Courier New" w:cs="Courier New"/>
+          <w:b/>
+          <w:bCs/>
+          <w:color w:val="66AA66"/>
+          <w:shd w:val="clear" w:color="auto" w:fill="FFFFFF"/>
+        </w:rPr>
+        <w:t>)|</w:t>
+      </w:r>
+      <w:r>
+        <w:rPr>
+          <w:rStyle w:val="ccoperator"/>
+          <w:rFonts w:ascii="Courier New" w:hAnsi="Courier New" w:cs="Courier New"/>
+          <w:b/>
+          <w:bCs/>
+          <w:color w:val="00AA00"/>
+          <w:shd w:val="clear" w:color="auto" w:fill="FFFFFF"/>
+        </w:rPr>
+        <w:t>_</w:t>
+      </w:r>
+      <w:r>
+        <w:rPr>
+          <w:rStyle w:val="ccbrackets"/>
+          <w:rFonts w:ascii="Courier New" w:hAnsi="Courier New" w:cs="Courier New"/>
+          <w:b/>
+          <w:bCs/>
+          <w:color w:val="66AA66"/>
+          <w:shd w:val="clear" w:color="auto" w:fill="FFFFFF"/>
+        </w:rPr>
+        <w:t>{</w:t>
+      </w:r>
+      <w:r>
+        <w:rPr>
+          <w:rStyle w:val="cccommand"/>
+          <w:rFonts w:ascii="Courier New" w:hAnsi="Courier New" w:cs="Courier New"/>
+          <w:b/>
+          <w:bCs/>
+          <w:color w:val="000000"/>
+          <w:shd w:val="clear" w:color="auto" w:fill="FFFFFF"/>
+        </w:rPr>
+        <w:t>\mathbf</w:t>
+      </w:r>
+      <w:r>
+        <w:rPr>
+          <w:rStyle w:val="ccbrackets"/>
+          <w:rFonts w:ascii="Courier New" w:hAnsi="Courier New" w:cs="Courier New"/>
+          <w:b/>
+          <w:bCs/>
+          <w:color w:val="66AA66"/>
+          <w:shd w:val="clear" w:color="auto" w:fill="FFFFFF"/>
+        </w:rPr>
+        <w:t>{</w:t>
+      </w:r>
+      <w:r>
+        <w:rPr>
+          <w:rStyle w:val="ccword"/>
+          <w:rFonts w:ascii="Courier New" w:hAnsi="Courier New" w:cs="Courier New"/>
+          <w:color w:val="005577"/>
+          <w:shd w:val="clear" w:color="auto" w:fill="FFFFFF"/>
+        </w:rPr>
+        <w:t>p</w:t>
+      </w:r>
+      <w:r>
+        <w:rPr>
+          <w:rStyle w:val="ccbrackets"/>
+          <w:rFonts w:ascii="Courier New" w:hAnsi="Courier New" w:cs="Courier New"/>
+          <w:b/>
+          <w:bCs/>
+          <w:color w:val="66AA66"/>
+          <w:shd w:val="clear" w:color="auto" w:fill="FFFFFF"/>
+        </w:rPr>
+        <w:t>}</w:t>
+      </w:r>
+      <w:r>
+        <w:rPr>
+          <w:rStyle w:val="ccoperator"/>
+          <w:rFonts w:ascii="Courier New" w:hAnsi="Courier New" w:cs="Courier New"/>
+          <w:b/>
+          <w:bCs/>
+          <w:color w:val="00AA00"/>
+          <w:shd w:val="clear" w:color="auto" w:fill="FFFFFF"/>
+        </w:rPr>
+        <w:t>_</w:t>
+      </w:r>
+      <w:r>
+        <w:rPr>
+          <w:rStyle w:val="ccbrackets"/>
+          <w:rFonts w:ascii="Courier New" w:hAnsi="Courier New" w:cs="Courier New"/>
+          <w:b/>
+          <w:bCs/>
+          <w:color w:val="66AA66"/>
+          <w:shd w:val="clear" w:color="auto" w:fill="FFFFFF"/>
+        </w:rPr>
+        <w:t>{</w:t>
+      </w:r>
+      <w:r>
+        <w:rPr>
+          <w:rStyle w:val="ccword"/>
+          <w:rFonts w:ascii="Courier New" w:hAnsi="Courier New" w:cs="Courier New"/>
+          <w:color w:val="005577"/>
+          <w:shd w:val="clear" w:color="auto" w:fill="FFFFFF"/>
+        </w:rPr>
+        <w:t>B</w:t>
+      </w:r>
+      <w:r>
+        <w:rPr>
+          <w:rStyle w:val="ccnumbers"/>
+          <w:rFonts w:ascii="Courier New" w:hAnsi="Courier New" w:cs="Courier New"/>
+          <w:b/>
+          <w:bCs/>
+          <w:color w:val="006600"/>
+          <w:shd w:val="clear" w:color="auto" w:fill="FFFFFF"/>
+        </w:rPr>
+        <w:t>1</w:t>
+      </w:r>
+      <w:r>
+        <w:rPr>
+          <w:rStyle w:val="ccbrackets"/>
+          <w:rFonts w:ascii="Courier New" w:hAnsi="Courier New" w:cs="Courier New"/>
+          <w:b/>
+          <w:bCs/>
+          <w:color w:val="66AA66"/>
+          <w:shd w:val="clear" w:color="auto" w:fill="FFFFFF"/>
+        </w:rPr>
+        <w:t>}</w:t>
+      </w:r>
+      <w:r>
+        <w:rPr>
+          <w:rStyle w:val="ccother"/>
+          <w:rFonts w:ascii="Courier New" w:hAnsi="Courier New" w:cs="Courier New"/>
+          <w:color w:val="000000"/>
+          <w:shd w:val="clear" w:color="auto" w:fill="FFFFFF"/>
+        </w:rPr>
+        <w:t>,</w:t>
+      </w:r>
+      <w:r>
+        <w:rPr>
+          <w:rStyle w:val="cccommand"/>
+          <w:rFonts w:ascii="Courier New" w:hAnsi="Courier New" w:cs="Courier New"/>
+          <w:b/>
+          <w:bCs/>
+          <w:color w:val="000000"/>
+          <w:shd w:val="clear" w:color="auto" w:fill="FFFFFF"/>
+        </w:rPr>
+        <w:t>\mathbf</w:t>
+      </w:r>
+      <w:r>
+        <w:rPr>
+          <w:rStyle w:val="ccbrackets"/>
+          <w:rFonts w:ascii="Courier New" w:hAnsi="Courier New" w:cs="Courier New"/>
+          <w:b/>
+          <w:bCs/>
+          <w:color w:val="66AA66"/>
+          <w:shd w:val="clear" w:color="auto" w:fill="FFFFFF"/>
+        </w:rPr>
+        <w:t>{</w:t>
+      </w:r>
+      <w:r>
+        <w:rPr>
+          <w:rStyle w:val="ccword"/>
+          <w:rFonts w:ascii="Courier New" w:hAnsi="Courier New" w:cs="Courier New"/>
+          <w:color w:val="005577"/>
+          <w:shd w:val="clear" w:color="auto" w:fill="FFFFFF"/>
+        </w:rPr>
+        <w:t>v</w:t>
+      </w:r>
+      <w:r>
+        <w:rPr>
+          <w:rStyle w:val="ccbrackets"/>
+          <w:rFonts w:ascii="Courier New" w:hAnsi="Courier New" w:cs="Courier New"/>
+          <w:b/>
+          <w:bCs/>
+          <w:color w:val="66AA66"/>
+          <w:shd w:val="clear" w:color="auto" w:fill="FFFFFF"/>
+        </w:rPr>
+        <w:t>}</w:t>
+      </w:r>
+      <w:r>
+        <w:rPr>
+          <w:rStyle w:val="ccoperator"/>
+          <w:rFonts w:ascii="Courier New" w:hAnsi="Courier New" w:cs="Courier New"/>
+          <w:b/>
+          <w:bCs/>
+          <w:color w:val="00AA00"/>
+          <w:shd w:val="clear" w:color="auto" w:fill="FFFFFF"/>
+        </w:rPr>
+        <w:t>_</w:t>
+      </w:r>
+      <w:r>
+        <w:rPr>
+          <w:rStyle w:val="ccbrackets"/>
+          <w:rFonts w:ascii="Courier New" w:hAnsi="Courier New" w:cs="Courier New"/>
+          <w:b/>
+          <w:bCs/>
+          <w:color w:val="66AA66"/>
+          <w:shd w:val="clear" w:color="auto" w:fill="FFFFFF"/>
+        </w:rPr>
+        <w:t>{</w:t>
+      </w:r>
+      <w:r>
+        <w:rPr>
+          <w:rStyle w:val="ccword"/>
+          <w:rFonts w:ascii="Courier New" w:hAnsi="Courier New" w:cs="Courier New"/>
+          <w:color w:val="005577"/>
+          <w:shd w:val="clear" w:color="auto" w:fill="FFFFFF"/>
+        </w:rPr>
+        <w:t>B</w:t>
+      </w:r>
+      <w:r>
+        <w:rPr>
+          <w:rStyle w:val="ccnumbers"/>
+          <w:rFonts w:ascii="Courier New" w:hAnsi="Courier New" w:cs="Courier New"/>
+          <w:b/>
+          <w:bCs/>
+          <w:color w:val="006600"/>
+          <w:shd w:val="clear" w:color="auto" w:fill="FFFFFF"/>
+        </w:rPr>
+        <w:t>1</w:t>
+      </w:r>
+      <w:r>
+        <w:rPr>
+          <w:rStyle w:val="ccbrackets"/>
+          <w:rFonts w:ascii="Courier New" w:hAnsi="Courier New" w:cs="Courier New"/>
+          <w:b/>
+          <w:bCs/>
+          <w:color w:val="66AA66"/>
+          <w:shd w:val="clear" w:color="auto" w:fill="FFFFFF"/>
+        </w:rPr>
+        <w:t>}}</w:t>
+      </w:r>
+      <w:r>
+        <w:rPr>
+          <w:rStyle w:val="ccmatrix"/>
+          <w:rFonts w:ascii="Courier New" w:hAnsi="Courier New" w:cs="Courier New"/>
+          <w:b/>
+          <w:bCs/>
+          <w:color w:val="FF0000"/>
+          <w:shd w:val="clear" w:color="auto" w:fill="FFFFFF"/>
+        </w:rPr>
+        <w:t>\\&amp;</w:t>
+      </w:r>
+      <w:r>
+        <w:rPr>
+          <w:rStyle w:val="cccommand"/>
+          <w:rFonts w:ascii="Courier New" w:hAnsi="Courier New" w:cs="Courier New"/>
+          <w:b/>
+          <w:bCs/>
+          <w:color w:val="000000"/>
+          <w:shd w:val="clear" w:color="auto" w:fill="FFFFFF"/>
+        </w:rPr>
+        <w:t>\mathfrak</w:t>
+      </w:r>
+      <w:r>
+        <w:rPr>
+          <w:rStyle w:val="ccbrackets"/>
+          <w:rFonts w:ascii="Courier New" w:hAnsi="Courier New" w:cs="Courier New"/>
+          <w:b/>
+          <w:bCs/>
+          <w:color w:val="66AA66"/>
+          <w:shd w:val="clear" w:color="auto" w:fill="FFFFFF"/>
+        </w:rPr>
+        <w:t>{</w:t>
+      </w:r>
+      <w:r>
+        <w:rPr>
+          <w:rStyle w:val="ccword"/>
+          <w:rFonts w:ascii="Courier New" w:hAnsi="Courier New" w:cs="Courier New"/>
+          <w:color w:val="005577"/>
+          <w:shd w:val="clear" w:color="auto" w:fill="FFFFFF"/>
+        </w:rPr>
+        <w:t>VO</w:t>
+      </w:r>
+      <w:r>
+        <w:rPr>
+          <w:rStyle w:val="ccbrackets"/>
+          <w:rFonts w:ascii="Courier New" w:hAnsi="Courier New" w:cs="Courier New"/>
+          <w:b/>
+          <w:bCs/>
+          <w:color w:val="66AA66"/>
+          <w:shd w:val="clear" w:color="auto" w:fill="FFFFFF"/>
+        </w:rPr>
+        <w:t>}</w:t>
+      </w:r>
+      <w:r>
+        <w:rPr>
+          <w:rStyle w:val="ccoperator"/>
+          <w:rFonts w:ascii="Courier New" w:hAnsi="Courier New" w:cs="Courier New"/>
+          <w:b/>
+          <w:bCs/>
+          <w:color w:val="00AA00"/>
+          <w:shd w:val="clear" w:color="auto" w:fill="FFFFFF"/>
+        </w:rPr>
+        <w:t>_</w:t>
+      </w:r>
+      <w:r>
+        <w:rPr>
+          <w:rStyle w:val="ccbrackets"/>
+          <w:rFonts w:ascii="Courier New" w:hAnsi="Courier New" w:cs="Courier New"/>
+          <w:b/>
+          <w:bCs/>
+          <w:color w:val="66AA66"/>
+          <w:shd w:val="clear" w:color="auto" w:fill="FFFFFF"/>
+        </w:rPr>
+        <w:t>{</w:t>
+      </w:r>
+      <w:r>
+        <w:rPr>
+          <w:rStyle w:val="ccword"/>
+          <w:rFonts w:ascii="Courier New" w:hAnsi="Courier New" w:cs="Courier New"/>
+          <w:color w:val="005577"/>
+          <w:shd w:val="clear" w:color="auto" w:fill="FFFFFF"/>
+        </w:rPr>
+        <w:t>B</w:t>
+      </w:r>
+      <w:r>
+        <w:rPr>
+          <w:rStyle w:val="ccother"/>
+          <w:rFonts w:ascii="Courier New" w:hAnsi="Courier New" w:cs="Courier New"/>
+          <w:color w:val="000000"/>
+          <w:shd w:val="clear" w:color="auto" w:fill="FFFFFF"/>
+        </w:rPr>
+        <w:t>,</w:t>
+      </w:r>
+      <w:r>
+        <w:rPr>
+          <w:rStyle w:val="ccnumbers"/>
+          <w:rFonts w:ascii="Courier New" w:hAnsi="Courier New" w:cs="Courier New"/>
+          <w:b/>
+          <w:bCs/>
+          <w:color w:val="006600"/>
+          <w:shd w:val="clear" w:color="auto" w:fill="FFFFFF"/>
+        </w:rPr>
+        <w:t>3</w:t>
+      </w:r>
+      <w:r>
+        <w:rPr>
+          <w:rStyle w:val="ccbrackets"/>
+          <w:rFonts w:ascii="Courier New" w:hAnsi="Courier New" w:cs="Courier New"/>
+          <w:b/>
+          <w:bCs/>
+          <w:color w:val="66AA66"/>
+          <w:shd w:val="clear" w:color="auto" w:fill="FFFFFF"/>
+        </w:rPr>
+        <w:t>}(</w:t>
+      </w:r>
+      <w:r>
+        <w:rPr>
+          <w:rStyle w:val="cccommand"/>
+          <w:rFonts w:ascii="Courier New" w:hAnsi="Courier New" w:cs="Courier New"/>
+          <w:b/>
+          <w:bCs/>
+          <w:color w:val="000000"/>
+          <w:shd w:val="clear" w:color="auto" w:fill="FFFFFF"/>
+        </w:rPr>
+        <w:t>\mathbf</w:t>
+      </w:r>
+      <w:r>
+        <w:rPr>
+          <w:rStyle w:val="ccbrackets"/>
+          <w:rFonts w:ascii="Courier New" w:hAnsi="Courier New" w:cs="Courier New"/>
+          <w:b/>
+          <w:bCs/>
+          <w:color w:val="66AA66"/>
+          <w:shd w:val="clear" w:color="auto" w:fill="FFFFFF"/>
+        </w:rPr>
+        <w:t>{</w:t>
+      </w:r>
+      <w:r>
+        <w:rPr>
+          <w:rStyle w:val="ccword"/>
+          <w:rFonts w:ascii="Courier New" w:hAnsi="Courier New" w:cs="Courier New"/>
+          <w:color w:val="005577"/>
+          <w:shd w:val="clear" w:color="auto" w:fill="FFFFFF"/>
+        </w:rPr>
+        <w:t>p</w:t>
+      </w:r>
+      <w:r>
+        <w:rPr>
+          <w:rStyle w:val="ccbrackets"/>
+          <w:rFonts w:ascii="Courier New" w:hAnsi="Courier New" w:cs="Courier New"/>
+          <w:b/>
+          <w:bCs/>
+          <w:color w:val="66AA66"/>
+          <w:shd w:val="clear" w:color="auto" w:fill="FFFFFF"/>
+        </w:rPr>
+        <w:t>}</w:t>
+      </w:r>
+      <w:r>
+        <w:rPr>
+          <w:rStyle w:val="ccoperator"/>
+          <w:rFonts w:ascii="Courier New" w:hAnsi="Courier New" w:cs="Courier New"/>
+          <w:b/>
+          <w:bCs/>
+          <w:color w:val="00AA00"/>
+          <w:shd w:val="clear" w:color="auto" w:fill="FFFFFF"/>
+        </w:rPr>
+        <w:t>_</w:t>
+      </w:r>
+      <w:r>
+        <w:rPr>
+          <w:rStyle w:val="ccnumbers"/>
+          <w:rFonts w:ascii="Courier New" w:hAnsi="Courier New" w:cs="Courier New"/>
+          <w:b/>
+          <w:bCs/>
+          <w:color w:val="006600"/>
+          <w:shd w:val="clear" w:color="auto" w:fill="FFFFFF"/>
+        </w:rPr>
+        <w:t>2</w:t>
+      </w:r>
+      <w:r>
+        <w:rPr>
+          <w:rStyle w:val="ccbrackets"/>
+          <w:rFonts w:ascii="Courier New" w:hAnsi="Courier New" w:cs="Courier New"/>
+          <w:b/>
+          <w:bCs/>
+          <w:color w:val="66AA66"/>
+          <w:shd w:val="clear" w:color="auto" w:fill="FFFFFF"/>
+        </w:rPr>
+        <w:t>(</w:t>
+      </w:r>
+      <w:r>
+        <w:rPr>
+          <w:rStyle w:val="cccommand"/>
+          <w:rFonts w:ascii="Courier New" w:hAnsi="Courier New" w:cs="Courier New"/>
+          <w:b/>
+          <w:bCs/>
+          <w:color w:val="000000"/>
+          <w:shd w:val="clear" w:color="auto" w:fill="FFFFFF"/>
+        </w:rPr>
+        <w:t>\mathbf</w:t>
+      </w:r>
+      <w:r>
+        <w:rPr>
+          <w:rStyle w:val="ccbrackets"/>
+          <w:rFonts w:ascii="Courier New" w:hAnsi="Courier New" w:cs="Courier New"/>
+          <w:b/>
+          <w:bCs/>
+          <w:color w:val="66AA66"/>
+          <w:shd w:val="clear" w:color="auto" w:fill="FFFFFF"/>
+        </w:rPr>
+        <w:t>{</w:t>
+      </w:r>
+      <w:r>
+        <w:rPr>
+          <w:rStyle w:val="ccword"/>
+          <w:rFonts w:ascii="Courier New" w:hAnsi="Courier New" w:cs="Courier New"/>
+          <w:color w:val="005577"/>
+          <w:shd w:val="clear" w:color="auto" w:fill="FFFFFF"/>
+        </w:rPr>
+        <w:t>v</w:t>
+      </w:r>
+      <w:r>
+        <w:rPr>
+          <w:rStyle w:val="ccbrackets"/>
+          <w:rFonts w:ascii="Courier New" w:hAnsi="Courier New" w:cs="Courier New"/>
+          <w:b/>
+          <w:bCs/>
+          <w:color w:val="66AA66"/>
+          <w:shd w:val="clear" w:color="auto" w:fill="FFFFFF"/>
+        </w:rPr>
+        <w:t>}</w:t>
+      </w:r>
+      <w:r>
+        <w:rPr>
+          <w:rStyle w:val="ccoperator"/>
+          <w:rFonts w:ascii="Courier New" w:hAnsi="Courier New" w:cs="Courier New"/>
+          <w:b/>
+          <w:bCs/>
+          <w:color w:val="00AA00"/>
+          <w:shd w:val="clear" w:color="auto" w:fill="FFFFFF"/>
+        </w:rPr>
+        <w:t>_</w:t>
+      </w:r>
+      <w:r>
+        <w:rPr>
+          <w:rStyle w:val="ccnumbers"/>
+          <w:rFonts w:ascii="Courier New" w:hAnsi="Courier New" w:cs="Courier New"/>
+          <w:b/>
+          <w:bCs/>
+          <w:color w:val="006600"/>
+          <w:shd w:val="clear" w:color="auto" w:fill="FFFFFF"/>
+        </w:rPr>
+        <w:t>1</w:t>
+      </w:r>
+      <w:r>
+        <w:rPr>
+          <w:rStyle w:val="ccother"/>
+          <w:rFonts w:ascii="Courier New" w:hAnsi="Courier New" w:cs="Courier New"/>
+          <w:color w:val="000000"/>
+          <w:shd w:val="clear" w:color="auto" w:fill="FFFFFF"/>
+        </w:rPr>
+        <w:t>,</w:t>
+      </w:r>
+      <w:r>
+        <w:rPr>
+          <w:rStyle w:val="cccommand"/>
+          <w:rFonts w:ascii="Courier New" w:hAnsi="Courier New" w:cs="Courier New"/>
+          <w:b/>
+          <w:bCs/>
+          <w:color w:val="000000"/>
+          <w:shd w:val="clear" w:color="auto" w:fill="FFFFFF"/>
+        </w:rPr>
+        <w:t>\mathbf</w:t>
+      </w:r>
+      <w:r>
+        <w:rPr>
+          <w:rStyle w:val="ccbrackets"/>
+          <w:rFonts w:ascii="Courier New" w:hAnsi="Courier New" w:cs="Courier New"/>
+          <w:b/>
+          <w:bCs/>
+          <w:color w:val="66AA66"/>
+          <w:shd w:val="clear" w:color="auto" w:fill="FFFFFF"/>
+        </w:rPr>
+        <w:t>{</w:t>
+      </w:r>
+      <w:r>
+        <w:rPr>
+          <w:rStyle w:val="ccword"/>
+          <w:rFonts w:ascii="Courier New" w:hAnsi="Courier New" w:cs="Courier New"/>
+          <w:color w:val="005577"/>
+          <w:shd w:val="clear" w:color="auto" w:fill="FFFFFF"/>
+        </w:rPr>
+        <w:t>v</w:t>
+      </w:r>
+      <w:r>
+        <w:rPr>
+          <w:rStyle w:val="ccbrackets"/>
+          <w:rFonts w:ascii="Courier New" w:hAnsi="Courier New" w:cs="Courier New"/>
+          <w:b/>
+          <w:bCs/>
+          <w:color w:val="66AA66"/>
+          <w:shd w:val="clear" w:color="auto" w:fill="FFFFFF"/>
+        </w:rPr>
+        <w:t>}</w:t>
+      </w:r>
+      <w:r>
+        <w:rPr>
+          <w:rStyle w:val="ccoperator"/>
+          <w:rFonts w:ascii="Courier New" w:hAnsi="Courier New" w:cs="Courier New"/>
+          <w:b/>
+          <w:bCs/>
+          <w:color w:val="00AA00"/>
+          <w:shd w:val="clear" w:color="auto" w:fill="FFFFFF"/>
+        </w:rPr>
+        <w:t>_</w:t>
+      </w:r>
+      <w:r>
+        <w:rPr>
+          <w:rStyle w:val="ccnumbers"/>
+          <w:rFonts w:ascii="Courier New" w:hAnsi="Courier New" w:cs="Courier New"/>
+          <w:b/>
+          <w:bCs/>
+          <w:color w:val="006600"/>
+          <w:shd w:val="clear" w:color="auto" w:fill="FFFFFF"/>
+        </w:rPr>
+        <w:t>2</w:t>
+      </w:r>
+      <w:r>
+        <w:rPr>
+          <w:rStyle w:val="ccbrackets"/>
+          <w:rFonts w:ascii="Courier New" w:hAnsi="Courier New" w:cs="Courier New"/>
+          <w:b/>
+          <w:bCs/>
+          <w:color w:val="66AA66"/>
+          <w:shd w:val="clear" w:color="auto" w:fill="FFFFFF"/>
+        </w:rPr>
+        <w:t>)</w:t>
+      </w:r>
+      <w:r>
+        <w:rPr>
+          <w:rStyle w:val="ccother"/>
+          <w:rFonts w:ascii="Courier New" w:hAnsi="Courier New" w:cs="Courier New"/>
+          <w:color w:val="000000"/>
+          <w:shd w:val="clear" w:color="auto" w:fill="FFFFFF"/>
+        </w:rPr>
+        <w:t>,</w:t>
+      </w:r>
+      <w:r>
+        <w:rPr>
+          <w:rStyle w:val="cccommand"/>
+          <w:rFonts w:ascii="Courier New" w:hAnsi="Courier New" w:cs="Courier New"/>
+          <w:b/>
+          <w:bCs/>
+          <w:color w:val="000000"/>
+          <w:shd w:val="clear" w:color="auto" w:fill="FFFFFF"/>
+        </w:rPr>
+        <w:t>\mathbf</w:t>
+      </w:r>
+      <w:r>
+        <w:rPr>
+          <w:rStyle w:val="ccbrackets"/>
+          <w:rFonts w:ascii="Courier New" w:hAnsi="Courier New" w:cs="Courier New"/>
+          <w:b/>
+          <w:bCs/>
+          <w:color w:val="66AA66"/>
+          <w:shd w:val="clear" w:color="auto" w:fill="FFFFFF"/>
+        </w:rPr>
+        <w:t>{</w:t>
+      </w:r>
+      <w:r>
+        <w:rPr>
+          <w:rStyle w:val="ccword"/>
+          <w:rFonts w:ascii="Courier New" w:hAnsi="Courier New" w:cs="Courier New"/>
+          <w:color w:val="005577"/>
+          <w:shd w:val="clear" w:color="auto" w:fill="FFFFFF"/>
+        </w:rPr>
+        <w:t>v</w:t>
+      </w:r>
+      <w:r>
+        <w:rPr>
+          <w:rStyle w:val="ccbrackets"/>
+          <w:rFonts w:ascii="Courier New" w:hAnsi="Courier New" w:cs="Courier New"/>
+          <w:b/>
+          <w:bCs/>
+          <w:color w:val="66AA66"/>
+          <w:shd w:val="clear" w:color="auto" w:fill="FFFFFF"/>
+        </w:rPr>
+        <w:t>}</w:t>
+      </w:r>
+      <w:r>
+        <w:rPr>
+          <w:rStyle w:val="ccoperator"/>
+          <w:rFonts w:ascii="Courier New" w:hAnsi="Courier New" w:cs="Courier New"/>
+          <w:b/>
+          <w:bCs/>
+          <w:color w:val="00AA00"/>
+          <w:shd w:val="clear" w:color="auto" w:fill="FFFFFF"/>
+        </w:rPr>
+        <w:t>_</w:t>
+      </w:r>
+      <w:r>
+        <w:rPr>
+          <w:rStyle w:val="ccnumbers"/>
+          <w:rFonts w:ascii="Courier New" w:hAnsi="Courier New" w:cs="Courier New"/>
+          <w:b/>
+          <w:bCs/>
+          <w:color w:val="006600"/>
+          <w:shd w:val="clear" w:color="auto" w:fill="FFFFFF"/>
+        </w:rPr>
+        <w:t>3</w:t>
+      </w:r>
+      <w:r>
+        <w:rPr>
+          <w:rStyle w:val="ccbrackets"/>
+          <w:rFonts w:ascii="Courier New" w:hAnsi="Courier New" w:cs="Courier New"/>
+          <w:b/>
+          <w:bCs/>
+          <w:color w:val="66AA66"/>
+          <w:shd w:val="clear" w:color="auto" w:fill="FFFFFF"/>
+        </w:rPr>
+        <w:t>)|</w:t>
+      </w:r>
+      <w:r>
+        <w:rPr>
+          <w:rStyle w:val="ccoperator"/>
+          <w:rFonts w:ascii="Courier New" w:hAnsi="Courier New" w:cs="Courier New"/>
+          <w:b/>
+          <w:bCs/>
+          <w:color w:val="00AA00"/>
+          <w:shd w:val="clear" w:color="auto" w:fill="FFFFFF"/>
+        </w:rPr>
+        <w:t>_</w:t>
+      </w:r>
+      <w:r>
+        <w:rPr>
+          <w:rStyle w:val="ccbrackets"/>
+          <w:rFonts w:ascii="Courier New" w:hAnsi="Courier New" w:cs="Courier New"/>
+          <w:b/>
+          <w:bCs/>
+          <w:color w:val="66AA66"/>
+          <w:shd w:val="clear" w:color="auto" w:fill="FFFFFF"/>
+        </w:rPr>
+        <w:t>{</w:t>
+      </w:r>
+      <w:r>
+        <w:rPr>
+          <w:rStyle w:val="cccommand"/>
+          <w:rFonts w:ascii="Courier New" w:hAnsi="Courier New" w:cs="Courier New"/>
+          <w:b/>
+          <w:bCs/>
+          <w:color w:val="000000"/>
+          <w:shd w:val="clear" w:color="auto" w:fill="FFFFFF"/>
+        </w:rPr>
+        <w:t>\mathbf</w:t>
+      </w:r>
+      <w:r>
+        <w:rPr>
+          <w:rStyle w:val="ccbrackets"/>
+          <w:rFonts w:ascii="Courier New" w:hAnsi="Courier New" w:cs="Courier New"/>
+          <w:b/>
+          <w:bCs/>
+          <w:color w:val="66AA66"/>
+          <w:shd w:val="clear" w:color="auto" w:fill="FFFFFF"/>
+        </w:rPr>
+        <w:t>{</w:t>
+      </w:r>
+      <w:r>
+        <w:rPr>
+          <w:rStyle w:val="ccword"/>
+          <w:rFonts w:ascii="Courier New" w:hAnsi="Courier New" w:cs="Courier New"/>
+          <w:color w:val="005577"/>
+          <w:shd w:val="clear" w:color="auto" w:fill="FFFFFF"/>
+        </w:rPr>
+        <w:t>p</w:t>
+      </w:r>
+      <w:r>
+        <w:rPr>
+          <w:rStyle w:val="ccbrackets"/>
+          <w:rFonts w:ascii="Courier New" w:hAnsi="Courier New" w:cs="Courier New"/>
+          <w:b/>
+          <w:bCs/>
+          <w:color w:val="66AA66"/>
+          <w:shd w:val="clear" w:color="auto" w:fill="FFFFFF"/>
+        </w:rPr>
+        <w:t>}</w:t>
+      </w:r>
+      <w:r>
+        <w:rPr>
+          <w:rStyle w:val="ccoperator"/>
+          <w:rFonts w:ascii="Courier New" w:hAnsi="Courier New" w:cs="Courier New"/>
+          <w:b/>
+          <w:bCs/>
+          <w:color w:val="00AA00"/>
+          <w:shd w:val="clear" w:color="auto" w:fill="FFFFFF"/>
+        </w:rPr>
+        <w:t>_</w:t>
+      </w:r>
+      <w:r>
+        <w:rPr>
+          <w:rStyle w:val="ccbrackets"/>
+          <w:rFonts w:ascii="Courier New" w:hAnsi="Courier New" w:cs="Courier New"/>
+          <w:b/>
+          <w:bCs/>
+          <w:color w:val="66AA66"/>
+          <w:shd w:val="clear" w:color="auto" w:fill="FFFFFF"/>
+        </w:rPr>
+        <w:t>{</w:t>
+      </w:r>
+      <w:r>
+        <w:rPr>
+          <w:rStyle w:val="ccword"/>
+          <w:rFonts w:ascii="Courier New" w:hAnsi="Courier New" w:cs="Courier New"/>
+          <w:color w:val="005577"/>
+          <w:shd w:val="clear" w:color="auto" w:fill="FFFFFF"/>
+        </w:rPr>
+        <w:t>B</w:t>
+      </w:r>
+      <w:r>
+        <w:rPr>
+          <w:rStyle w:val="ccnumbers"/>
+          <w:rFonts w:ascii="Courier New" w:hAnsi="Courier New" w:cs="Courier New"/>
+          <w:b/>
+          <w:bCs/>
+          <w:color w:val="006600"/>
+          <w:shd w:val="clear" w:color="auto" w:fill="FFFFFF"/>
+        </w:rPr>
+        <w:t>2</w:t>
+      </w:r>
+      <w:r>
+        <w:rPr>
+          <w:rStyle w:val="ccbrackets"/>
+          <w:rFonts w:ascii="Courier New" w:hAnsi="Courier New" w:cs="Courier New"/>
+          <w:b/>
+          <w:bCs/>
+          <w:color w:val="66AA66"/>
+          <w:shd w:val="clear" w:color="auto" w:fill="FFFFFF"/>
+        </w:rPr>
+        <w:t>}</w:t>
+      </w:r>
+      <w:r>
+        <w:rPr>
+          <w:rStyle w:val="ccother"/>
+          <w:rFonts w:ascii="Courier New" w:hAnsi="Courier New" w:cs="Courier New"/>
+          <w:color w:val="000000"/>
+          <w:shd w:val="clear" w:color="auto" w:fill="FFFFFF"/>
+        </w:rPr>
+        <w:t>,</w:t>
+      </w:r>
+      <w:r>
+        <w:rPr>
+          <w:rStyle w:val="cccommand"/>
+          <w:rFonts w:ascii="Courier New" w:hAnsi="Courier New" w:cs="Courier New"/>
+          <w:b/>
+          <w:bCs/>
+          <w:color w:val="000000"/>
+          <w:shd w:val="clear" w:color="auto" w:fill="FFFFFF"/>
+        </w:rPr>
+        <w:t>\mathbf</w:t>
+      </w:r>
+      <w:r>
+        <w:rPr>
+          <w:rStyle w:val="ccbrackets"/>
+          <w:rFonts w:ascii="Courier New" w:hAnsi="Courier New" w:cs="Courier New"/>
+          <w:b/>
+          <w:bCs/>
+          <w:color w:val="66AA66"/>
+          <w:shd w:val="clear" w:color="auto" w:fill="FFFFFF"/>
+        </w:rPr>
+        <w:t>{</w:t>
+      </w:r>
+      <w:r>
+        <w:rPr>
+          <w:rStyle w:val="ccword"/>
+          <w:rFonts w:ascii="Courier New" w:hAnsi="Courier New" w:cs="Courier New"/>
+          <w:color w:val="005577"/>
+          <w:shd w:val="clear" w:color="auto" w:fill="FFFFFF"/>
+        </w:rPr>
+        <w:t>v</w:t>
+      </w:r>
+      <w:r>
+        <w:rPr>
+          <w:rStyle w:val="ccbrackets"/>
+          <w:rFonts w:ascii="Courier New" w:hAnsi="Courier New" w:cs="Courier New"/>
+          <w:b/>
+          <w:bCs/>
+          <w:color w:val="66AA66"/>
+          <w:shd w:val="clear" w:color="auto" w:fill="FFFFFF"/>
+        </w:rPr>
+        <w:t>}</w:t>
+      </w:r>
+      <w:r>
+        <w:rPr>
+          <w:rStyle w:val="ccoperator"/>
+          <w:rFonts w:ascii="Courier New" w:hAnsi="Courier New" w:cs="Courier New"/>
+          <w:b/>
+          <w:bCs/>
+          <w:color w:val="00AA00"/>
+          <w:shd w:val="clear" w:color="auto" w:fill="FFFFFF"/>
+        </w:rPr>
+        <w:t>_</w:t>
+      </w:r>
+      <w:r>
+        <w:rPr>
+          <w:rStyle w:val="ccbrackets"/>
+          <w:rFonts w:ascii="Courier New" w:hAnsi="Courier New" w:cs="Courier New"/>
+          <w:b/>
+          <w:bCs/>
+          <w:color w:val="66AA66"/>
+          <w:shd w:val="clear" w:color="auto" w:fill="FFFFFF"/>
+        </w:rPr>
+        <w:t>{</w:t>
+      </w:r>
+      <w:r>
+        <w:rPr>
+          <w:rStyle w:val="ccword"/>
+          <w:rFonts w:ascii="Courier New" w:hAnsi="Courier New" w:cs="Courier New"/>
+          <w:color w:val="005577"/>
+          <w:shd w:val="clear" w:color="auto" w:fill="FFFFFF"/>
+        </w:rPr>
+        <w:t>B</w:t>
+      </w:r>
+      <w:r>
+        <w:rPr>
+          <w:rStyle w:val="ccnumbers"/>
+          <w:rFonts w:ascii="Courier New" w:hAnsi="Courier New" w:cs="Courier New"/>
+          <w:b/>
+          <w:bCs/>
+          <w:color w:val="006600"/>
+          <w:shd w:val="clear" w:color="auto" w:fill="FFFFFF"/>
+        </w:rPr>
+        <w:t>2</w:t>
+      </w:r>
+      <w:r>
+        <w:rPr>
+          <w:rStyle w:val="ccbrackets"/>
+          <w:rFonts w:ascii="Courier New" w:hAnsi="Courier New" w:cs="Courier New"/>
+          <w:b/>
+          <w:bCs/>
+          <w:color w:val="66AA66"/>
+          <w:shd w:val="clear" w:color="auto" w:fill="FFFFFF"/>
+        </w:rPr>
+        <w:t>}}</w:t>
+      </w:r>
+      <w:r>
+        <w:rPr>
+          <w:rStyle w:val="ccmatrix"/>
+          <w:rFonts w:ascii="Courier New" w:hAnsi="Courier New" w:cs="Courier New"/>
+          <w:b/>
+          <w:bCs/>
+          <w:color w:val="FF0000"/>
+          <w:shd w:val="clear" w:color="auto" w:fill="FFFFFF"/>
+        </w:rPr>
+        <w:t>\\&amp;</w:t>
+      </w:r>
+      <w:r>
+        <w:rPr>
+          <w:rStyle w:val="cccommand"/>
+          <w:rFonts w:ascii="Courier New" w:hAnsi="Courier New" w:cs="Courier New"/>
+          <w:b/>
+          <w:bCs/>
+          <w:color w:val="000000"/>
+          <w:shd w:val="clear" w:color="auto" w:fill="FFFFFF"/>
+        </w:rPr>
+        <w:t>\vdots</w:t>
+      </w:r>
+      <w:r>
+        <w:rPr>
+          <w:rStyle w:val="ccmatrix"/>
+          <w:rFonts w:ascii="Courier New" w:hAnsi="Courier New" w:cs="Courier New"/>
+          <w:b/>
+          <w:bCs/>
+          <w:color w:val="FF0000"/>
+          <w:shd w:val="clear" w:color="auto" w:fill="FFFFFF"/>
+        </w:rPr>
+        <w:t>\\&amp;</w:t>
+      </w:r>
+      <w:r>
+        <w:rPr>
+          <w:rStyle w:val="cccommand"/>
+          <w:rFonts w:ascii="Courier New" w:hAnsi="Courier New" w:cs="Courier New"/>
+          <w:b/>
+          <w:bCs/>
+          <w:color w:val="000000"/>
+          <w:shd w:val="clear" w:color="auto" w:fill="FFFFFF"/>
+        </w:rPr>
+        <w:t>\end</w:t>
+      </w:r>
+      <w:r>
+        <w:rPr>
+          <w:rStyle w:val="ccbrackets"/>
+          <w:rFonts w:ascii="Courier New" w:hAnsi="Courier New" w:cs="Courier New"/>
+          <w:b/>
+          <w:bCs/>
+          <w:color w:val="66AA66"/>
+          <w:shd w:val="clear" w:color="auto" w:fill="FFFFFF"/>
+        </w:rPr>
+        <w:t>{</w:t>
+      </w:r>
+      <w:r>
+        <w:rPr>
+          <w:rStyle w:val="cctext"/>
+          <w:rFonts w:ascii="Courier New" w:hAnsi="Courier New" w:cs="Courier New"/>
+          <w:i/>
+          <w:iCs/>
+          <w:color w:val="0000FF"/>
+          <w:shd w:val="clear" w:color="auto" w:fill="FFFFFF"/>
+        </w:rPr>
+        <w:t>aligned</w:t>
+      </w:r>
+      <w:r>
+        <w:rPr>
+          <w:rStyle w:val="ccbrackets"/>
+          <w:rFonts w:ascii="Courier New" w:hAnsi="Courier New" w:cs="Courier New"/>
+          <w:b/>
+          <w:bCs/>
+          <w:color w:val="66AA66"/>
+          <w:shd w:val="clear" w:color="auto" w:fill="FFFFFF"/>
+        </w:rPr>
+        <w:t>}</w:t>
+      </w:r>
+    </w:p>
+    <w:p>
+      <w:pPr>
+        <w:rPr>
+          <w:rStyle w:val="ccbrackets"/>
+          <w:rFonts w:ascii="Courier New" w:hAnsi="Courier New" w:cs="Courier New"/>
+          <w:b/>
+          <w:bCs/>
+          <w:color w:val="66AA66"/>
+          <w:shd w:val="clear" w:color="auto" w:fill="FFFFFF"/>
+        </w:rPr>
+      </w:pPr>
+    </w:p>
+    <w:p>
+      <w:pPr>
+        <w:rPr>
+          <w:rFonts w:hint="eastAsia"/>
+        </w:rPr>
       </w:pPr>
     </w:p>
     <w:sectPr>
@@ -387,7 +8430,7 @@
   <w:abstractNum w:abstractNumId="0" w15:restartNumberingAfterBreak="0">
     <w:nsid w:val="2ED906C1"/>
     <w:multiLevelType w:val="hybridMultilevel"/>
-    <w:tmpl w:val="82CE8144"/>
+    <w:tmpl w:val="AACC076C"/>
     <w:lvl w:ilvl="0" w:tplc="04090001">
       <w:start w:val="1"/>
       <w:numFmt w:val="bullet"/>
@@ -950,6 +8993,56 @@
       <w:bCs/>
     </w:rPr>
   </w:style>
+  <w:style w:type="character" w:customStyle="1" w:styleId="ccbrackets">
+    <w:name w:val="ccbrackets"/>
+    <w:basedOn w:val="a0"/>
+    <w:rsid w:val="00763DDF"/>
+  </w:style>
+  <w:style w:type="character" w:customStyle="1" w:styleId="cccommand">
+    <w:name w:val="cccommand"/>
+    <w:basedOn w:val="a0"/>
+    <w:rsid w:val="00763DDF"/>
+  </w:style>
+  <w:style w:type="character" w:customStyle="1" w:styleId="ccword">
+    <w:name w:val="ccword"/>
+    <w:basedOn w:val="a0"/>
+    <w:rsid w:val="00763DDF"/>
+  </w:style>
+  <w:style w:type="character" w:customStyle="1" w:styleId="ccspaces">
+    <w:name w:val="ccspaces"/>
+    <w:basedOn w:val="a0"/>
+    <w:rsid w:val="00763DDF"/>
+  </w:style>
+  <w:style w:type="character" w:customStyle="1" w:styleId="ccnewline">
+    <w:name w:val="ccnewline"/>
+    <w:basedOn w:val="a0"/>
+    <w:rsid w:val="00763DDF"/>
+  </w:style>
+  <w:style w:type="character" w:customStyle="1" w:styleId="ccoperator">
+    <w:name w:val="ccoperator"/>
+    <w:basedOn w:val="a0"/>
+    <w:rsid w:val="00763DDF"/>
+  </w:style>
+  <w:style w:type="character" w:customStyle="1" w:styleId="ccother">
+    <w:name w:val="ccother"/>
+    <w:basedOn w:val="a0"/>
+    <w:rsid w:val="00763DDF"/>
+  </w:style>
+  <w:style w:type="character" w:customStyle="1" w:styleId="ccnumbers">
+    <w:name w:val="ccnumbers"/>
+    <w:basedOn w:val="a0"/>
+    <w:rsid w:val="00763DDF"/>
+  </w:style>
+  <w:style w:type="character" w:customStyle="1" w:styleId="ccmatrix">
+    <w:name w:val="ccmatrix"/>
+    <w:basedOn w:val="a0"/>
+    <w:rsid w:val="00763DDF"/>
+  </w:style>
+  <w:style w:type="character" w:customStyle="1" w:styleId="cctext">
+    <w:name w:val="cctext"/>
+    <w:basedOn w:val="a0"/>
+    <w:rsid w:val="00763DDF"/>
+  </w:style>
 </w:styles>
 </file>
 

--- a/path_planing/論文/Group_meeting_speach.docx
+++ b/path_planing/論文/Group_meeting_speach.docx
@@ -108,54 +108,8 @@
     <w:p>
       <w:pPr>
         <w:pStyle w:val="a3"/>
-        <w:numPr>
-          <w:ilvl w:val="0"/>
-          <w:numId w:val="1"/>
-        </w:numPr>
         <w:ind w:leftChars="0"/>
       </w:pPr>
-      <w:r>
-        <w:t xml:space="preserve">What is </w:t>
-      </w:r>
-      <w:r>
-        <w:t>Motion</w:t>
-      </w:r>
-      <w:r>
-        <w:t xml:space="preserve"> planning in the field of robotics? Typically, it </w:t>
-      </w:r>
-      <w:r>
-        <w:t>finds a continuous sequence of valid configurations that safely and efficiently guide a robot from start to goal</w:t>
-      </w:r>
-      <w:r>
-        <w:t>. There are two critical parts: global planning and local planning. My research mainly focuses on local planning, but I need to introduce both first.</w:t>
-      </w:r>
-    </w:p>
-    <w:p>
-      <w:pPr>
-        <w:pStyle w:val="a3"/>
-        <w:ind w:leftChars="0"/>
-      </w:pPr>
-      <w:r>
-        <w:t>Global planning is like navigation in Google Maps; it creates a clear route from the starting point to the goal, telling robots how to avoid static obstacles. On the other hand, local planning must handle all emergencies in real time. It</w:t>
-      </w:r>
-      <w:r>
-        <w:t xml:space="preserve"> generates</w:t>
-      </w:r>
-      <w:r>
-        <w:t xml:space="preserve"> a motion command</w:t>
-      </w:r>
-      <w:r>
-        <w:t xml:space="preserve"> in every short time period that</w:t>
-      </w:r>
-      <w:r>
-        <w:t xml:space="preserve"> helps robots evade dynamic objects, just like a driver constantly making decisions on the go. Therefore, a better local planning system should help </w:t>
-      </w:r>
-      <w:r>
-        <w:t>AMRs</w:t>
-      </w:r>
-      <w:r>
-        <w:t xml:space="preserve"> navigate highly dynamic and complex environments, consequently improving their autonomy.</w:t>
-      </w:r>
     </w:p>
     <w:p>
       <w:pPr>
@@ -167,7 +121,19 @@
         <w:ind w:leftChars="0"/>
       </w:pPr>
       <w:r>
-        <w:t>There are several methods for solving local planning problems. Artificial Potential Fields (APF) model obstacles as repulsive forces and goals as attractive forces, allowing mobile robots to avoid obstacles in real time. However, they often struggle with local minima issues.</w:t>
+        <w:t xml:space="preserve">What is </w:t>
+      </w:r>
+      <w:r>
+        <w:t>Motion</w:t>
+      </w:r>
+      <w:r>
+        <w:t xml:space="preserve"> planning in the field of robotics? Typically, it </w:t>
+      </w:r>
+      <w:r>
+        <w:t>finds a continuous sequence of valid configurations that safely and efficiently guide a robot from start to goal</w:t>
+      </w:r>
+      <w:r>
+        <w:t>. There are two critical parts: global planning and local planning. My research mainly focuses on local planning, but I need to introduce both first.</w:t>
       </w:r>
     </w:p>
     <w:p>
@@ -176,7 +142,25 @@
         <w:ind w:leftChars="0"/>
       </w:pPr>
       <w:r>
-        <w:t>Dynamic Window Approach (DWA) samples velocity commands within dynamic constraints and scores them based on clearance, velocity, and heading. While effective, it struggles with continuously moving obstacles. In fact, one of our former lab members focused on addressing this issue.</w:t>
+        <w:t>Global planning is like navigation in Google Maps; it creates a clear route from the starting point to the goal, telling robots how to avoid static obstacles. On the other hand, local planning must handle all emergencies in real time. It</w:t>
+      </w:r>
+      <w:r>
+        <w:t xml:space="preserve"> generates</w:t>
+      </w:r>
+      <w:r>
+        <w:t xml:space="preserve"> a motion command</w:t>
+      </w:r>
+      <w:r>
+        <w:t xml:space="preserve"> in every short time period that</w:t>
+      </w:r>
+      <w:r>
+        <w:t xml:space="preserve"> helps robots evade dynamic objects, just like a driver constantly making decisions on the go. Therefore, a better local planning system should help </w:t>
+      </w:r>
+      <w:r>
+        <w:t>AMRs</w:t>
+      </w:r>
+      <w:r>
+        <w:t xml:space="preserve"> navigate highly dynamic and complex environments, consequently improving their autonomy.</w:t>
       </w:r>
     </w:p>
     <w:p>
@@ -184,26 +168,6 @@
         <w:pStyle w:val="a3"/>
         <w:ind w:leftChars="0"/>
       </w:pPr>
-      <w:r>
-        <w:t>Velocity Obstacles (VO) predict collision regions in velocity space and select safe velocities. This method is highly effective for multi-agent systems but struggles to avoid moving obstacles without prior knowledge of their intentions.</w:t>
-      </w:r>
-    </w:p>
-    <w:p>
-      <w:pPr>
-        <w:pStyle w:val="a3"/>
-      </w:pPr>
-      <w:r>
-        <w:t>Model Predictive Control (MPC) optimizes trajectories over a short horizon while respecting dynamic constraints. It effectively handles robot dynamics and obstacle avoidance but can become computationally expensive as the planning horizon increases.</w:t>
-      </w:r>
-    </w:p>
-    <w:p>
-      <w:pPr>
-        <w:pStyle w:val="a3"/>
-        <w:ind w:leftChars="0"/>
-      </w:pPr>
-      <w:r>
-        <w:t>My research aims to combine the Velocity Obstacle method with the concept of MPC to enhance the avoidance capabilities of autonomous mobile robots (AMRs).</w:t>
-      </w:r>
     </w:p>
     <w:p>
       <w:pPr>
@@ -215,29 +179,37 @@
         <w:ind w:leftChars="0"/>
       </w:pPr>
       <w:r>
-        <w:lastRenderedPageBreak/>
-        <w:t>Specifically, I seek to determine the optimal sequence of motion commands within a short time horizon to handle obstacles with unknown intentions. This process is structured into two key components:</w:t>
-      </w:r>
-      <w:r>
-        <w:t xml:space="preserve"> </w:t>
-      </w:r>
-      <w:r>
-        <w:rPr>
-          <w:rStyle w:val="a4"/>
-          <w:b w:val="0"/>
-          <w:bCs w:val="0"/>
-        </w:rPr>
-        <w:t>Prediction and Optimization</w:t>
-      </w:r>
-      <w:r>
-        <w:t>,</w:t>
-      </w:r>
-      <w:r>
-        <w:t xml:space="preserve"> each playing a crucial role in improving AMRs’ navigation performance in dynamic environments.</w:t>
-      </w:r>
-      <w:r>
-        <w:t xml:space="preserve"> </w:t>
-      </w:r>
+        <w:t>There are several methods for solving local planning problems, such as Artificial Potential Fields (APF), Dynamic Window Approach (DWA), Velocity Obstacles (VO), and Model Predictive Control (MPC). Among these, VO and MPC are considered the most effective for avoiding continuously moving obstacles, but both have their drawbacks.</w:t>
+      </w:r>
+    </w:p>
+    <w:p>
+      <w:pPr>
+        <w:pStyle w:val="a3"/>
+      </w:pPr>
+      <w:r>
+        <w:t>The VO method assumes that every dynamic object moves with a constant speed and heading, making it difficult to handle obstacles without prior knowledge of their intentions. On the other hand, the MPC method allows robots to avoid dynamic obstacles using nonlinear velocity profiles by planning over a long-term future. However, this approach is computationally intensive, and its long-term predictions about obstacle movements can still be inaccurate.</w:t>
+      </w:r>
+    </w:p>
+    <w:p>
+      <w:pPr>
+        <w:pStyle w:val="a3"/>
+        <w:ind w:leftChars="0"/>
+      </w:pPr>
+      <w:r>
+        <w:t xml:space="preserve">Therefore, my research aims to combine the VO method with the concept of MPC, seeking to reduce their disadvantages and enhance the avoidance capabilities of </w:t>
+      </w:r>
+      <w:r>
+        <w:t>AMRs</w:t>
+      </w:r>
+      <w:r>
+        <w:t>.</w:t>
+      </w:r>
+    </w:p>
+    <w:p>
+      <w:pPr>
+        <w:pStyle w:val="a3"/>
+        <w:ind w:leftChars="0"/>
+      </w:pPr>
     </w:p>
     <w:p>
       <w:pPr>
@@ -249,7 +221,11 @@
         <w:ind w:leftChars="0"/>
       </w:pPr>
       <w:r>
-        <w:t>In the prediction step, we aim to estimate the movements of surrounding obstacles—specifically, their future positions and velocities. To achieve this, I assume that the positions and velocities of all obstacles can be measured and model each observed obstacle as a constant acceleration agent, meaning they maintain the same acceleration over a short time period.</w:t>
+        <w:t xml:space="preserve">Firstly, let me introduce the Velocity Obstacle (VO) method. If an agent A </w:t>
+      </w:r>
+      <w:r>
+        <w:lastRenderedPageBreak/>
+        <w:t>encounters an object B, we can identify a danger region for A's movement. How? Intuitively, we draw two tangent lines from A's center to the inflation circle of object B in the configuration space. This forms a sector region indicating that moving in this direction would be dangerous for agent A.</w:t>
       </w:r>
     </w:p>
     <w:p>
@@ -258,8 +234,31 @@
         <w:ind w:leftChars="0"/>
       </w:pPr>
       <w:r>
-        <w:t>To refine these predictions, a Kalman Filter is applied to estimate the confidence level of the predicted trajectories. Typically, the longer the prediction horizon, the greater the uncertainty, leading to higher variance in the estimates. As a result, the farther into the future the prediction extends, the larger the predicted uncertainty, which in turn expands the estimated danger region of the obstacle.</w:t>
-      </w:r>
+        <w:t>Next, we change our perspective. By mapping this sector into velocity space, the region now represents the set of relative velocities (v&lt;sub&gt;AB&lt;/sub&gt;) that would lead to a collision. This is known as the Collision Cone.</w:t>
+      </w:r>
+    </w:p>
+    <w:p>
+      <w:pPr>
+        <w:pStyle w:val="a3"/>
+        <w:ind w:leftChars="0"/>
+      </w:pPr>
+      <w:r>
+        <w:t xml:space="preserve">When object B has its own velocity, we need to determine which velocities for A are safe or dangerous. To do this, we compute the </w:t>
+      </w:r>
+      <w:proofErr w:type="spellStart"/>
+      <w:r>
+        <w:t>Minkowski</w:t>
+      </w:r>
+      <w:proofErr w:type="spellEnd"/>
+      <w:r>
+        <w:t xml:space="preserve"> sum of the Collision Cone and B's velocity vector. The resulting region indicates all the dangerous velocities for agent A and is referred to as the Velocity Obstacle.</w:t>
+      </w:r>
+    </w:p>
+    <w:p>
+      <w:pPr>
+        <w:pStyle w:val="a3"/>
+        <w:ind w:leftChars="0"/>
+      </w:pPr>
     </w:p>
     <w:p>
       <w:pPr>
@@ -271,7 +270,24 @@
         <w:ind w:leftChars="0"/>
       </w:pPr>
       <w:r>
-        <w:t>Before moving into the optimization step, I need to introduce the Velocity Obstacle (VO) method. If an agent A encounters an object B, we can identify a danger region for A's movement. How? Intuitively, we draw two tangent lines from A's center to the inflation circle of object B in the configuration space. This forms a sector region indicating that moving in this direction would be dangerous for agent A.</w:t>
+        <w:t>After defining the Velocity Obstacle (VO), an AMR has to find the optimal motion that avoids obstacles while still progressing toward its goal. Essentially, this becomes an optimization problem.</w:t>
+      </w:r>
+    </w:p>
+    <w:p>
+      <w:pPr>
+        <w:pStyle w:val="a3"/>
+      </w:pPr>
+      <w:r>
+        <w:t>Conventional VO methods determine the robot's next motion at each time step and continuously adjust it in the following optimization cycle. The design variable in this approach is the robot’s next motion</w:t>
+      </w:r>
+      <w:r>
+        <w:t>. Algorithm’s</w:t>
+      </w:r>
+      <w:r>
+        <w:t xml:space="preserve"> goal is to find the feasible velocity closest to the ideal velocity.</w:t>
+      </w:r>
+      <w:r>
+        <w:t xml:space="preserve"> To achieve this, a VO constraint function is defined. If a motion falls within the VO region, the function's value will be greater than zero, indicating a potential collision. The optimization problem is therefore subject to the condition that the function value must be less than zero, ensuring collision-free motion. Thus, the optimal motion for the robot's next step will lie within the dynamic feasible region but outside the VO.</w:t>
       </w:r>
     </w:p>
     <w:p>
@@ -279,26 +295,6 @@
         <w:pStyle w:val="a3"/>
         <w:ind w:leftChars="0"/>
       </w:pPr>
-      <w:r>
-        <w:t>Next, we change our perspective. By mapping this sector into velocity space, the region now represents the set of relative velocities (v&lt;sub&gt;AB&lt;/sub&gt;) that would lead to a collision. This is known as the Collision Cone.</w:t>
-      </w:r>
-    </w:p>
-    <w:p>
-      <w:pPr>
-        <w:pStyle w:val="a3"/>
-        <w:ind w:leftChars="0"/>
-      </w:pPr>
-      <w:r>
-        <w:t xml:space="preserve">When object B has its own velocity, we need to determine which velocities for A are safe or dangerous. To do this, we compute the </w:t>
-      </w:r>
-      <w:proofErr w:type="spellStart"/>
-      <w:r>
-        <w:t>Minkowski</w:t>
-      </w:r>
-      <w:proofErr w:type="spellEnd"/>
-      <w:r>
-        <w:t xml:space="preserve"> sum of the Collision Cone and B's velocity vector. The resulting region indicates all the dangerous velocities for agent A and is referred to as the Velocity Obstacle.</w:t>
-      </w:r>
     </w:p>
     <w:p>
       <w:pPr>
@@ -310,55 +306,497 @@
         <w:ind w:leftChars="0"/>
       </w:pPr>
       <w:r>
-        <w:t xml:space="preserve">After defining the Velocity Obstacle (VO), </w:t>
-      </w:r>
-      <w:r>
-        <w:t>an AMR has</w:t>
-      </w:r>
-      <w:r>
-        <w:t xml:space="preserve"> to find the optimal motion that avoids obstacles while still progressing toward its goal. Essentially, this becomes an optimization problem.</w:t>
+        <w:t>I’ll briefly introduce the concept of Model Predictive Control. Essentially, MPC uses a mathematical model to predict the future behavior of a system over a specified prediction horizon—for example, a few seconds into the future.</w:t>
       </w:r>
     </w:p>
     <w:p>
       <w:pPr>
         <w:pStyle w:val="a3"/>
+        <w:ind w:leftChars="0"/>
+      </w:pPr>
+      <w:r>
+        <w:t>First, we define an objective function that reflects the control goal, such as minimizing energy usage or moving closer to a target state. Since MPC is an optimization problem, we can also add constraints to ensure the solution respects system limitations</w:t>
+      </w:r>
+      <w:r>
         <w:rPr>
           <w:rFonts w:hint="eastAsia"/>
         </w:rPr>
-      </w:pPr>
-      <w:r>
-        <w:t>Conventional VO methods determine the robot's next motion at each time step and continuously adjust it in the following optimization cycle. The design variable in this approach is the robot’s next motion</w:t>
-      </w:r>
-      <w:r>
-        <w:t>. Algorithm’s</w:t>
-      </w:r>
-      <w:r>
-        <w:t xml:space="preserve"> goal is to find the feasible velocity closest to the ideal velocity.</w:t>
+        <w:t>,</w:t>
       </w:r>
       <w:r>
         <w:t xml:space="preserve"> </w:t>
       </w:r>
       <w:r>
-        <w:t xml:space="preserve">To achieve this, a VO constraint function is defined. If a motion falls within the VO region, the function's value will be greater than zero, indicating a potential collision. The optimization </w:t>
-      </w:r>
-      <w:r>
-        <w:lastRenderedPageBreak/>
-        <w:t>problem is therefore subject to the condition that the function value must be less than zero, ensuring collision-free motion.</w:t>
-      </w:r>
-      <w:r>
-        <w:t xml:space="preserve"> </w:t>
-      </w:r>
-      <w:r>
-        <w:t>Thus, the optimal motion for the robot's next step will lie within the dynamic feasible region but outside the VO.</w:t>
+        <w:t>like speed limits or obstacle avoidance.</w:t>
       </w:r>
     </w:p>
     <w:p>
       <w:pPr>
-        <w:rPr>
-          <w:rFonts w:hint="eastAsia"/>
-        </w:rPr>
+        <w:pStyle w:val="a3"/>
+        <w:ind w:leftChars="0"/>
+      </w:pPr>
+      <w:r>
+        <w:t>Once the optimal control sequence is calculated, only the first control action is applied to the real system. After executing this action, we measure the current state of the system, update the model, and repeat the optimization process.</w:t>
+      </w:r>
+    </w:p>
+    <w:p>
+      <w:pPr>
+        <w:pStyle w:val="a3"/>
+        <w:ind w:leftChars="0"/>
+      </w:pPr>
+      <w:r>
+        <w:t xml:space="preserve">Because MPC evaluates a sequence of control inputs over time and incorporates constraints, it is highly adaptive and is considered a powerful method for handling complex problems, such as dynamic environments or systems with </w:t>
+      </w:r>
+      <w:r>
+        <w:lastRenderedPageBreak/>
+        <w:t>multiple constraints.</w:t>
+      </w:r>
+    </w:p>
+    <w:p>
+      <w:pPr>
+        <w:pStyle w:val="a3"/>
+        <w:ind w:leftChars="0"/>
       </w:pPr>
     </w:p>
+    <w:p>
+      <w:pPr>
+        <w:pStyle w:val="a3"/>
+        <w:numPr>
+          <w:ilvl w:val="0"/>
+          <w:numId w:val="1"/>
+        </w:numPr>
+        <w:ind w:leftChars="0"/>
+      </w:pPr>
+      <w:r>
+        <w:t>Specifically, I seek to determine the optimal sequence of motion commands within a short time horizon to handle obstacles with unknown intentions. This process is structured into two key components:</w:t>
+      </w:r>
+      <w:r>
+        <w:t xml:space="preserve"> </w:t>
+      </w:r>
+      <w:r>
+        <w:rPr>
+          <w:rStyle w:val="a4"/>
+          <w:b w:val="0"/>
+          <w:bCs w:val="0"/>
+        </w:rPr>
+        <w:t>Prediction and Optimization</w:t>
+      </w:r>
+      <w:r>
+        <w:t>,</w:t>
+      </w:r>
+      <w:r>
+        <w:t xml:space="preserve"> each playing a crucial role in improving AMRs’ navigation performance in dynamic environments.</w:t>
+      </w:r>
+      <w:r>
+        <w:t xml:space="preserve"> </w:t>
+      </w:r>
+    </w:p>
+    <w:p>
+      <w:pPr>
+        <w:pStyle w:val="a3"/>
+        <w:ind w:leftChars="0"/>
+      </w:pPr>
+    </w:p>
+    <w:p>
+      <w:pPr>
+        <w:pStyle w:val="a3"/>
+        <w:numPr>
+          <w:ilvl w:val="0"/>
+          <w:numId w:val="1"/>
+        </w:numPr>
+        <w:ind w:leftChars="0"/>
+      </w:pPr>
+      <w:r>
+        <w:t>In the prediction step, we aim to estimate the movements of surrounding obstacles—specifically, their future positions and velocities. To achieve this, I assume that the positions and velocities of all obstacles can be measured and model each observed obstacle as a constant acceleration agent, meaning they maintain the same acceleration over a short time period.</w:t>
+      </w:r>
+    </w:p>
+    <w:p>
+      <w:pPr>
+        <w:pStyle w:val="a3"/>
+        <w:ind w:leftChars="0"/>
+      </w:pPr>
+      <w:r>
+        <w:t>To refine these predictions, a Kalman Filter is applied to estimate the confidence level of the predicted trajectories. Typically, the longer the prediction horizon, the greater the uncertainty, leading to higher variance in the estimates. As a result, the farther into the future the prediction extends, the larger the predicted uncertainty, which in turn expands the estimated danger region of the obstacle.</w:t>
+      </w:r>
+    </w:p>
+    <w:p>
+      <w:pPr>
+        <w:pStyle w:val="a3"/>
+        <w:ind w:leftChars="0"/>
+      </w:pPr>
+    </w:p>
+    <w:p>
+      <w:pPr>
+        <w:pStyle w:val="a3"/>
+        <w:numPr>
+          <w:ilvl w:val="0"/>
+          <w:numId w:val="1"/>
+        </w:numPr>
+        <w:ind w:leftChars="0"/>
+      </w:pPr>
+      <w:r>
+        <w:t>The proposed method is somewhat similar to MPC. Unlike the conventional VO method, which only determine the next motion step for the AMR, my approach aims to optimize a sequence of velocity vectors over a time horizon.</w:t>
+      </w:r>
+    </w:p>
+    <w:p>
+      <w:pPr>
+        <w:pStyle w:val="a3"/>
+        <w:ind w:leftChars="0"/>
+      </w:pPr>
+      <w:r>
+        <w:t>The objective function consists of two types of cost:</w:t>
+      </w:r>
+    </w:p>
+    <w:p>
+      <w:pPr>
+        <w:pStyle w:val="a3"/>
+        <w:numPr>
+          <w:ilvl w:val="0"/>
+          <w:numId w:val="2"/>
+        </w:numPr>
+        <w:ind w:leftChars="0"/>
+      </w:pPr>
+      <w:r>
+        <w:t>The waypoint distance cost is the sum of distances between the robot’s position at each time step and its corresponding waypoint. Minimizing this could encourages the robot to move efficiently toward its goal.</w:t>
+      </w:r>
+    </w:p>
+    <w:p>
+      <w:pPr>
+        <w:pStyle w:val="a3"/>
+        <w:numPr>
+          <w:ilvl w:val="0"/>
+          <w:numId w:val="2"/>
+        </w:numPr>
+        <w:ind w:leftChars="0"/>
+      </w:pPr>
+      <w:r>
+        <w:t>In addition, the velocity change cost reduce</w:t>
+      </w:r>
+      <w:r>
+        <w:t>s</w:t>
+      </w:r>
+      <w:r>
+        <w:t xml:space="preserve"> extreme or abrupt motions</w:t>
+      </w:r>
+      <w:r>
+        <w:t>. This cost penalizes large changes in velocity between consecutive time steps. Minimize this should make smooth and continuous motions.</w:t>
+      </w:r>
+    </w:p>
+    <w:p>
+      <w:pPr>
+        <w:ind w:left="480"/>
+      </w:pPr>
+      <w:r>
+        <w:rPr>
+          <w:rFonts w:hint="eastAsia"/>
+        </w:rPr>
+        <w:t>B</w:t>
+      </w:r>
+      <w:r>
+        <w:t>y combining these two costs, the objective</w:t>
+      </w:r>
+      <w:r>
+        <w:t xml:space="preserve"> is to strike a balance between</w:t>
+      </w:r>
+      <w:r>
+        <w:t xml:space="preserve"> motion efficiency and continuity, ensuring the robot reaches its goal smoothly.</w:t>
+      </w:r>
+    </w:p>
+    <w:p>
+      <w:pPr>
+        <w:ind w:left="480"/>
+      </w:pPr>
+    </w:p>
+    <w:p>
+      <w:pPr>
+        <w:pStyle w:val="a3"/>
+        <w:numPr>
+          <w:ilvl w:val="0"/>
+          <w:numId w:val="1"/>
+        </w:numPr>
+        <w:ind w:leftChars="0"/>
+      </w:pPr>
+      <w:r>
+        <w:t>To ensure that an AMR avoids collisions with obstacles, constraints are applied to the optimization process. The basic idea is to let the robot’s motion at each time step stays outside the VO region.</w:t>
+      </w:r>
+    </w:p>
+    <w:p>
+      <w:pPr>
+        <w:ind w:left="480"/>
+      </w:pPr>
+      <w:r>
+        <w:rPr>
+          <w:rFonts w:hint="eastAsia"/>
+        </w:rPr>
+        <w:t>T</w:t>
+      </w:r>
+      <w:r>
+        <w:t xml:space="preserve">he most complex part is constructing the VO constraint function. The robot’s current position and the state of obstacles are treated as parameters. However, </w:t>
+      </w:r>
+      <w:r>
+        <w:lastRenderedPageBreak/>
+        <w:t>when optimizing a sequence of motions over a time horizon, the robot’s future positions also become variables—they depend on the motion choices made in the previous time steps.</w:t>
+      </w:r>
+    </w:p>
+    <w:p>
+      <w:pPr>
+        <w:ind w:left="480"/>
+      </w:pPr>
+      <w:r>
+        <w:rPr>
+          <w:rFonts w:hint="eastAsia"/>
+        </w:rPr>
+        <w:t>A</w:t>
+      </w:r>
+      <w:r>
+        <w:t>s the prediction horizon becomes longer, the dimensionality of the optimization increase, which can significantly slow down computation. Therefore, finding a reasonable prediction horizon is crucial for balancing accuracy and computational efficiency in this approach.</w:t>
+      </w:r>
+    </w:p>
+    <w:p>
+      <w:pPr>
+        <w:ind w:left="480"/>
+      </w:pPr>
+    </w:p>
+    <w:p>
+      <w:pPr>
+        <w:pStyle w:val="a3"/>
+        <w:numPr>
+          <w:ilvl w:val="0"/>
+          <w:numId w:val="1"/>
+        </w:numPr>
+        <w:ind w:leftChars="0"/>
+      </w:pPr>
+      <w:r>
+        <w:t xml:space="preserve">To test </w:t>
+      </w:r>
+      <w:r>
+        <w:t>my proposed method</w:t>
+      </w:r>
+      <w:r>
+        <w:t>, I applied it to a specific type of mobile robot called General</w:t>
+      </w:r>
+      <w:r>
+        <w:t>ized</w:t>
+      </w:r>
+      <w:r>
+        <w:t xml:space="preserve"> Bicycle Mode or the GBM. The GBM has a unique design. Unlike regular bicycles that steer by turning the front wheel, the GBM has two wheels that can rotate and spin independently. This design allows it to move in any direction without changing its orientation—just as you can see in this picture! This flexibility makes the GBM highly maneuverable.</w:t>
+      </w:r>
+    </w:p>
+    <w:p>
+      <w:pPr>
+        <w:pStyle w:val="a3"/>
+        <w:ind w:leftChars="0"/>
+      </w:pPr>
+    </w:p>
+    <w:p>
+      <w:pPr>
+        <w:pStyle w:val="a3"/>
+        <w:numPr>
+          <w:ilvl w:val="0"/>
+          <w:numId w:val="1"/>
+        </w:numPr>
+        <w:ind w:leftChars="0"/>
+      </w:pPr>
+      <w:r>
+        <w:t>To see how well this algorithm works, I ran a simulation in computer. In this experiment, the GBM had one simple mission: move from point A</w:t>
+      </w:r>
+      <w:r>
+        <w:t xml:space="preserve"> to point B. Along the way, it encountered dynamic obstacles moving across in </w:t>
+      </w:r>
+      <w:r>
+        <w:t>a S-shaped trajectory</w:t>
+      </w:r>
+      <w:r>
+        <w:t xml:space="preserve">. The robot’s job was to avoid these objects and still reach its goal. </w:t>
+      </w:r>
+    </w:p>
+    <w:p>
+      <w:pPr>
+        <w:pStyle w:val="a3"/>
+      </w:pPr>
+      <w:r>
+        <w:t>After testing the proposed approach and comparing it to the conventional VO method, two significant results were observed</w:t>
+      </w:r>
+      <w:r>
+        <w:t xml:space="preserve">: First, </w:t>
+      </w:r>
+      <w:r>
+        <w:t>t</w:t>
+      </w:r>
+      <w:r>
+        <w:t>he proposed method successfully guided the robot to its destination without collisions.</w:t>
+      </w:r>
+      <w:r>
+        <w:t xml:space="preserve"> Second, compared to existing method, the new </w:t>
+      </w:r>
+      <w:r>
+        <w:t>approach</w:t>
+      </w:r>
+      <w:r>
+        <w:t xml:space="preserve"> reduced the total travel time</w:t>
+      </w:r>
+      <w:r>
+        <w:t>, indicating improved efficiency.</w:t>
+      </w:r>
+    </w:p>
+    <w:p>
+      <w:pPr>
+        <w:pStyle w:val="a3"/>
+      </w:pPr>
+    </w:p>
+    <w:p>
+      <w:pPr>
+        <w:pStyle w:val="a3"/>
+        <w:numPr>
+          <w:ilvl w:val="0"/>
+          <w:numId w:val="1"/>
+        </w:numPr>
+        <w:ind w:leftChars="0"/>
+      </w:pPr>
+      <w:r>
+        <w:t>Here is why this research matters:</w:t>
+      </w:r>
+      <w:r>
+        <w:t xml:space="preserve"> </w:t>
+      </w:r>
+      <w:r>
+        <w:t>it proposes a</w:t>
+      </w:r>
+      <w:r>
+        <w:t>n</w:t>
+      </w:r>
+      <w:r>
+        <w:t xml:space="preserve"> obstacles avoidance method that </w:t>
+      </w:r>
+      <w:r>
+        <w:t xml:space="preserve">can </w:t>
+      </w:r>
+      <w:r>
+        <w:t>handles unknow intentions effectively.</w:t>
+      </w:r>
+    </w:p>
+    <w:p>
+      <w:pPr>
+        <w:pStyle w:val="a3"/>
+        <w:ind w:leftChars="0"/>
+      </w:pPr>
+      <w:r>
+        <w:rPr>
+          <w:rFonts w:hint="eastAsia"/>
+        </w:rPr>
+        <w:t>H</w:t>
+      </w:r>
+      <w:r>
+        <w:t xml:space="preserve">owever, there are still a couple of things need to be done. </w:t>
+      </w:r>
+      <w:r>
+        <w:t>First, I need to adjust the prediction horizon or modify the step length based on the accuracy of the predictions. Next, I plan to test the algorithm in more diverse scenarios, including adding more dynamic obstacles to the simulations and making their movements highly irregular.</w:t>
+      </w:r>
+    </w:p>
+    <w:p>
+      <w:pPr>
+        <w:widowControl/>
+      </w:pPr>
+    </w:p>
+    <w:p>
+      <w:pPr>
+        <w:widowControl/>
+        <w:rPr>
+          <w:color w:val="808080" w:themeColor="background1" w:themeShade="80"/>
+        </w:rPr>
+      </w:pPr>
+      <w:r>
+        <w:rPr>
+          <w:color w:val="808080" w:themeColor="background1" w:themeShade="80"/>
+        </w:rPr>
+        <w:br w:type="page"/>
+      </w:r>
+    </w:p>
+    <w:p>
+      <w:pPr>
+        <w:pStyle w:val="a3"/>
+        <w:numPr>
+          <w:ilvl w:val="0"/>
+          <w:numId w:val="1"/>
+        </w:numPr>
+        <w:ind w:leftChars="0"/>
+        <w:rPr>
+          <w:color w:val="808080" w:themeColor="background1" w:themeShade="80"/>
+        </w:rPr>
+      </w:pPr>
+      <w:r>
+        <w:rPr>
+          <w:color w:val="808080" w:themeColor="background1" w:themeShade="80"/>
+        </w:rPr>
+        <w:lastRenderedPageBreak/>
+        <w:t>There are several methods for solving local planning problems. Artificial Potential Fields (APF) model obstacles as repulsive forces and goals as attractive forces, allowing mobile robots to avoid obstacles in real time. However, they often struggle with local minima issues.</w:t>
+      </w:r>
+    </w:p>
+    <w:p>
+      <w:pPr>
+        <w:pStyle w:val="a3"/>
+        <w:ind w:leftChars="0"/>
+        <w:rPr>
+          <w:color w:val="808080" w:themeColor="background1" w:themeShade="80"/>
+        </w:rPr>
+      </w:pPr>
+      <w:r>
+        <w:rPr>
+          <w:color w:val="808080" w:themeColor="background1" w:themeShade="80"/>
+        </w:rPr>
+        <w:t>Dynamic Window Approach (DWA) samples velocity commands within dynamic constraints and scores them based on clearance, velocity, and heading. While effective, it struggles with continuously moving obstacles. In fact, one of our former lab members focused on addressing this issue.</w:t>
+      </w:r>
+    </w:p>
+    <w:p>
+      <w:pPr>
+        <w:pStyle w:val="a3"/>
+        <w:ind w:leftChars="0"/>
+        <w:rPr>
+          <w:color w:val="808080" w:themeColor="background1" w:themeShade="80"/>
+        </w:rPr>
+      </w:pPr>
+      <w:r>
+        <w:rPr>
+          <w:color w:val="808080" w:themeColor="background1" w:themeShade="80"/>
+        </w:rPr>
+        <w:t>Velocity Obstacles (VO) predict collision regions in velocity space and select safe velocities. This method is highly effective for multi-agent systems but struggles to avoid moving obstacles without prior knowledge of their intentions.</w:t>
+      </w:r>
+    </w:p>
+    <w:p>
+      <w:pPr>
+        <w:pStyle w:val="a3"/>
+        <w:rPr>
+          <w:color w:val="808080" w:themeColor="background1" w:themeShade="80"/>
+        </w:rPr>
+      </w:pPr>
+      <w:r>
+        <w:rPr>
+          <w:color w:val="808080" w:themeColor="background1" w:themeShade="80"/>
+        </w:rPr>
+        <w:t>Model Predictive Control (MPC) optimizes trajectories over a short horizon while respecting dynamic constraints. It effectively handles robot dynamics and obstacle avoidance but can become computationally expensive as the planning horizon increases.</w:t>
+      </w:r>
+    </w:p>
+    <w:p>
+      <w:pPr>
+        <w:pStyle w:val="a3"/>
+        <w:ind w:leftChars="0"/>
+      </w:pPr>
+      <w:bookmarkStart w:id="0" w:name="_Hlk192837476"/>
+      <w:r>
+        <w:rPr>
+          <w:color w:val="808080" w:themeColor="background1" w:themeShade="80"/>
+        </w:rPr>
+        <w:t>My research aims to combine the Velocity Obstacle method with the concept of MPC</w:t>
+      </w:r>
+      <w:bookmarkEnd w:id="0"/>
+      <w:r>
+        <w:rPr>
+          <w:color w:val="808080" w:themeColor="background1" w:themeShade="80"/>
+        </w:rPr>
+        <w:t xml:space="preserve"> to enhance the avoidance capabilities of autonomous mobile robots (AMRs).</w:t>
+      </w:r>
+    </w:p>
+    <w:p/>
     <w:p>
       <w:r>
         <w:t>cost(\mathbf{v}_{next</w:t>
@@ -3702,6 +4140,7 @@
           <w:color w:val="FF0000"/>
           <w:shd w:val="clear" w:color="auto" w:fill="FFFFFF"/>
         </w:rPr>
+        <w:lastRenderedPageBreak/>
         <w:t>&amp;</w:t>
       </w:r>
       <w:r>
@@ -6587,7 +7026,6 @@
           <w:color w:val="000000"/>
           <w:shd w:val="clear" w:color="auto" w:fill="FFFFFF"/>
         </w:rPr>
-        <w:lastRenderedPageBreak/>
         <w:t>\begin</w:t>
       </w:r>
       <w:r>
@@ -8408,13 +8846,7 @@
         </w:rPr>
       </w:pPr>
     </w:p>
-    <w:p>
-      <w:pPr>
-        <w:rPr>
-          <w:rFonts w:hint="eastAsia"/>
-        </w:rPr>
-      </w:pPr>
-    </w:p>
+    <w:p/>
     <w:sectPr>
       <w:pgSz w:w="11906" w:h="16838"/>
       <w:pgMar w:top="1440" w:right="1800" w:bottom="1440" w:left="1800" w:header="851" w:footer="992" w:gutter="0"/>
@@ -8428,9 +8860,98 @@
 <file path=word/numbering.xml><?xml version="1.0" encoding="utf-8"?>
 <w:numbering xmlns:wpc="http://schemas.microsoft.com/office/word/2010/wordprocessingCanvas" xmlns:cx="http://schemas.microsoft.com/office/drawing/2014/chartex" xmlns:cx1="http://schemas.microsoft.com/office/drawing/2015/9/8/chartex" xmlns:cx2="http://schemas.microsoft.com/office/drawing/2015/10/21/chartex" xmlns:cx3="http://schemas.microsoft.com/office/drawing/2016/5/9/chartex" xmlns:cx4="http://schemas.microsoft.com/office/drawing/2016/5/10/chartex" xmlns:cx5="http://schemas.microsoft.com/office/drawing/2016/5/11/chartex" xmlns:cx6="http://schemas.microsoft.com/office/drawing/2016/5/12/chartex" xmlns:cx7="http://schemas.microsoft.com/office/drawing/2016/5/13/chartex" xmlns:cx8="http://schemas.microsoft.com/office/drawing/2016/5/14/chartex" xmlns:mc="http://schemas.openxmlformats.org/markup-compatibility/2006" xmlns:aink="http://schemas.microsoft.com/office/drawing/2016/ink" xmlns:am3d="http://schemas.microsoft.com/office/drawing/2017/model3d" xmlns:o="urn:schemas-microsoft-com:office:office" xmlns:r="http://schemas.openxmlformats.org/officeDocument/2006/relationships" xmlns:m="http://schemas.openxmlformats.org/officeDocument/2006/math" xmlns:v="urn:schemas-microsoft-com:vml" xmlns:wp14="http://schemas.microsoft.com/office/word/2010/wordprocessingDrawing" xmlns:wp="http://schemas.openxmlformats.org/drawingml/2006/wordprocessingDrawing" xmlns:w10="urn:schemas-microsoft-com:office:word" xmlns:w="http://schemas.openxmlformats.org/wordprocessingml/2006/main" xmlns:w14="http://schemas.microsoft.com/office/word/2010/wordml" xmlns:w15="http://schemas.microsoft.com/office/word/2012/wordml" xmlns:w16cex="http://schemas.microsoft.com/office/word/2018/wordml/cex" xmlns:w16cid="http://schemas.microsoft.com/office/word/2016/wordml/cid" xmlns:w16="http://schemas.microsoft.com/office/word/2018/wordml" xmlns:w16sdtdh="http://schemas.microsoft.com/office/word/2020/wordml/sdtdatahash" xmlns:w16se="http://schemas.microsoft.com/office/word/2015/wordml/symex" xmlns:wpg="http://schemas.microsoft.com/office/word/2010/wordprocessingGroup" xmlns:wpi="http://schemas.microsoft.com/office/word/2010/wordprocessingInk" xmlns:wne="http://schemas.microsoft.com/office/word/2006/wordml" xmlns:wps="http://schemas.microsoft.com/office/word/2010/wordprocessingShape" mc:Ignorable="w14 w15 w16se w16cid w16 w16cex w16sdtdh wp14">
   <w:abstractNum w:abstractNumId="0" w15:restartNumberingAfterBreak="0">
+    <w:nsid w:val="089E3399"/>
+    <w:multiLevelType w:val="hybridMultilevel"/>
+    <w:tmpl w:val="C922BEFC"/>
+    <w:lvl w:ilvl="0" w:tplc="B58C5CCE">
+      <w:start w:val="1"/>
+      <w:numFmt w:val="decimal"/>
+      <w:lvlText w:val="%1."/>
+      <w:lvlJc w:val="left"/>
+      <w:pPr>
+        <w:ind w:left="840" w:hanging="360"/>
+      </w:pPr>
+      <w:rPr>
+        <w:rFonts w:hint="default"/>
+      </w:rPr>
+    </w:lvl>
+    <w:lvl w:ilvl="1" w:tplc="04090019" w:tentative="1">
+      <w:start w:val="1"/>
+      <w:numFmt w:val="ideographTraditional"/>
+      <w:lvlText w:val="%2、"/>
+      <w:lvlJc w:val="left"/>
+      <w:pPr>
+        <w:ind w:left="1440" w:hanging="480"/>
+      </w:pPr>
+    </w:lvl>
+    <w:lvl w:ilvl="2" w:tplc="0409001B" w:tentative="1">
+      <w:start w:val="1"/>
+      <w:numFmt w:val="lowerRoman"/>
+      <w:lvlText w:val="%3."/>
+      <w:lvlJc w:val="right"/>
+      <w:pPr>
+        <w:ind w:left="1920" w:hanging="480"/>
+      </w:pPr>
+    </w:lvl>
+    <w:lvl w:ilvl="3" w:tplc="0409000F" w:tentative="1">
+      <w:start w:val="1"/>
+      <w:numFmt w:val="decimal"/>
+      <w:lvlText w:val="%4."/>
+      <w:lvlJc w:val="left"/>
+      <w:pPr>
+        <w:ind w:left="2400" w:hanging="480"/>
+      </w:pPr>
+    </w:lvl>
+    <w:lvl w:ilvl="4" w:tplc="04090019" w:tentative="1">
+      <w:start w:val="1"/>
+      <w:numFmt w:val="ideographTraditional"/>
+      <w:lvlText w:val="%5、"/>
+      <w:lvlJc w:val="left"/>
+      <w:pPr>
+        <w:ind w:left="2880" w:hanging="480"/>
+      </w:pPr>
+    </w:lvl>
+    <w:lvl w:ilvl="5" w:tplc="0409001B" w:tentative="1">
+      <w:start w:val="1"/>
+      <w:numFmt w:val="lowerRoman"/>
+      <w:lvlText w:val="%6."/>
+      <w:lvlJc w:val="right"/>
+      <w:pPr>
+        <w:ind w:left="3360" w:hanging="480"/>
+      </w:pPr>
+    </w:lvl>
+    <w:lvl w:ilvl="6" w:tplc="0409000F" w:tentative="1">
+      <w:start w:val="1"/>
+      <w:numFmt w:val="decimal"/>
+      <w:lvlText w:val="%7."/>
+      <w:lvlJc w:val="left"/>
+      <w:pPr>
+        <w:ind w:left="3840" w:hanging="480"/>
+      </w:pPr>
+    </w:lvl>
+    <w:lvl w:ilvl="7" w:tplc="04090019" w:tentative="1">
+      <w:start w:val="1"/>
+      <w:numFmt w:val="ideographTraditional"/>
+      <w:lvlText w:val="%8、"/>
+      <w:lvlJc w:val="left"/>
+      <w:pPr>
+        <w:ind w:left="4320" w:hanging="480"/>
+      </w:pPr>
+    </w:lvl>
+    <w:lvl w:ilvl="8" w:tplc="0409001B" w:tentative="1">
+      <w:start w:val="1"/>
+      <w:numFmt w:val="lowerRoman"/>
+      <w:lvlText w:val="%9."/>
+      <w:lvlJc w:val="right"/>
+      <w:pPr>
+        <w:ind w:left="4800" w:hanging="480"/>
+      </w:pPr>
+    </w:lvl>
+  </w:abstractNum>
+  <w:abstractNum w:abstractNumId="1" w15:restartNumberingAfterBreak="0">
     <w:nsid w:val="2ED906C1"/>
     <w:multiLevelType w:val="hybridMultilevel"/>
-    <w:tmpl w:val="AACC076C"/>
+    <w:tmpl w:val="73980E96"/>
     <w:lvl w:ilvl="0" w:tplc="04090001">
       <w:start w:val="1"/>
       <w:numFmt w:val="bullet"/>
@@ -8540,7 +9061,99 @@
       </w:rPr>
     </w:lvl>
   </w:abstractNum>
+  <w:abstractNum w:abstractNumId="2" w15:restartNumberingAfterBreak="0">
+    <w:nsid w:val="79F74712"/>
+    <w:multiLevelType w:val="hybridMultilevel"/>
+    <w:tmpl w:val="69F8C99C"/>
+    <w:lvl w:ilvl="0" w:tplc="0409000F">
+      <w:start w:val="1"/>
+      <w:numFmt w:val="decimal"/>
+      <w:lvlText w:val="%1."/>
+      <w:lvlJc w:val="left"/>
+      <w:pPr>
+        <w:ind w:left="960" w:hanging="480"/>
+      </w:pPr>
+    </w:lvl>
+    <w:lvl w:ilvl="1" w:tplc="04090019" w:tentative="1">
+      <w:start w:val="1"/>
+      <w:numFmt w:val="ideographTraditional"/>
+      <w:lvlText w:val="%2、"/>
+      <w:lvlJc w:val="left"/>
+      <w:pPr>
+        <w:ind w:left="1440" w:hanging="480"/>
+      </w:pPr>
+    </w:lvl>
+    <w:lvl w:ilvl="2" w:tplc="0409001B" w:tentative="1">
+      <w:start w:val="1"/>
+      <w:numFmt w:val="lowerRoman"/>
+      <w:lvlText w:val="%3."/>
+      <w:lvlJc w:val="right"/>
+      <w:pPr>
+        <w:ind w:left="1920" w:hanging="480"/>
+      </w:pPr>
+    </w:lvl>
+    <w:lvl w:ilvl="3" w:tplc="0409000F" w:tentative="1">
+      <w:start w:val="1"/>
+      <w:numFmt w:val="decimal"/>
+      <w:lvlText w:val="%4."/>
+      <w:lvlJc w:val="left"/>
+      <w:pPr>
+        <w:ind w:left="2400" w:hanging="480"/>
+      </w:pPr>
+    </w:lvl>
+    <w:lvl w:ilvl="4" w:tplc="04090019" w:tentative="1">
+      <w:start w:val="1"/>
+      <w:numFmt w:val="ideographTraditional"/>
+      <w:lvlText w:val="%5、"/>
+      <w:lvlJc w:val="left"/>
+      <w:pPr>
+        <w:ind w:left="2880" w:hanging="480"/>
+      </w:pPr>
+    </w:lvl>
+    <w:lvl w:ilvl="5" w:tplc="0409001B" w:tentative="1">
+      <w:start w:val="1"/>
+      <w:numFmt w:val="lowerRoman"/>
+      <w:lvlText w:val="%6."/>
+      <w:lvlJc w:val="right"/>
+      <w:pPr>
+        <w:ind w:left="3360" w:hanging="480"/>
+      </w:pPr>
+    </w:lvl>
+    <w:lvl w:ilvl="6" w:tplc="0409000F" w:tentative="1">
+      <w:start w:val="1"/>
+      <w:numFmt w:val="decimal"/>
+      <w:lvlText w:val="%7."/>
+      <w:lvlJc w:val="left"/>
+      <w:pPr>
+        <w:ind w:left="3840" w:hanging="480"/>
+      </w:pPr>
+    </w:lvl>
+    <w:lvl w:ilvl="7" w:tplc="04090019" w:tentative="1">
+      <w:start w:val="1"/>
+      <w:numFmt w:val="ideographTraditional"/>
+      <w:lvlText w:val="%8、"/>
+      <w:lvlJc w:val="left"/>
+      <w:pPr>
+        <w:ind w:left="4320" w:hanging="480"/>
+      </w:pPr>
+    </w:lvl>
+    <w:lvl w:ilvl="8" w:tplc="0409001B" w:tentative="1">
+      <w:start w:val="1"/>
+      <w:numFmt w:val="lowerRoman"/>
+      <w:lvlText w:val="%9."/>
+      <w:lvlJc w:val="right"/>
+      <w:pPr>
+        <w:ind w:left="4800" w:hanging="480"/>
+      </w:pPr>
+    </w:lvl>
+  </w:abstractNum>
   <w:num w:numId="1">
+    <w:abstractNumId w:val="1"/>
+  </w:num>
+  <w:num w:numId="2">
+    <w:abstractNumId w:val="2"/>
+  </w:num>
+  <w:num w:numId="3">
     <w:abstractNumId w:val="0"/>
   </w:num>
 </w:numbering>
